--- a/CLE.docx
+++ b/CLE.docx
@@ -7,14 +7,49 @@
         <w:jc w:val="both"/>
         <w:rPr>
           <w:rFonts w:ascii="Times New Roman" w:hAnsi="Times New Roman" w:cs="Times New Roman"/>
-          <w:sz w:val="28"/>
-        </w:rPr>
-      </w:pPr>
-      <w:r>
-        <w:rPr>
-          <w:rFonts w:ascii="Times New Roman" w:hAnsi="Times New Roman" w:cs="Times New Roman"/>
-          <w:sz w:val="28"/>
-          <w:lang w:val="en-US"/>
+          <w:b/>
+          <w:sz w:val="28"/>
+          <w:lang w:val="en-US"/>
+        </w:rPr>
+      </w:pPr>
+      <w:r>
+        <w:rPr>
+          <w:rFonts w:ascii="Times New Roman" w:hAnsi="Times New Roman" w:cs="Times New Roman"/>
+          <w:sz w:val="28"/>
+          <w:lang w:val="en-US"/>
+        </w:rPr>
+        <w:tab/>
+      </w:r>
+      <w:r>
+        <w:rPr>
+          <w:rFonts w:ascii="Times New Roman" w:hAnsi="Times New Roman" w:cs="Times New Roman"/>
+          <w:b/>
+          <w:sz w:val="28"/>
+        </w:rPr>
+        <w:t xml:space="preserve">Блок вторичной обработки - </w:t>
+      </w:r>
+      <w:r>
+        <w:rPr>
+          <w:rFonts w:ascii="Times New Roman" w:hAnsi="Times New Roman" w:cs="Times New Roman"/>
+          <w:b/>
+          <w:sz w:val="28"/>
+          <w:lang w:val="en-US"/>
+        </w:rPr>
+        <w:t>CLE</w:t>
+      </w:r>
+    </w:p>
+    <w:p>
+      <w:pPr>
+        <w:jc w:val="both"/>
+        <w:rPr>
+          <w:rFonts w:ascii="Times New Roman" w:hAnsi="Times New Roman" w:cs="Times New Roman"/>
+          <w:sz w:val="28"/>
+        </w:rPr>
+      </w:pPr>
+      <w:r>
+        <w:rPr>
+          <w:rFonts w:ascii="Times New Roman" w:hAnsi="Times New Roman" w:cs="Times New Roman"/>
+          <w:sz w:val="28"/>
         </w:rPr>
         <w:tab/>
       </w:r>
@@ -436,6 +471,8348 @@
           <w:sz w:val="28"/>
         </w:rPr>
         <w:tab/>
+      </w:r>
+    </w:p>
+    <w:p>
+      <w:pPr>
+        <w:rPr>
+          <w:rFonts w:ascii="Times New Roman" w:hAnsi="Times New Roman" w:cs="Times New Roman"/>
+          <w:sz w:val="28"/>
+        </w:rPr>
+      </w:pPr>
+      <w:r>
+        <w:rPr>
+          <w:rFonts w:ascii="Times New Roman" w:hAnsi="Times New Roman" w:cs="Times New Roman"/>
+          <w:sz w:val="28"/>
+        </w:rPr>
+        <w:br w:type="page"/>
+      </w:r>
+    </w:p>
+    <w:p>
+      <w:pPr>
+        <w:jc w:val="both"/>
+        <w:rPr>
+          <w:rFonts w:ascii="Times New Roman" w:hAnsi="Times New Roman" w:cs="Times New Roman"/>
+          <w:b/>
+          <w:sz w:val="28"/>
+        </w:rPr>
+      </w:pPr>
+      <w:r>
+        <w:rPr>
+          <w:rFonts w:ascii="Times New Roman" w:hAnsi="Times New Roman" w:cs="Times New Roman"/>
+          <w:b/>
+          <w:sz w:val="28"/>
+        </w:rPr>
+        <w:lastRenderedPageBreak/>
+        <w:t>Входная информация</w:t>
+      </w:r>
+    </w:p>
+    <w:p>
+      <w:pPr>
+        <w:jc w:val="both"/>
+        <w:rPr>
+          <w:rFonts w:ascii="Times New Roman" w:hAnsi="Times New Roman" w:cs="Times New Roman"/>
+          <w:sz w:val="28"/>
+        </w:rPr>
+      </w:pPr>
+      <w:r>
+        <w:rPr>
+          <w:rFonts w:ascii="Times New Roman" w:hAnsi="Times New Roman" w:cs="Times New Roman"/>
+          <w:sz w:val="28"/>
+        </w:rPr>
+        <w:tab/>
+        <w:t>В блок вторичной обработки поступает 4 вида сообщений (на примере лога с ТТК):</w:t>
+      </w:r>
+    </w:p>
+    <w:p>
+      <w:pPr>
+        <w:pStyle w:val="a3"/>
+        <w:numPr>
+          <w:ilvl w:val="0"/>
+          <w:numId w:val="1"/>
+        </w:numPr>
+        <w:jc w:val="both"/>
+        <w:rPr>
+          <w:rFonts w:ascii="Times New Roman" w:hAnsi="Times New Roman" w:cs="Times New Roman"/>
+          <w:sz w:val="28"/>
+        </w:rPr>
+      </w:pPr>
+      <w:r>
+        <w:rPr>
+          <w:rFonts w:ascii="Times New Roman" w:hAnsi="Times New Roman" w:cs="Times New Roman"/>
+          <w:sz w:val="28"/>
+        </w:rPr>
+        <w:t>информация о новом маяке (</w:t>
+      </w:r>
+      <w:r>
+        <w:rPr>
+          <w:rFonts w:ascii="Times New Roman" w:hAnsi="Times New Roman" w:cs="Times New Roman"/>
+          <w:sz w:val="28"/>
+          <w:lang w:val="en-US"/>
+        </w:rPr>
+        <w:t>New</w:t>
+      </w:r>
+      <w:r>
+        <w:rPr>
+          <w:rFonts w:ascii="Times New Roman" w:hAnsi="Times New Roman" w:cs="Times New Roman"/>
+          <w:sz w:val="28"/>
+        </w:rPr>
+        <w:t xml:space="preserve"> </w:t>
+      </w:r>
+      <w:r>
+        <w:rPr>
+          <w:rFonts w:ascii="Times New Roman" w:hAnsi="Times New Roman" w:cs="Times New Roman"/>
+          <w:sz w:val="28"/>
+          <w:lang w:val="en-US"/>
+        </w:rPr>
+        <w:t>Master</w:t>
+      </w:r>
+      <w:r>
+        <w:rPr>
+          <w:rFonts w:ascii="Times New Roman" w:hAnsi="Times New Roman" w:cs="Times New Roman"/>
+          <w:sz w:val="28"/>
+        </w:rPr>
+        <w:t>):</w:t>
+      </w:r>
+    </w:p>
+    <w:p>
+      <w:pPr>
+        <w:pStyle w:val="a3"/>
+        <w:jc w:val="both"/>
+        <w:rPr>
+          <w:rFonts w:ascii="Times New Roman" w:hAnsi="Times New Roman" w:cs="Times New Roman"/>
+          <w:sz w:val="28"/>
+        </w:rPr>
+      </w:pPr>
+    </w:p>
+    <w:p>
+      <w:pPr>
+        <w:pStyle w:val="a3"/>
+        <w:ind w:left="0"/>
+        <w:jc w:val="both"/>
+        <w:rPr>
+          <w:rFonts w:ascii="Times New Roman" w:hAnsi="Times New Roman" w:cs="Times New Roman"/>
+          <w:sz w:val="28"/>
+        </w:rPr>
+      </w:pPr>
+      <w:r>
+        <w:rPr>
+          <w:rFonts w:ascii="Times New Roman" w:hAnsi="Times New Roman" w:cs="Times New Roman"/>
+          <w:noProof/>
+          <w:sz w:val="28"/>
+          <w:lang w:eastAsia="ru-RU"/>
+        </w:rPr>
+        <w:drawing>
+          <wp:inline distT="0" distB="0" distL="0" distR="0">
+            <wp:extent cx="6138786" cy="857250"/>
+            <wp:effectExtent l="19050" t="0" r="0" b="0"/>
+            <wp:docPr id="3" name="Рисунок 2"/>
+            <wp:cNvGraphicFramePr>
+              <a:graphicFrameLocks xmlns:a="http://schemas.openxmlformats.org/drawingml/2006/main" noChangeAspect="1"/>
+            </wp:cNvGraphicFramePr>
+            <a:graphic xmlns:a="http://schemas.openxmlformats.org/drawingml/2006/main">
+              <a:graphicData uri="http://schemas.openxmlformats.org/drawingml/2006/picture">
+                <pic:pic xmlns:pic="http://schemas.openxmlformats.org/drawingml/2006/picture">
+                  <pic:nvPicPr>
+                    <pic:cNvPr id="0" name="Picture 2"/>
+                    <pic:cNvPicPr>
+                      <a:picLocks noChangeAspect="1" noChangeArrowheads="1"/>
+                    </pic:cNvPicPr>
+                  </pic:nvPicPr>
+                  <pic:blipFill>
+                    <a:blip r:embed="rId5" cstate="print"/>
+                    <a:srcRect/>
+                    <a:stretch>
+                      <a:fillRect/>
+                    </a:stretch>
+                  </pic:blipFill>
+                  <pic:spPr bwMode="auto">
+                    <a:xfrm>
+                      <a:off x="0" y="0"/>
+                      <a:ext cx="6163534" cy="860706"/>
+                    </a:xfrm>
+                    <a:prstGeom prst="rect">
+                      <a:avLst/>
+                    </a:prstGeom>
+                    <a:noFill/>
+                  </pic:spPr>
+                </pic:pic>
+              </a:graphicData>
+            </a:graphic>
+          </wp:inline>
+        </w:drawing>
+      </w:r>
+    </w:p>
+    <w:p>
+      <w:pPr>
+        <w:jc w:val="both"/>
+        <w:rPr>
+          <w:rFonts w:ascii="Times New Roman" w:hAnsi="Times New Roman" w:cs="Times New Roman"/>
+          <w:sz w:val="28"/>
+        </w:rPr>
+      </w:pPr>
+      <w:r>
+        <w:rPr>
+          <w:rFonts w:ascii="Times New Roman" w:hAnsi="Times New Roman" w:cs="Times New Roman"/>
+          <w:sz w:val="28"/>
+        </w:rPr>
+        <w:tab/>
+        <w:t xml:space="preserve">Это сообщение по идее отправляется один раз в начале работы системы при инициализации маяков для каждого маяка отдельно. Нужно для того, чтобы создать базу данных маяков, записать их номера (или </w:t>
+      </w:r>
+      <w:r>
+        <w:rPr>
+          <w:rFonts w:ascii="Times New Roman" w:hAnsi="Times New Roman" w:cs="Times New Roman"/>
+          <w:sz w:val="28"/>
+          <w:lang w:val="en-US"/>
+        </w:rPr>
+        <w:t>ID</w:t>
+      </w:r>
+      <w:r>
+        <w:rPr>
+          <w:rFonts w:ascii="Times New Roman" w:hAnsi="Times New Roman" w:cs="Times New Roman"/>
+          <w:sz w:val="28"/>
+        </w:rPr>
+        <w:t>)</w:t>
+      </w:r>
+      <w:r>
+        <w:rPr>
+          <w:rFonts w:ascii="Times New Roman" w:hAnsi="Times New Roman" w:cs="Times New Roman"/>
+          <w:sz w:val="28"/>
+        </w:rPr>
+        <w:t xml:space="preserve"> и координаты (без координат нельзя решить НЗ), а также расстояние между ведомым маяком и мастером в секундах (эта информация нужна для синхронизации).</w:t>
+      </w:r>
+    </w:p>
+    <w:p>
+      <w:pPr>
+        <w:jc w:val="both"/>
+        <w:rPr>
+          <w:rFonts w:ascii="Times New Roman" w:hAnsi="Times New Roman" w:cs="Times New Roman"/>
+          <w:sz w:val="28"/>
+        </w:rPr>
+      </w:pPr>
+      <w:r>
+        <w:rPr>
+          <w:rFonts w:ascii="Times New Roman" w:hAnsi="Times New Roman" w:cs="Times New Roman"/>
+          <w:sz w:val="28"/>
+        </w:rPr>
+        <w:tab/>
+        <w:t>В ТТК информация о дальности является избыточной, так как ее можно вычислить и на этапе вторичной обработки. Кроме того, В ТТК информация о мастере передается в каждом сообщении такого типа, что тоже избыточно по идее.</w:t>
+      </w:r>
+    </w:p>
+    <w:p>
+      <w:pPr>
+        <w:pStyle w:val="a3"/>
+        <w:numPr>
+          <w:ilvl w:val="0"/>
+          <w:numId w:val="1"/>
+        </w:numPr>
+        <w:jc w:val="both"/>
+        <w:rPr>
+          <w:rFonts w:ascii="Times New Roman" w:hAnsi="Times New Roman" w:cs="Times New Roman"/>
+          <w:sz w:val="28"/>
+        </w:rPr>
+      </w:pPr>
+      <w:r>
+        <w:rPr>
+          <w:rFonts w:ascii="Times New Roman" w:hAnsi="Times New Roman" w:cs="Times New Roman"/>
+          <w:sz w:val="28"/>
+        </w:rPr>
+        <w:t>синхронизационный пакет мастера (</w:t>
+      </w:r>
+      <w:r>
+        <w:rPr>
+          <w:rFonts w:ascii="Times New Roman" w:hAnsi="Times New Roman" w:cs="Times New Roman"/>
+          <w:sz w:val="28"/>
+          <w:lang w:val="en-US"/>
+        </w:rPr>
+        <w:t>CS</w:t>
+      </w:r>
+      <w:r>
+        <w:rPr>
+          <w:rFonts w:ascii="Times New Roman" w:hAnsi="Times New Roman" w:cs="Times New Roman"/>
+          <w:sz w:val="28"/>
+        </w:rPr>
+        <w:t>_</w:t>
+      </w:r>
+      <w:r>
+        <w:rPr>
+          <w:rFonts w:ascii="Times New Roman" w:hAnsi="Times New Roman" w:cs="Times New Roman"/>
+          <w:sz w:val="28"/>
+          <w:lang w:val="en-US"/>
+        </w:rPr>
+        <w:t>TX</w:t>
+      </w:r>
+      <w:r>
+        <w:rPr>
+          <w:rFonts w:ascii="Times New Roman" w:hAnsi="Times New Roman" w:cs="Times New Roman"/>
+          <w:sz w:val="28"/>
+        </w:rPr>
+        <w:t>)</w:t>
+      </w:r>
+    </w:p>
+    <w:p>
+      <w:pPr>
+        <w:jc w:val="both"/>
+        <w:rPr>
+          <w:rFonts w:ascii="Times New Roman" w:hAnsi="Times New Roman" w:cs="Times New Roman"/>
+          <w:sz w:val="28"/>
+        </w:rPr>
+      </w:pPr>
+      <w:r>
+        <w:rPr>
+          <w:rFonts w:ascii="Times New Roman" w:hAnsi="Times New Roman" w:cs="Times New Roman"/>
+          <w:sz w:val="28"/>
+          <w:lang w:val="en-US"/>
+        </w:rPr>
+        <w:tab/>
+      </w:r>
+      <w:r>
+        <w:rPr>
+          <w:rFonts w:ascii="Times New Roman" w:hAnsi="Times New Roman" w:cs="Times New Roman"/>
+          <w:noProof/>
+          <w:sz w:val="28"/>
+          <w:lang w:eastAsia="ru-RU"/>
+        </w:rPr>
+        <w:drawing>
+          <wp:inline distT="0" distB="0" distL="0" distR="0">
+            <wp:extent cx="5166360" cy="1013208"/>
+            <wp:effectExtent l="19050" t="0" r="0" b="0"/>
+            <wp:docPr id="5" name="Рисунок 3"/>
+            <wp:cNvGraphicFramePr>
+              <a:graphicFrameLocks xmlns:a="http://schemas.openxmlformats.org/drawingml/2006/main" noChangeAspect="1"/>
+            </wp:cNvGraphicFramePr>
+            <a:graphic xmlns:a="http://schemas.openxmlformats.org/drawingml/2006/main">
+              <a:graphicData uri="http://schemas.openxmlformats.org/drawingml/2006/picture">
+                <pic:pic xmlns:pic="http://schemas.openxmlformats.org/drawingml/2006/picture">
+                  <pic:nvPicPr>
+                    <pic:cNvPr id="0" name="Picture 3"/>
+                    <pic:cNvPicPr>
+                      <a:picLocks noChangeAspect="1" noChangeArrowheads="1"/>
+                    </pic:cNvPicPr>
+                  </pic:nvPicPr>
+                  <pic:blipFill>
+                    <a:blip r:embed="rId6" cstate="print"/>
+                    <a:srcRect/>
+                    <a:stretch>
+                      <a:fillRect/>
+                    </a:stretch>
+                  </pic:blipFill>
+                  <pic:spPr bwMode="auto">
+                    <a:xfrm>
+                      <a:off x="0" y="0"/>
+                      <a:ext cx="5166761" cy="1013287"/>
+                    </a:xfrm>
+                    <a:prstGeom prst="rect">
+                      <a:avLst/>
+                    </a:prstGeom>
+                    <a:noFill/>
+                  </pic:spPr>
+                </pic:pic>
+              </a:graphicData>
+            </a:graphic>
+          </wp:inline>
+        </w:drawing>
+      </w:r>
+    </w:p>
+    <w:p>
+      <w:pPr>
+        <w:jc w:val="both"/>
+        <w:rPr>
+          <w:rFonts w:ascii="Times New Roman" w:hAnsi="Times New Roman" w:cs="Times New Roman"/>
+          <w:sz w:val="28"/>
+          <w:lang w:val="en-US"/>
+        </w:rPr>
+      </w:pPr>
+      <w:r>
+        <w:rPr>
+          <w:rFonts w:ascii="Times New Roman" w:hAnsi="Times New Roman" w:cs="Times New Roman"/>
+          <w:sz w:val="28"/>
+        </w:rPr>
+        <w:tab/>
+        <w:t>С определенным периодом (в ТТК 0,15 сек по умолчанию)</w:t>
+      </w:r>
+      <w:r>
+        <w:rPr>
+          <w:rFonts w:ascii="Times New Roman" w:hAnsi="Times New Roman" w:cs="Times New Roman"/>
+          <w:sz w:val="28"/>
+        </w:rPr>
+        <w:t xml:space="preserve"> мастер-маяк излучает такой синхроимпульс и отправляет в блок вторичной обработки сообщение, содержащее: номер </w:t>
+      </w:r>
+      <w:proofErr w:type="spellStart"/>
+      <w:proofErr w:type="gramStart"/>
+      <w:r>
+        <w:rPr>
+          <w:rFonts w:ascii="Times New Roman" w:hAnsi="Times New Roman" w:cs="Times New Roman"/>
+          <w:sz w:val="28"/>
+        </w:rPr>
+        <w:t>мастер-маяка</w:t>
+      </w:r>
+      <w:proofErr w:type="spellEnd"/>
+      <w:proofErr w:type="gramEnd"/>
+      <w:r>
+        <w:rPr>
+          <w:rFonts w:ascii="Times New Roman" w:hAnsi="Times New Roman" w:cs="Times New Roman"/>
+          <w:sz w:val="28"/>
+        </w:rPr>
+        <w:t xml:space="preserve"> (на случай, если их больше одного), номер посылки (</w:t>
+      </w:r>
+      <w:proofErr w:type="spellStart"/>
+      <w:r>
+        <w:rPr>
+          <w:rFonts w:ascii="Times New Roman" w:hAnsi="Times New Roman" w:cs="Times New Roman"/>
+          <w:sz w:val="28"/>
+          <w:lang w:val="en-US"/>
+        </w:rPr>
+        <w:t>Seq</w:t>
+      </w:r>
+      <w:proofErr w:type="spellEnd"/>
+      <w:r>
+        <w:rPr>
+          <w:rFonts w:ascii="Times New Roman" w:hAnsi="Times New Roman" w:cs="Times New Roman"/>
+          <w:sz w:val="28"/>
+        </w:rPr>
+        <w:t xml:space="preserve">), </w:t>
+      </w:r>
+      <w:r>
+        <w:rPr>
+          <w:rFonts w:ascii="Times New Roman" w:hAnsi="Times New Roman" w:cs="Times New Roman"/>
+          <w:sz w:val="28"/>
+        </w:rPr>
+        <w:t>и время отправки в своей шкале времени.</w:t>
+      </w:r>
+    </w:p>
+    <w:p>
+      <w:pPr>
+        <w:pStyle w:val="a3"/>
+        <w:numPr>
+          <w:ilvl w:val="0"/>
+          <w:numId w:val="1"/>
+        </w:numPr>
+        <w:jc w:val="both"/>
+        <w:rPr>
+          <w:rFonts w:ascii="Times New Roman" w:hAnsi="Times New Roman" w:cs="Times New Roman"/>
+          <w:sz w:val="28"/>
+        </w:rPr>
+      </w:pPr>
+      <w:r>
+        <w:rPr>
+          <w:rFonts w:ascii="Times New Roman" w:hAnsi="Times New Roman" w:cs="Times New Roman"/>
+          <w:sz w:val="28"/>
+        </w:rPr>
+        <w:t>сообщение о приеме синхроимпульса от ведомого маяка (</w:t>
+      </w:r>
+      <w:r>
+        <w:rPr>
+          <w:rFonts w:ascii="Times New Roman" w:hAnsi="Times New Roman" w:cs="Times New Roman"/>
+          <w:sz w:val="28"/>
+          <w:lang w:val="en-US"/>
+        </w:rPr>
+        <w:t>CS</w:t>
+      </w:r>
+      <w:r>
+        <w:rPr>
+          <w:rFonts w:ascii="Times New Roman" w:hAnsi="Times New Roman" w:cs="Times New Roman"/>
+          <w:sz w:val="28"/>
+        </w:rPr>
+        <w:t>_</w:t>
+      </w:r>
+      <w:r>
+        <w:rPr>
+          <w:rFonts w:ascii="Times New Roman" w:hAnsi="Times New Roman" w:cs="Times New Roman"/>
+          <w:sz w:val="28"/>
+          <w:lang w:val="en-US"/>
+        </w:rPr>
+        <w:t>RX</w:t>
+      </w:r>
+      <w:r>
+        <w:rPr>
+          <w:rFonts w:ascii="Times New Roman" w:hAnsi="Times New Roman" w:cs="Times New Roman"/>
+          <w:sz w:val="28"/>
+        </w:rPr>
+        <w:t>)</w:t>
+      </w:r>
+    </w:p>
+    <w:p>
+      <w:pPr>
+        <w:pStyle w:val="a3"/>
+        <w:ind w:left="0"/>
+        <w:jc w:val="both"/>
+        <w:rPr>
+          <w:rFonts w:ascii="Times New Roman" w:hAnsi="Times New Roman" w:cs="Times New Roman"/>
+          <w:sz w:val="28"/>
+        </w:rPr>
+      </w:pPr>
+      <w:r>
+        <w:rPr>
+          <w:rFonts w:ascii="Times New Roman" w:hAnsi="Times New Roman" w:cs="Times New Roman"/>
+          <w:noProof/>
+          <w:sz w:val="28"/>
+          <w:lang w:eastAsia="ru-RU"/>
+        </w:rPr>
+        <w:lastRenderedPageBreak/>
+        <w:drawing>
+          <wp:inline distT="0" distB="0" distL="0" distR="0">
+            <wp:extent cx="5665274" cy="1722120"/>
+            <wp:effectExtent l="19050" t="0" r="0" b="0"/>
+            <wp:docPr id="7" name="Рисунок 4"/>
+            <wp:cNvGraphicFramePr>
+              <a:graphicFrameLocks xmlns:a="http://schemas.openxmlformats.org/drawingml/2006/main" noChangeAspect="1"/>
+            </wp:cNvGraphicFramePr>
+            <a:graphic xmlns:a="http://schemas.openxmlformats.org/drawingml/2006/main">
+              <a:graphicData uri="http://schemas.openxmlformats.org/drawingml/2006/picture">
+                <pic:pic xmlns:pic="http://schemas.openxmlformats.org/drawingml/2006/picture">
+                  <pic:nvPicPr>
+                    <pic:cNvPr id="0" name="Picture 4"/>
+                    <pic:cNvPicPr>
+                      <a:picLocks noChangeAspect="1" noChangeArrowheads="1"/>
+                    </pic:cNvPicPr>
+                  </pic:nvPicPr>
+                  <pic:blipFill>
+                    <a:blip r:embed="rId7" cstate="print"/>
+                    <a:srcRect/>
+                    <a:stretch>
+                      <a:fillRect/>
+                    </a:stretch>
+                  </pic:blipFill>
+                  <pic:spPr bwMode="auto">
+                    <a:xfrm>
+                      <a:off x="0" y="0"/>
+                      <a:ext cx="5678293" cy="1726078"/>
+                    </a:xfrm>
+                    <a:prstGeom prst="rect">
+                      <a:avLst/>
+                    </a:prstGeom>
+                    <a:noFill/>
+                  </pic:spPr>
+                </pic:pic>
+              </a:graphicData>
+            </a:graphic>
+          </wp:inline>
+        </w:drawing>
+      </w:r>
+    </w:p>
+    <w:p>
+      <w:pPr>
+        <w:pStyle w:val="a3"/>
+        <w:ind w:left="0"/>
+        <w:jc w:val="both"/>
+        <w:rPr>
+          <w:rFonts w:ascii="Times New Roman" w:hAnsi="Times New Roman" w:cs="Times New Roman"/>
+          <w:sz w:val="28"/>
+        </w:rPr>
+      </w:pPr>
+      <w:r>
+        <w:rPr>
+          <w:rFonts w:ascii="Times New Roman" w:hAnsi="Times New Roman" w:cs="Times New Roman"/>
+          <w:sz w:val="28"/>
+        </w:rPr>
+        <w:tab/>
+        <w:t>По принятии синхроимпульса от мастера-маяка ведомый маяк отправляет в блок вторичной обработки сообщение, содержащее: номер ведомого маяка, номер мастера, номер посылки (</w:t>
+      </w:r>
+      <w:proofErr w:type="spellStart"/>
+      <w:r>
+        <w:rPr>
+          <w:rFonts w:ascii="Times New Roman" w:hAnsi="Times New Roman" w:cs="Times New Roman"/>
+          <w:sz w:val="28"/>
+          <w:lang w:val="en-US"/>
+        </w:rPr>
+        <w:t>Seq</w:t>
+      </w:r>
+      <w:proofErr w:type="spellEnd"/>
+      <w:r>
+        <w:rPr>
+          <w:rFonts w:ascii="Times New Roman" w:hAnsi="Times New Roman" w:cs="Times New Roman"/>
+          <w:sz w:val="28"/>
+        </w:rPr>
+        <w:t xml:space="preserve">), </w:t>
+      </w:r>
+      <w:r>
+        <w:rPr>
+          <w:rFonts w:ascii="Times New Roman" w:hAnsi="Times New Roman" w:cs="Times New Roman"/>
+          <w:sz w:val="28"/>
+        </w:rPr>
+        <w:t>время приема синхроимпульса в шкале ведомого маяка. Номер посылки необходим для идентификации приема соответствующего синхроимпульса.</w:t>
+      </w:r>
+      <w:r>
+        <w:rPr>
+          <w:rFonts w:ascii="Times New Roman" w:hAnsi="Times New Roman" w:cs="Times New Roman"/>
+          <w:sz w:val="28"/>
+        </w:rPr>
+        <w:t xml:space="preserve"> Информация данного сообщения используется для синхронизации шкалы времени ведомого маяка со шкалой мастера-маяка.</w:t>
+      </w:r>
+    </w:p>
+    <w:p>
+      <w:pPr>
+        <w:pStyle w:val="a3"/>
+        <w:numPr>
+          <w:ilvl w:val="0"/>
+          <w:numId w:val="1"/>
+        </w:numPr>
+        <w:jc w:val="both"/>
+        <w:rPr>
+          <w:rFonts w:ascii="Times New Roman" w:hAnsi="Times New Roman" w:cs="Times New Roman"/>
+          <w:sz w:val="28"/>
+        </w:rPr>
+      </w:pPr>
+      <w:r>
+        <w:rPr>
+          <w:rFonts w:ascii="Times New Roman" w:hAnsi="Times New Roman" w:cs="Times New Roman"/>
+          <w:sz w:val="28"/>
+        </w:rPr>
+        <w:t xml:space="preserve">сообщение о приеме </w:t>
+      </w:r>
+      <w:r>
+        <w:rPr>
+          <w:rFonts w:ascii="Times New Roman" w:hAnsi="Times New Roman" w:cs="Times New Roman"/>
+          <w:sz w:val="28"/>
+          <w:lang w:val="en-US"/>
+        </w:rPr>
+        <w:t>blink</w:t>
+      </w:r>
+      <w:r>
+        <w:rPr>
+          <w:rFonts w:ascii="Times New Roman" w:hAnsi="Times New Roman" w:cs="Times New Roman"/>
+          <w:sz w:val="28"/>
+        </w:rPr>
+        <w:t>-</w:t>
+      </w:r>
+      <w:r>
+        <w:rPr>
+          <w:rFonts w:ascii="Times New Roman" w:hAnsi="Times New Roman" w:cs="Times New Roman"/>
+          <w:sz w:val="28"/>
+        </w:rPr>
+        <w:t>сигнала метки</w:t>
+      </w:r>
+    </w:p>
+    <w:p>
+      <w:pPr>
+        <w:pStyle w:val="a3"/>
+        <w:jc w:val="both"/>
+        <w:rPr>
+          <w:rFonts w:ascii="Times New Roman" w:hAnsi="Times New Roman" w:cs="Times New Roman"/>
+          <w:sz w:val="28"/>
+        </w:rPr>
+      </w:pPr>
+      <w:r>
+        <w:rPr>
+          <w:rFonts w:ascii="Times New Roman" w:hAnsi="Times New Roman" w:cs="Times New Roman"/>
+          <w:noProof/>
+          <w:sz w:val="28"/>
+          <w:lang w:eastAsia="ru-RU"/>
+        </w:rPr>
+        <w:drawing>
+          <wp:inline distT="0" distB="0" distL="0" distR="0">
+            <wp:extent cx="5354320" cy="1742469"/>
+            <wp:effectExtent l="19050" t="0" r="0" b="0"/>
+            <wp:docPr id="10" name="Рисунок 6"/>
+            <wp:cNvGraphicFramePr>
+              <a:graphicFrameLocks xmlns:a="http://schemas.openxmlformats.org/drawingml/2006/main" noChangeAspect="1"/>
+            </wp:cNvGraphicFramePr>
+            <a:graphic xmlns:a="http://schemas.openxmlformats.org/drawingml/2006/main">
+              <a:graphicData uri="http://schemas.openxmlformats.org/drawingml/2006/picture">
+                <pic:pic xmlns:pic="http://schemas.openxmlformats.org/drawingml/2006/picture">
+                  <pic:nvPicPr>
+                    <pic:cNvPr id="0" name="Picture 6"/>
+                    <pic:cNvPicPr>
+                      <a:picLocks noChangeAspect="1" noChangeArrowheads="1"/>
+                    </pic:cNvPicPr>
+                  </pic:nvPicPr>
+                  <pic:blipFill>
+                    <a:blip r:embed="rId8" cstate="print"/>
+                    <a:srcRect/>
+                    <a:stretch>
+                      <a:fillRect/>
+                    </a:stretch>
+                  </pic:blipFill>
+                  <pic:spPr bwMode="auto">
+                    <a:xfrm>
+                      <a:off x="0" y="0"/>
+                      <a:ext cx="5353493" cy="1742200"/>
+                    </a:xfrm>
+                    <a:prstGeom prst="rect">
+                      <a:avLst/>
+                    </a:prstGeom>
+                    <a:noFill/>
+                  </pic:spPr>
+                </pic:pic>
+              </a:graphicData>
+            </a:graphic>
+          </wp:inline>
+        </w:drawing>
+      </w:r>
+    </w:p>
+    <w:p>
+      <w:pPr>
+        <w:pStyle w:val="a3"/>
+        <w:ind w:left="0"/>
+        <w:jc w:val="both"/>
+        <w:rPr>
+          <w:rFonts w:ascii="Times New Roman" w:hAnsi="Times New Roman" w:cs="Times New Roman"/>
+          <w:sz w:val="28"/>
+        </w:rPr>
+      </w:pPr>
+      <w:r>
+        <w:rPr>
+          <w:rFonts w:ascii="Times New Roman" w:hAnsi="Times New Roman" w:cs="Times New Roman"/>
+          <w:sz w:val="28"/>
+        </w:rPr>
+        <w:tab/>
+      </w:r>
+      <w:proofErr w:type="gramStart"/>
+      <w:r>
+        <w:rPr>
+          <w:rFonts w:ascii="Times New Roman" w:hAnsi="Times New Roman" w:cs="Times New Roman"/>
+          <w:sz w:val="28"/>
+        </w:rPr>
+        <w:t>Сообщение</w:t>
+      </w:r>
+      <w:proofErr w:type="gramEnd"/>
+      <w:r>
+        <w:rPr>
+          <w:rFonts w:ascii="Times New Roman" w:hAnsi="Times New Roman" w:cs="Times New Roman"/>
+          <w:sz w:val="28"/>
+        </w:rPr>
+        <w:t xml:space="preserve"> которое каждый маяк (включая мастера) отправляет в блок вторичной обработки. Оно содержит номер маяка, номер посылки (это формирует метка), </w:t>
+      </w:r>
+      <w:r>
+        <w:rPr>
+          <w:rFonts w:ascii="Times New Roman" w:hAnsi="Times New Roman" w:cs="Times New Roman"/>
+          <w:sz w:val="28"/>
+          <w:lang w:val="en-US"/>
+        </w:rPr>
+        <w:t>ID</w:t>
+      </w:r>
+      <w:r>
+        <w:rPr>
+          <w:rFonts w:ascii="Times New Roman" w:hAnsi="Times New Roman" w:cs="Times New Roman"/>
+          <w:sz w:val="28"/>
+        </w:rPr>
+        <w:t xml:space="preserve"> </w:t>
+      </w:r>
+      <w:r>
+        <w:rPr>
+          <w:rFonts w:ascii="Times New Roman" w:hAnsi="Times New Roman" w:cs="Times New Roman"/>
+          <w:sz w:val="28"/>
+        </w:rPr>
+        <w:t>метки, и непосредственно время приема сигнала метки в шкале ведомого маяка.</w:t>
+      </w:r>
+    </w:p>
+    <w:p>
+      <w:pPr>
+        <w:pStyle w:val="a3"/>
+        <w:ind w:left="0"/>
+        <w:jc w:val="both"/>
+        <w:rPr>
+          <w:rFonts w:ascii="Times New Roman" w:hAnsi="Times New Roman" w:cs="Times New Roman"/>
+          <w:sz w:val="28"/>
+        </w:rPr>
+      </w:pPr>
+    </w:p>
+    <w:p>
+      <w:pPr>
+        <w:pStyle w:val="a3"/>
+        <w:ind w:left="0"/>
+        <w:jc w:val="both"/>
+        <w:rPr>
+          <w:rFonts w:ascii="Times New Roman" w:hAnsi="Times New Roman" w:cs="Times New Roman"/>
+          <w:sz w:val="28"/>
+          <w:lang w:val="en-US"/>
+        </w:rPr>
+      </w:pPr>
+      <w:r>
+        <w:rPr>
+          <w:rFonts w:ascii="Times New Roman" w:hAnsi="Times New Roman" w:cs="Times New Roman"/>
+          <w:sz w:val="28"/>
+        </w:rPr>
+        <w:tab/>
+        <w:t xml:space="preserve">Мое мнение: входные данные на первом этапе можно сделать как у </w:t>
+      </w:r>
+      <w:proofErr w:type="spellStart"/>
+      <w:r>
+        <w:rPr>
+          <w:rFonts w:ascii="Times New Roman" w:hAnsi="Times New Roman" w:cs="Times New Roman"/>
+          <w:sz w:val="28"/>
+        </w:rPr>
+        <w:t>декавейва</w:t>
+      </w:r>
+      <w:proofErr w:type="spellEnd"/>
+      <w:r>
+        <w:rPr>
+          <w:rFonts w:ascii="Times New Roman" w:hAnsi="Times New Roman" w:cs="Times New Roman"/>
+          <w:sz w:val="28"/>
+        </w:rPr>
+        <w:t>, чтобы все работало без изменения</w:t>
+      </w:r>
+      <w:proofErr w:type="gramStart"/>
+      <w:r>
+        <w:rPr>
+          <w:rFonts w:ascii="Times New Roman" w:hAnsi="Times New Roman" w:cs="Times New Roman"/>
+          <w:sz w:val="28"/>
+        </w:rPr>
+        <w:t>.</w:t>
+      </w:r>
+      <w:proofErr w:type="gramEnd"/>
+      <w:r>
+        <w:rPr>
+          <w:rFonts w:ascii="Times New Roman" w:hAnsi="Times New Roman" w:cs="Times New Roman"/>
+          <w:sz w:val="28"/>
+        </w:rPr>
+        <w:t xml:space="preserve"> Что бы я изменил: вместо номеров якорей (они задаются у них в интерфейсе либо при создании конфигурационного файла пользователем, присваиваются номера и </w:t>
+      </w:r>
+      <w:proofErr w:type="spellStart"/>
+      <w:r>
+        <w:rPr>
+          <w:rFonts w:ascii="Times New Roman" w:hAnsi="Times New Roman" w:cs="Times New Roman"/>
+          <w:sz w:val="28"/>
+        </w:rPr>
+        <w:t>тд</w:t>
+      </w:r>
+      <w:proofErr w:type="spellEnd"/>
+      <w:r>
+        <w:rPr>
+          <w:rFonts w:ascii="Times New Roman" w:hAnsi="Times New Roman" w:cs="Times New Roman"/>
+          <w:sz w:val="28"/>
+        </w:rPr>
+        <w:t xml:space="preserve">) использовал бы их </w:t>
+      </w:r>
+      <w:r>
+        <w:rPr>
+          <w:rFonts w:ascii="Times New Roman" w:hAnsi="Times New Roman" w:cs="Times New Roman"/>
+          <w:sz w:val="28"/>
+          <w:lang w:val="en-US"/>
+        </w:rPr>
+        <w:t>ID</w:t>
+      </w:r>
+      <w:r>
+        <w:rPr>
+          <w:rFonts w:ascii="Times New Roman" w:hAnsi="Times New Roman" w:cs="Times New Roman"/>
+          <w:sz w:val="28"/>
+        </w:rPr>
+        <w:t xml:space="preserve">, </w:t>
+      </w:r>
+      <w:r>
+        <w:rPr>
+          <w:rFonts w:ascii="Times New Roman" w:hAnsi="Times New Roman" w:cs="Times New Roman"/>
+          <w:sz w:val="28"/>
+        </w:rPr>
+        <w:t xml:space="preserve">подобно таким, которые используются для меток (типа </w:t>
+      </w:r>
+      <w:proofErr w:type="spellStart"/>
+      <w:r>
+        <w:rPr>
+          <w:rFonts w:ascii="Times New Roman" w:hAnsi="Times New Roman" w:cs="Times New Roman"/>
+          <w:sz w:val="28"/>
+          <w:lang w:val="en-US"/>
+        </w:rPr>
+        <w:t>decaXXXXXXXXXXX</w:t>
+      </w:r>
+      <w:proofErr w:type="spellEnd"/>
+      <w:r>
+        <w:rPr>
+          <w:rFonts w:ascii="Times New Roman" w:hAnsi="Times New Roman" w:cs="Times New Roman"/>
+          <w:sz w:val="28"/>
+        </w:rPr>
+        <w:t xml:space="preserve">). </w:t>
+      </w:r>
+      <w:r>
+        <w:rPr>
+          <w:rFonts w:ascii="Times New Roman" w:hAnsi="Times New Roman" w:cs="Times New Roman"/>
+          <w:sz w:val="28"/>
+        </w:rPr>
+        <w:t xml:space="preserve">Это позволит избежать проблем с </w:t>
+      </w:r>
+      <w:r>
+        <w:rPr>
+          <w:rFonts w:ascii="Times New Roman" w:hAnsi="Times New Roman" w:cs="Times New Roman"/>
+          <w:sz w:val="28"/>
+        </w:rPr>
+        <w:t xml:space="preserve">задания соответствия между номерами маяков и их </w:t>
+      </w:r>
+      <w:proofErr w:type="spellStart"/>
+      <w:r>
+        <w:rPr>
+          <w:rFonts w:ascii="Times New Roman" w:hAnsi="Times New Roman" w:cs="Times New Roman"/>
+          <w:sz w:val="28"/>
+        </w:rPr>
+        <w:t>айдишниками</w:t>
+      </w:r>
+      <w:proofErr w:type="spellEnd"/>
+      <w:r>
+        <w:rPr>
+          <w:rFonts w:ascii="Times New Roman" w:hAnsi="Times New Roman" w:cs="Times New Roman"/>
+          <w:sz w:val="28"/>
+        </w:rPr>
+        <w:t xml:space="preserve">. По мне – это просто лишние избыточные сущности. По факту, </w:t>
+      </w:r>
+      <w:proofErr w:type="gramStart"/>
+      <w:r>
+        <w:rPr>
+          <w:rFonts w:ascii="Times New Roman" w:hAnsi="Times New Roman" w:cs="Times New Roman"/>
+          <w:sz w:val="28"/>
+        </w:rPr>
+        <w:t>информация</w:t>
+      </w:r>
+      <w:proofErr w:type="gramEnd"/>
+      <w:r>
+        <w:rPr>
+          <w:rFonts w:ascii="Times New Roman" w:hAnsi="Times New Roman" w:cs="Times New Roman"/>
+          <w:sz w:val="28"/>
+        </w:rPr>
+        <w:t xml:space="preserve"> которую я не выделил в сообщениях  - не нужна (кроме идентификаторов сообщений – </w:t>
+      </w:r>
+      <w:r>
+        <w:rPr>
+          <w:rFonts w:ascii="Times New Roman" w:hAnsi="Times New Roman" w:cs="Times New Roman"/>
+          <w:sz w:val="28"/>
+          <w:lang w:val="en-US"/>
+        </w:rPr>
+        <w:t>New</w:t>
+      </w:r>
+      <w:r>
+        <w:rPr>
+          <w:rFonts w:ascii="Times New Roman" w:hAnsi="Times New Roman" w:cs="Times New Roman"/>
+          <w:sz w:val="28"/>
+        </w:rPr>
+        <w:t xml:space="preserve"> </w:t>
+      </w:r>
+      <w:r>
+        <w:rPr>
+          <w:rFonts w:ascii="Times New Roman" w:hAnsi="Times New Roman" w:cs="Times New Roman"/>
+          <w:sz w:val="28"/>
+          <w:lang w:val="en-US"/>
+        </w:rPr>
+        <w:t>Master</w:t>
+      </w:r>
+      <w:r>
+        <w:rPr>
+          <w:rFonts w:ascii="Times New Roman" w:hAnsi="Times New Roman" w:cs="Times New Roman"/>
+          <w:sz w:val="28"/>
+        </w:rPr>
+        <w:t xml:space="preserve">, </w:t>
+      </w:r>
+      <w:r>
+        <w:rPr>
+          <w:rFonts w:ascii="Times New Roman" w:hAnsi="Times New Roman" w:cs="Times New Roman"/>
+          <w:sz w:val="28"/>
+          <w:lang w:val="en-US"/>
+        </w:rPr>
+        <w:t>CS</w:t>
+      </w:r>
+      <w:r>
+        <w:rPr>
+          <w:rFonts w:ascii="Times New Roman" w:hAnsi="Times New Roman" w:cs="Times New Roman"/>
+          <w:sz w:val="28"/>
+        </w:rPr>
+        <w:t>_</w:t>
+      </w:r>
+      <w:r>
+        <w:rPr>
+          <w:rFonts w:ascii="Times New Roman" w:hAnsi="Times New Roman" w:cs="Times New Roman"/>
+          <w:sz w:val="28"/>
+          <w:lang w:val="en-US"/>
+        </w:rPr>
+        <w:t>TX</w:t>
+      </w:r>
+      <w:r>
+        <w:rPr>
+          <w:rFonts w:ascii="Times New Roman" w:hAnsi="Times New Roman" w:cs="Times New Roman"/>
+          <w:sz w:val="28"/>
+        </w:rPr>
+        <w:t xml:space="preserve">, </w:t>
+      </w:r>
+      <w:r>
+        <w:rPr>
+          <w:rFonts w:ascii="Times New Roman" w:hAnsi="Times New Roman" w:cs="Times New Roman"/>
+          <w:sz w:val="28"/>
+          <w:lang w:val="en-US"/>
+        </w:rPr>
+        <w:t>CS</w:t>
+      </w:r>
+      <w:r>
+        <w:rPr>
+          <w:rFonts w:ascii="Times New Roman" w:hAnsi="Times New Roman" w:cs="Times New Roman"/>
+          <w:sz w:val="28"/>
+        </w:rPr>
+        <w:t>_</w:t>
+      </w:r>
+      <w:r>
+        <w:rPr>
+          <w:rFonts w:ascii="Times New Roman" w:hAnsi="Times New Roman" w:cs="Times New Roman"/>
+          <w:sz w:val="28"/>
+          <w:lang w:val="en-US"/>
+        </w:rPr>
+        <w:t>RX</w:t>
+      </w:r>
+      <w:r>
+        <w:rPr>
+          <w:rFonts w:ascii="Times New Roman" w:hAnsi="Times New Roman" w:cs="Times New Roman"/>
+          <w:sz w:val="28"/>
+        </w:rPr>
+        <w:t xml:space="preserve">, </w:t>
+      </w:r>
+      <w:r>
+        <w:rPr>
+          <w:rFonts w:ascii="Times New Roman" w:hAnsi="Times New Roman" w:cs="Times New Roman"/>
+          <w:sz w:val="28"/>
+          <w:lang w:val="en-US"/>
+        </w:rPr>
+        <w:t>BLINK</w:t>
+      </w:r>
+      <w:r>
+        <w:rPr>
+          <w:rFonts w:ascii="Times New Roman" w:hAnsi="Times New Roman" w:cs="Times New Roman"/>
+          <w:sz w:val="28"/>
+        </w:rPr>
+        <w:t>).</w:t>
+      </w:r>
+    </w:p>
+    <w:p>
+      <w:pPr>
+        <w:pStyle w:val="a3"/>
+        <w:ind w:left="0"/>
+        <w:jc w:val="both"/>
+        <w:rPr>
+          <w:rFonts w:ascii="Times New Roman" w:hAnsi="Times New Roman" w:cs="Times New Roman"/>
+          <w:sz w:val="28"/>
+          <w:lang w:val="en-US"/>
+        </w:rPr>
+      </w:pPr>
+    </w:p>
+    <w:p>
+      <w:pPr>
+        <w:pStyle w:val="a3"/>
+        <w:ind w:left="0"/>
+        <w:jc w:val="both"/>
+        <w:rPr>
+          <w:rFonts w:ascii="Times New Roman" w:hAnsi="Times New Roman" w:cs="Times New Roman"/>
+          <w:b/>
+          <w:sz w:val="28"/>
+        </w:rPr>
+      </w:pPr>
+      <w:r>
+        <w:rPr>
+          <w:rFonts w:ascii="Times New Roman" w:hAnsi="Times New Roman" w:cs="Times New Roman"/>
+          <w:sz w:val="28"/>
+          <w:lang w:val="en-US"/>
+        </w:rPr>
+        <w:lastRenderedPageBreak/>
+        <w:tab/>
+      </w:r>
+      <w:r>
+        <w:rPr>
+          <w:rFonts w:ascii="Times New Roman" w:hAnsi="Times New Roman" w:cs="Times New Roman"/>
+          <w:b/>
+          <w:sz w:val="28"/>
+        </w:rPr>
+        <w:t>Выходная информация</w:t>
+      </w:r>
+    </w:p>
+    <w:p>
+      <w:pPr>
+        <w:pStyle w:val="a3"/>
+        <w:ind w:left="0"/>
+        <w:jc w:val="both"/>
+        <w:rPr>
+          <w:rFonts w:ascii="Times New Roman" w:hAnsi="Times New Roman" w:cs="Times New Roman"/>
+          <w:sz w:val="28"/>
+        </w:rPr>
+      </w:pPr>
+      <w:r>
+        <w:rPr>
+          <w:rFonts w:ascii="Times New Roman" w:hAnsi="Times New Roman" w:cs="Times New Roman"/>
+          <w:b/>
+          <w:sz w:val="28"/>
+        </w:rPr>
+        <w:tab/>
+      </w:r>
+    </w:p>
+    <w:p>
+      <w:pPr>
+        <w:pStyle w:val="a3"/>
+        <w:ind w:left="0"/>
+        <w:jc w:val="both"/>
+        <w:rPr>
+          <w:rFonts w:ascii="Times New Roman" w:hAnsi="Times New Roman" w:cs="Times New Roman"/>
+          <w:sz w:val="28"/>
+        </w:rPr>
+      </w:pPr>
+      <w:r>
+        <w:rPr>
+          <w:rFonts w:ascii="Times New Roman" w:hAnsi="Times New Roman" w:cs="Times New Roman"/>
+          <w:sz w:val="28"/>
+        </w:rPr>
+        <w:tab/>
+        <w:t xml:space="preserve">Пока что на выходе: </w:t>
+      </w:r>
+      <w:proofErr w:type="gramStart"/>
+      <w:r>
+        <w:rPr>
+          <w:rFonts w:ascii="Times New Roman" w:hAnsi="Times New Roman" w:cs="Times New Roman"/>
+          <w:sz w:val="28"/>
+          <w:lang w:val="en-US"/>
+        </w:rPr>
+        <w:t>ID</w:t>
+      </w:r>
+      <w:r>
+        <w:rPr>
+          <w:rFonts w:ascii="Times New Roman" w:hAnsi="Times New Roman" w:cs="Times New Roman"/>
+          <w:sz w:val="28"/>
+        </w:rPr>
+        <w:t xml:space="preserve"> </w:t>
+      </w:r>
+      <w:r>
+        <w:rPr>
+          <w:rFonts w:ascii="Times New Roman" w:hAnsi="Times New Roman" w:cs="Times New Roman"/>
+          <w:sz w:val="28"/>
+        </w:rPr>
+        <w:t>метки + ее координаты.</w:t>
+      </w:r>
+      <w:proofErr w:type="gramEnd"/>
+      <w:r>
+        <w:rPr>
+          <w:rFonts w:ascii="Times New Roman" w:hAnsi="Times New Roman" w:cs="Times New Roman"/>
+          <w:sz w:val="28"/>
+        </w:rPr>
+        <w:t xml:space="preserve"> Формат можно сделать любой. Можно добавить время, геометрический фактор, какой-нибудь показатель качества. Выдача информации происходит по мере ее поступления (координаты рассчитались – сразу на выход).</w:t>
+      </w:r>
+    </w:p>
+    <w:p>
+      <w:pPr>
+        <w:pStyle w:val="a3"/>
+        <w:ind w:left="0"/>
+        <w:jc w:val="both"/>
+        <w:rPr>
+          <w:rFonts w:ascii="Times New Roman" w:hAnsi="Times New Roman" w:cs="Times New Roman"/>
+          <w:sz w:val="28"/>
+        </w:rPr>
+      </w:pPr>
+    </w:p>
+    <w:p>
+      <w:pPr>
+        <w:pStyle w:val="a3"/>
+        <w:ind w:left="0"/>
+        <w:jc w:val="both"/>
+        <w:rPr>
+          <w:rFonts w:ascii="Times New Roman" w:hAnsi="Times New Roman" w:cs="Times New Roman"/>
+          <w:sz w:val="28"/>
+        </w:rPr>
+      </w:pPr>
+      <w:r>
+        <w:rPr>
+          <w:rFonts w:ascii="Times New Roman" w:hAnsi="Times New Roman" w:cs="Times New Roman"/>
+          <w:sz w:val="28"/>
+        </w:rPr>
+        <w:tab/>
+      </w:r>
+    </w:p>
+    <w:p>
+      <w:pPr>
+        <w:rPr>
+          <w:rFonts w:ascii="Times New Roman" w:hAnsi="Times New Roman" w:cs="Times New Roman"/>
+          <w:sz w:val="28"/>
+        </w:rPr>
+      </w:pPr>
+      <w:r>
+        <w:rPr>
+          <w:rFonts w:ascii="Times New Roman" w:hAnsi="Times New Roman" w:cs="Times New Roman"/>
+          <w:sz w:val="28"/>
+        </w:rPr>
+        <w:br w:type="page"/>
+      </w:r>
+    </w:p>
+    <w:p>
+      <w:pPr>
+        <w:pStyle w:val="a3"/>
+        <w:ind w:left="0"/>
+        <w:jc w:val="both"/>
+        <w:rPr>
+          <w:rFonts w:ascii="Times New Roman" w:hAnsi="Times New Roman" w:cs="Times New Roman"/>
+          <w:b/>
+          <w:sz w:val="28"/>
+        </w:rPr>
+      </w:pPr>
+      <w:r>
+        <w:rPr>
+          <w:rFonts w:ascii="Times New Roman" w:hAnsi="Times New Roman" w:cs="Times New Roman"/>
+          <w:b/>
+          <w:sz w:val="28"/>
+        </w:rPr>
+        <w:lastRenderedPageBreak/>
+        <w:t>Архитектура блока вторичной обработки</w:t>
+      </w:r>
+    </w:p>
+    <w:p>
+      <w:pPr>
+        <w:pStyle w:val="a3"/>
+        <w:ind w:left="0"/>
+        <w:jc w:val="both"/>
+        <w:rPr>
+          <w:rFonts w:ascii="Times New Roman" w:hAnsi="Times New Roman" w:cs="Times New Roman"/>
+          <w:b/>
+          <w:sz w:val="28"/>
+        </w:rPr>
+      </w:pPr>
+    </w:p>
+    <w:p>
+      <w:pPr>
+        <w:pStyle w:val="a3"/>
+        <w:ind w:left="0"/>
+        <w:jc w:val="both"/>
+        <w:rPr>
+          <w:rFonts w:ascii="Times New Roman" w:hAnsi="Times New Roman" w:cs="Times New Roman"/>
+          <w:sz w:val="28"/>
+          <w:lang w:val="en-US"/>
+        </w:rPr>
+      </w:pPr>
+      <w:r>
+        <w:rPr>
+          <w:rFonts w:ascii="Times New Roman" w:hAnsi="Times New Roman" w:cs="Times New Roman"/>
+          <w:b/>
+          <w:sz w:val="28"/>
+        </w:rPr>
+        <w:tab/>
+      </w:r>
+      <w:r>
+        <w:rPr>
+          <w:rFonts w:ascii="Times New Roman" w:hAnsi="Times New Roman" w:cs="Times New Roman"/>
+          <w:sz w:val="28"/>
+        </w:rPr>
+        <w:t xml:space="preserve">Есть основной объект – </w:t>
+      </w:r>
+      <w:proofErr w:type="spellStart"/>
+      <w:r>
+        <w:rPr>
+          <w:rFonts w:ascii="Times New Roman" w:hAnsi="Times New Roman" w:cs="Times New Roman"/>
+          <w:b/>
+          <w:sz w:val="28"/>
+          <w:lang w:val="en-US"/>
+        </w:rPr>
+        <w:t>config</w:t>
+      </w:r>
+      <w:proofErr w:type="spellEnd"/>
+      <w:r>
+        <w:rPr>
+          <w:rFonts w:ascii="Times New Roman" w:hAnsi="Times New Roman" w:cs="Times New Roman"/>
+          <w:sz w:val="28"/>
+        </w:rPr>
+        <w:t>.</w:t>
+      </w:r>
+      <w:r>
+        <w:rPr>
+          <w:rFonts w:ascii="Times New Roman" w:hAnsi="Times New Roman" w:cs="Times New Roman"/>
+          <w:sz w:val="28"/>
+        </w:rPr>
+        <w:t xml:space="preserve"> В первую очередь он содержит в себе базу данных всех маяков и меток в виде списков. Пока список маяков пустой или в нем недостаточное их количество, никаких координат меток не будет, поэтому надо </w:t>
+      </w:r>
+      <w:proofErr w:type="gramStart"/>
+      <w:r>
+        <w:rPr>
+          <w:rFonts w:ascii="Times New Roman" w:hAnsi="Times New Roman" w:cs="Times New Roman"/>
+          <w:sz w:val="28"/>
+        </w:rPr>
+        <w:t>сперва</w:t>
+      </w:r>
+      <w:proofErr w:type="gramEnd"/>
+      <w:r>
+        <w:rPr>
+          <w:rFonts w:ascii="Times New Roman" w:hAnsi="Times New Roman" w:cs="Times New Roman"/>
+          <w:sz w:val="28"/>
+        </w:rPr>
+        <w:t xml:space="preserve"> его заполнить (это сообщения типа </w:t>
+      </w:r>
+      <w:r>
+        <w:rPr>
+          <w:rFonts w:ascii="Times New Roman" w:hAnsi="Times New Roman" w:cs="Times New Roman"/>
+          <w:sz w:val="28"/>
+          <w:lang w:val="en-US"/>
+        </w:rPr>
+        <w:t>New</w:t>
+      </w:r>
+      <w:r>
+        <w:rPr>
+          <w:rFonts w:ascii="Times New Roman" w:hAnsi="Times New Roman" w:cs="Times New Roman"/>
+          <w:sz w:val="28"/>
+        </w:rPr>
+        <w:t xml:space="preserve"> </w:t>
+      </w:r>
+      <w:r>
+        <w:rPr>
+          <w:rFonts w:ascii="Times New Roman" w:hAnsi="Times New Roman" w:cs="Times New Roman"/>
+          <w:sz w:val="28"/>
+          <w:lang w:val="en-US"/>
+        </w:rPr>
+        <w:t>Master</w:t>
+      </w:r>
+      <w:r>
+        <w:rPr>
+          <w:rFonts w:ascii="Times New Roman" w:hAnsi="Times New Roman" w:cs="Times New Roman"/>
+          <w:sz w:val="28"/>
+        </w:rPr>
+        <w:t>).</w:t>
+      </w:r>
+    </w:p>
+    <w:p>
+      <w:pPr>
+        <w:pStyle w:val="a3"/>
+        <w:ind w:left="0"/>
+        <w:jc w:val="both"/>
+        <w:rPr>
+          <w:rFonts w:ascii="Times New Roman" w:hAnsi="Times New Roman" w:cs="Times New Roman"/>
+          <w:sz w:val="28"/>
+        </w:rPr>
+      </w:pPr>
+      <w:r>
+        <w:rPr>
+          <w:rFonts w:ascii="Times New Roman" w:hAnsi="Times New Roman" w:cs="Times New Roman"/>
+          <w:sz w:val="28"/>
+          <w:lang w:val="en-US"/>
+        </w:rPr>
+        <w:tab/>
+      </w:r>
+      <w:r>
+        <w:rPr>
+          <w:rFonts w:ascii="Times New Roman" w:hAnsi="Times New Roman" w:cs="Times New Roman"/>
+          <w:sz w:val="28"/>
+        </w:rPr>
+        <w:t xml:space="preserve">Кроме этого, </w:t>
+      </w:r>
+      <w:proofErr w:type="spellStart"/>
+      <w:r>
+        <w:rPr>
+          <w:rFonts w:ascii="Times New Roman" w:hAnsi="Times New Roman" w:cs="Times New Roman"/>
+          <w:sz w:val="28"/>
+        </w:rPr>
+        <w:t>конфиг</w:t>
+      </w:r>
+      <w:proofErr w:type="spellEnd"/>
+      <w:r>
+        <w:rPr>
+          <w:rFonts w:ascii="Times New Roman" w:hAnsi="Times New Roman" w:cs="Times New Roman"/>
+          <w:sz w:val="28"/>
+        </w:rPr>
+        <w:t xml:space="preserve"> содержит разного рода необходимые параметры:</w:t>
+      </w:r>
+    </w:p>
+    <w:p>
+      <w:pPr>
+        <w:pStyle w:val="a3"/>
+        <w:numPr>
+          <w:ilvl w:val="0"/>
+          <w:numId w:val="1"/>
+        </w:numPr>
+        <w:jc w:val="both"/>
+        <w:rPr>
+          <w:rFonts w:ascii="Times New Roman" w:hAnsi="Times New Roman" w:cs="Times New Roman"/>
+          <w:sz w:val="28"/>
+        </w:rPr>
+      </w:pPr>
+      <w:proofErr w:type="spellStart"/>
+      <w:r>
+        <w:rPr>
+          <w:rFonts w:ascii="Times New Roman" w:hAnsi="Times New Roman" w:cs="Times New Roman"/>
+          <w:sz w:val="28"/>
+          <w:lang w:val="en-US"/>
+        </w:rPr>
+        <w:t>dw_unit</w:t>
+      </w:r>
+      <w:proofErr w:type="spellEnd"/>
+      <w:r>
+        <w:rPr>
+          <w:rFonts w:ascii="Times New Roman" w:hAnsi="Times New Roman" w:cs="Times New Roman"/>
+          <w:sz w:val="28"/>
+          <w:lang w:val="en-US"/>
+        </w:rPr>
+        <w:t xml:space="preserve"> </w:t>
+      </w:r>
+      <w:r>
+        <w:rPr>
+          <w:rFonts w:ascii="Times New Roman" w:hAnsi="Times New Roman" w:cs="Times New Roman"/>
+          <w:sz w:val="28"/>
+        </w:rPr>
+        <w:t>в секундах</w:t>
+      </w:r>
+    </w:p>
+    <w:p>
+      <w:pPr>
+        <w:pStyle w:val="a3"/>
+        <w:numPr>
+          <w:ilvl w:val="0"/>
+          <w:numId w:val="1"/>
+        </w:numPr>
+        <w:jc w:val="both"/>
+        <w:rPr>
+          <w:rFonts w:ascii="Times New Roman" w:hAnsi="Times New Roman" w:cs="Times New Roman"/>
+          <w:sz w:val="28"/>
+        </w:rPr>
+      </w:pPr>
+      <w:r>
+        <w:rPr>
+          <w:rFonts w:ascii="Times New Roman" w:hAnsi="Times New Roman" w:cs="Times New Roman"/>
+          <w:sz w:val="28"/>
+          <w:lang w:val="en-US"/>
+        </w:rPr>
+        <w:t>T</w:t>
+      </w:r>
+      <w:r>
+        <w:rPr>
+          <w:rFonts w:ascii="Times New Roman" w:hAnsi="Times New Roman" w:cs="Times New Roman"/>
+          <w:sz w:val="28"/>
+        </w:rPr>
+        <w:t>_</w:t>
+      </w:r>
+      <w:r>
+        <w:rPr>
+          <w:rFonts w:ascii="Times New Roman" w:hAnsi="Times New Roman" w:cs="Times New Roman"/>
+          <w:sz w:val="28"/>
+          <w:lang w:val="en-US"/>
+        </w:rPr>
+        <w:t>max</w:t>
+      </w:r>
+      <w:r>
+        <w:rPr>
+          <w:rFonts w:ascii="Times New Roman" w:hAnsi="Times New Roman" w:cs="Times New Roman"/>
+          <w:sz w:val="28"/>
+        </w:rPr>
+        <w:t xml:space="preserve"> </w:t>
+      </w:r>
+      <w:r>
+        <w:rPr>
+          <w:rFonts w:ascii="Times New Roman" w:hAnsi="Times New Roman" w:cs="Times New Roman"/>
+          <w:sz w:val="28"/>
+        </w:rPr>
+        <w:t xml:space="preserve">величина переполнения таймера в </w:t>
+      </w:r>
+      <w:proofErr w:type="spellStart"/>
+      <w:r>
+        <w:rPr>
+          <w:rFonts w:ascii="Times New Roman" w:hAnsi="Times New Roman" w:cs="Times New Roman"/>
+          <w:sz w:val="28"/>
+        </w:rPr>
+        <w:t>секунлах</w:t>
+      </w:r>
+      <w:proofErr w:type="spellEnd"/>
+    </w:p>
+    <w:p>
+      <w:pPr>
+        <w:pStyle w:val="a3"/>
+        <w:numPr>
+          <w:ilvl w:val="0"/>
+          <w:numId w:val="1"/>
+        </w:numPr>
+        <w:jc w:val="both"/>
+        <w:rPr>
+          <w:rFonts w:ascii="Times New Roman" w:hAnsi="Times New Roman" w:cs="Times New Roman"/>
+          <w:sz w:val="28"/>
+        </w:rPr>
+      </w:pPr>
+      <w:r>
+        <w:rPr>
+          <w:rFonts w:ascii="Times New Roman" w:hAnsi="Times New Roman" w:cs="Times New Roman"/>
+          <w:sz w:val="28"/>
+          <w:lang w:val="en-US"/>
+        </w:rPr>
+        <w:t>cur</w:t>
+      </w:r>
+      <w:r>
+        <w:rPr>
+          <w:rFonts w:ascii="Times New Roman" w:hAnsi="Times New Roman" w:cs="Times New Roman"/>
+          <w:sz w:val="28"/>
+        </w:rPr>
+        <w:t>_</w:t>
+      </w:r>
+      <w:proofErr w:type="spellStart"/>
+      <w:r>
+        <w:rPr>
+          <w:rFonts w:ascii="Times New Roman" w:hAnsi="Times New Roman" w:cs="Times New Roman"/>
+          <w:sz w:val="28"/>
+          <w:lang w:val="en-US"/>
+        </w:rPr>
+        <w:t>seq</w:t>
+      </w:r>
+      <w:proofErr w:type="spellEnd"/>
+      <w:r>
+        <w:rPr>
+          <w:rFonts w:ascii="Times New Roman" w:hAnsi="Times New Roman" w:cs="Times New Roman"/>
+          <w:sz w:val="28"/>
+        </w:rPr>
+        <w:t xml:space="preserve"> – </w:t>
+      </w:r>
+      <w:r>
+        <w:rPr>
+          <w:rFonts w:ascii="Times New Roman" w:hAnsi="Times New Roman" w:cs="Times New Roman"/>
+          <w:sz w:val="28"/>
+        </w:rPr>
+        <w:t>текущее значение номера синхронизационной посылки</w:t>
+      </w:r>
+    </w:p>
+    <w:p>
+      <w:pPr>
+        <w:pStyle w:val="a3"/>
+        <w:numPr>
+          <w:ilvl w:val="0"/>
+          <w:numId w:val="1"/>
+        </w:numPr>
+        <w:jc w:val="both"/>
+        <w:rPr>
+          <w:rFonts w:ascii="Times New Roman" w:hAnsi="Times New Roman" w:cs="Times New Roman"/>
+          <w:sz w:val="28"/>
+        </w:rPr>
+      </w:pPr>
+      <w:proofErr w:type="gramStart"/>
+      <w:r>
+        <w:rPr>
+          <w:rFonts w:ascii="Times New Roman" w:hAnsi="Times New Roman" w:cs="Times New Roman"/>
+          <w:sz w:val="28"/>
+        </w:rPr>
+        <w:t>с</w:t>
+      </w:r>
+      <w:proofErr w:type="gramEnd"/>
+      <w:r>
+        <w:rPr>
+          <w:rFonts w:ascii="Times New Roman" w:hAnsi="Times New Roman" w:cs="Times New Roman"/>
+          <w:sz w:val="28"/>
+        </w:rPr>
+        <w:t xml:space="preserve"> – скорость света</w:t>
+      </w:r>
+    </w:p>
+    <w:p>
+      <w:pPr>
+        <w:pStyle w:val="a3"/>
+        <w:numPr>
+          <w:ilvl w:val="0"/>
+          <w:numId w:val="1"/>
+        </w:numPr>
+        <w:jc w:val="both"/>
+        <w:rPr>
+          <w:rFonts w:ascii="Times New Roman" w:hAnsi="Times New Roman" w:cs="Times New Roman"/>
+          <w:sz w:val="28"/>
+        </w:rPr>
+      </w:pPr>
+      <w:r>
+        <w:rPr>
+          <w:rFonts w:ascii="Times New Roman" w:hAnsi="Times New Roman" w:cs="Times New Roman"/>
+          <w:sz w:val="28"/>
+          <w:lang w:val="en-US"/>
+        </w:rPr>
+        <w:t>zone</w:t>
+      </w:r>
+      <w:r>
+        <w:rPr>
+          <w:rFonts w:ascii="Times New Roman" w:hAnsi="Times New Roman" w:cs="Times New Roman"/>
+          <w:sz w:val="28"/>
+        </w:rPr>
+        <w:t xml:space="preserve"> – </w:t>
+      </w:r>
+      <w:r>
+        <w:rPr>
+          <w:rFonts w:ascii="Times New Roman" w:hAnsi="Times New Roman" w:cs="Times New Roman"/>
+          <w:sz w:val="28"/>
+        </w:rPr>
+        <w:t>это размер зоны (для проверки вылета решения за границы)</w:t>
+      </w:r>
+    </w:p>
+    <w:p>
+      <w:pPr>
+        <w:jc w:val="both"/>
+        <w:rPr>
+          <w:rFonts w:ascii="Times New Roman" w:hAnsi="Times New Roman" w:cs="Times New Roman"/>
+          <w:sz w:val="28"/>
+        </w:rPr>
+      </w:pPr>
+      <w:r>
+        <w:rPr>
+          <w:rFonts w:ascii="Times New Roman" w:hAnsi="Times New Roman" w:cs="Times New Roman"/>
+          <w:sz w:val="28"/>
+        </w:rPr>
+        <w:tab/>
+        <w:t xml:space="preserve">В блок </w:t>
+      </w:r>
+      <w:proofErr w:type="spellStart"/>
+      <w:r>
+        <w:rPr>
+          <w:rFonts w:ascii="Times New Roman" w:hAnsi="Times New Roman" w:cs="Times New Roman"/>
+          <w:sz w:val="28"/>
+        </w:rPr>
+        <w:t>вторички</w:t>
+      </w:r>
+      <w:proofErr w:type="spellEnd"/>
+      <w:r>
+        <w:rPr>
+          <w:rFonts w:ascii="Times New Roman" w:hAnsi="Times New Roman" w:cs="Times New Roman"/>
+          <w:sz w:val="28"/>
+        </w:rPr>
+        <w:t xml:space="preserve"> поступают сообщения в формате строк, они описаны ранее. Эти строки </w:t>
+      </w:r>
+      <w:proofErr w:type="spellStart"/>
+      <w:r>
+        <w:rPr>
+          <w:rFonts w:ascii="Times New Roman" w:hAnsi="Times New Roman" w:cs="Times New Roman"/>
+          <w:sz w:val="28"/>
+        </w:rPr>
+        <w:t>парсятся</w:t>
+      </w:r>
+      <w:proofErr w:type="spellEnd"/>
+      <w:r>
+        <w:rPr>
+          <w:rFonts w:ascii="Times New Roman" w:hAnsi="Times New Roman" w:cs="Times New Roman"/>
+          <w:sz w:val="28"/>
+        </w:rPr>
+        <w:t xml:space="preserve"> в объекте класса </w:t>
+      </w:r>
+      <w:r>
+        <w:rPr>
+          <w:rFonts w:ascii="Times New Roman" w:hAnsi="Times New Roman" w:cs="Times New Roman"/>
+          <w:sz w:val="28"/>
+          <w:lang w:val="en-US"/>
+        </w:rPr>
+        <w:t>Message</w:t>
+      </w:r>
+      <w:r>
+        <w:rPr>
+          <w:rFonts w:ascii="Times New Roman" w:hAnsi="Times New Roman" w:cs="Times New Roman"/>
+          <w:sz w:val="28"/>
+        </w:rPr>
+        <w:t xml:space="preserve">. </w:t>
+      </w:r>
+      <w:r>
+        <w:rPr>
+          <w:rFonts w:ascii="Times New Roman" w:hAnsi="Times New Roman" w:cs="Times New Roman"/>
+          <w:sz w:val="28"/>
+        </w:rPr>
+        <w:t>Там им присваивается тип</w:t>
+      </w:r>
+      <w:r>
+        <w:rPr>
+          <w:rFonts w:ascii="Times New Roman" w:hAnsi="Times New Roman" w:cs="Times New Roman"/>
+          <w:sz w:val="28"/>
+        </w:rPr>
+        <w:t xml:space="preserve"> (</w:t>
+      </w:r>
+      <w:r>
+        <w:rPr>
+          <w:rFonts w:ascii="Times New Roman" w:hAnsi="Times New Roman" w:cs="Times New Roman"/>
+          <w:sz w:val="28"/>
+          <w:lang w:val="en-US"/>
+        </w:rPr>
+        <w:t>type</w:t>
+      </w:r>
+      <w:r>
+        <w:rPr>
+          <w:rFonts w:ascii="Times New Roman" w:hAnsi="Times New Roman" w:cs="Times New Roman"/>
+          <w:sz w:val="28"/>
+        </w:rPr>
+        <w:t xml:space="preserve">), </w:t>
+      </w:r>
+      <w:r>
+        <w:rPr>
+          <w:rFonts w:ascii="Times New Roman" w:hAnsi="Times New Roman" w:cs="Times New Roman"/>
+          <w:sz w:val="28"/>
+        </w:rPr>
+        <w:t xml:space="preserve">который может принимать четыре значения (в соответствии с типами сообщений): </w:t>
+      </w:r>
+      <w:r>
+        <w:rPr>
+          <w:rFonts w:ascii="Times New Roman" w:hAnsi="Times New Roman" w:cs="Times New Roman"/>
+          <w:sz w:val="28"/>
+        </w:rPr>
+        <w:t>“</w:t>
+      </w:r>
+      <w:r>
+        <w:rPr>
+          <w:rFonts w:ascii="Times New Roman" w:hAnsi="Times New Roman" w:cs="Times New Roman"/>
+          <w:sz w:val="28"/>
+          <w:lang w:val="en-US"/>
+        </w:rPr>
+        <w:t>NM</w:t>
+      </w:r>
+      <w:r>
+        <w:rPr>
+          <w:rFonts w:ascii="Times New Roman" w:hAnsi="Times New Roman" w:cs="Times New Roman"/>
+          <w:sz w:val="28"/>
+        </w:rPr>
+        <w:t>”, “</w:t>
+      </w:r>
+      <w:r>
+        <w:rPr>
+          <w:rFonts w:ascii="Times New Roman" w:hAnsi="Times New Roman" w:cs="Times New Roman"/>
+          <w:sz w:val="28"/>
+          <w:lang w:val="en-US"/>
+        </w:rPr>
+        <w:t>CS</w:t>
+      </w:r>
+      <w:r>
+        <w:rPr>
+          <w:rFonts w:ascii="Times New Roman" w:hAnsi="Times New Roman" w:cs="Times New Roman"/>
+          <w:sz w:val="28"/>
+        </w:rPr>
+        <w:t>_</w:t>
+      </w:r>
+      <w:r>
+        <w:rPr>
+          <w:rFonts w:ascii="Times New Roman" w:hAnsi="Times New Roman" w:cs="Times New Roman"/>
+          <w:sz w:val="28"/>
+          <w:lang w:val="en-US"/>
+        </w:rPr>
+        <w:t>TX</w:t>
+      </w:r>
+      <w:r>
+        <w:rPr>
+          <w:rFonts w:ascii="Times New Roman" w:hAnsi="Times New Roman" w:cs="Times New Roman"/>
+          <w:sz w:val="28"/>
+        </w:rPr>
+        <w:t>”, “</w:t>
+      </w:r>
+      <w:r>
+        <w:rPr>
+          <w:rFonts w:ascii="Times New Roman" w:hAnsi="Times New Roman" w:cs="Times New Roman"/>
+          <w:sz w:val="28"/>
+          <w:lang w:val="en-US"/>
+        </w:rPr>
+        <w:t>CS</w:t>
+      </w:r>
+      <w:r>
+        <w:rPr>
+          <w:rFonts w:ascii="Times New Roman" w:hAnsi="Times New Roman" w:cs="Times New Roman"/>
+          <w:sz w:val="28"/>
+        </w:rPr>
+        <w:t>_</w:t>
+      </w:r>
+      <w:r>
+        <w:rPr>
+          <w:rFonts w:ascii="Times New Roman" w:hAnsi="Times New Roman" w:cs="Times New Roman"/>
+          <w:sz w:val="28"/>
+          <w:lang w:val="en-US"/>
+        </w:rPr>
+        <w:t>RX</w:t>
+      </w:r>
+      <w:r>
+        <w:rPr>
+          <w:rFonts w:ascii="Times New Roman" w:hAnsi="Times New Roman" w:cs="Times New Roman"/>
+          <w:sz w:val="28"/>
+        </w:rPr>
+        <w:t>”, “</w:t>
+      </w:r>
+      <w:r>
+        <w:rPr>
+          <w:rFonts w:ascii="Times New Roman" w:hAnsi="Times New Roman" w:cs="Times New Roman"/>
+          <w:sz w:val="28"/>
+          <w:lang w:val="en-US"/>
+        </w:rPr>
+        <w:t>BLINK</w:t>
+      </w:r>
+      <w:r>
+        <w:rPr>
+          <w:rFonts w:ascii="Times New Roman" w:hAnsi="Times New Roman" w:cs="Times New Roman"/>
+          <w:sz w:val="28"/>
+        </w:rPr>
+        <w:t xml:space="preserve">”. </w:t>
+      </w:r>
+      <w:r>
+        <w:rPr>
+          <w:rFonts w:ascii="Times New Roman" w:hAnsi="Times New Roman" w:cs="Times New Roman"/>
+          <w:sz w:val="28"/>
+        </w:rPr>
+        <w:t xml:space="preserve">Также есть флажок </w:t>
+      </w:r>
+      <w:r>
+        <w:rPr>
+          <w:rFonts w:ascii="Times New Roman" w:hAnsi="Times New Roman" w:cs="Times New Roman"/>
+          <w:sz w:val="28"/>
+          <w:lang w:val="en-US"/>
+        </w:rPr>
+        <w:t>state</w:t>
+      </w:r>
+      <w:r>
+        <w:rPr>
+          <w:rFonts w:ascii="Times New Roman" w:hAnsi="Times New Roman" w:cs="Times New Roman"/>
+          <w:sz w:val="28"/>
+        </w:rPr>
+        <w:t xml:space="preserve">, </w:t>
+      </w:r>
+      <w:r>
+        <w:rPr>
+          <w:rFonts w:ascii="Times New Roman" w:hAnsi="Times New Roman" w:cs="Times New Roman"/>
+          <w:sz w:val="28"/>
+        </w:rPr>
+        <w:t>принимающий значение 0, если типа сообщения не совпадает ни с одним из заданных.</w:t>
+      </w:r>
+    </w:p>
+    <w:p>
+      <w:pPr>
+        <w:jc w:val="both"/>
+        <w:rPr>
+          <w:rFonts w:ascii="Times New Roman" w:hAnsi="Times New Roman" w:cs="Times New Roman"/>
+          <w:sz w:val="28"/>
+          <w:lang w:val="en-US"/>
+        </w:rPr>
+      </w:pPr>
+      <w:r>
+        <w:rPr>
+          <w:rFonts w:ascii="Times New Roman" w:hAnsi="Times New Roman" w:cs="Times New Roman"/>
+          <w:sz w:val="28"/>
+        </w:rPr>
+        <w:tab/>
+        <w:t>В случае</w:t>
+      </w:r>
+      <w:proofErr w:type="gramStart"/>
+      <w:r>
+        <w:rPr>
+          <w:rFonts w:ascii="Times New Roman" w:hAnsi="Times New Roman" w:cs="Times New Roman"/>
+          <w:sz w:val="28"/>
+        </w:rPr>
+        <w:t>,</w:t>
+      </w:r>
+      <w:proofErr w:type="gramEnd"/>
+      <w:r>
+        <w:rPr>
+          <w:rFonts w:ascii="Times New Roman" w:hAnsi="Times New Roman" w:cs="Times New Roman"/>
+          <w:sz w:val="28"/>
+        </w:rPr>
+        <w:t xml:space="preserve"> если тип сообщения </w:t>
+      </w:r>
+      <w:r>
+        <w:rPr>
+          <w:rFonts w:ascii="Times New Roman" w:hAnsi="Times New Roman" w:cs="Times New Roman"/>
+          <w:sz w:val="28"/>
+        </w:rPr>
+        <w:t>“</w:t>
+      </w:r>
+      <w:r>
+        <w:rPr>
+          <w:rFonts w:ascii="Times New Roman" w:hAnsi="Times New Roman" w:cs="Times New Roman"/>
+          <w:sz w:val="28"/>
+          <w:lang w:val="en-US"/>
+        </w:rPr>
+        <w:t>NM</w:t>
+      </w:r>
+      <w:r>
+        <w:rPr>
+          <w:rFonts w:ascii="Times New Roman" w:hAnsi="Times New Roman" w:cs="Times New Roman"/>
+          <w:sz w:val="28"/>
+        </w:rPr>
+        <w:t xml:space="preserve">”, </w:t>
+      </w:r>
+      <w:r>
+        <w:rPr>
+          <w:rFonts w:ascii="Times New Roman" w:hAnsi="Times New Roman" w:cs="Times New Roman"/>
+          <w:sz w:val="28"/>
+        </w:rPr>
+        <w:t xml:space="preserve">поля объекта класса заполняются следующим образом: в поле </w:t>
+      </w:r>
+      <w:r>
+        <w:rPr>
+          <w:rFonts w:ascii="Times New Roman" w:hAnsi="Times New Roman" w:cs="Times New Roman"/>
+          <w:sz w:val="28"/>
+          <w:lang w:val="en-US"/>
+        </w:rPr>
+        <w:t>Master</w:t>
+      </w:r>
+      <w:r>
+        <w:rPr>
+          <w:rFonts w:ascii="Times New Roman" w:hAnsi="Times New Roman" w:cs="Times New Roman"/>
+          <w:sz w:val="28"/>
+        </w:rPr>
+        <w:t xml:space="preserve"> записывается номер мастера маяка, в поле </w:t>
+      </w:r>
+      <w:r>
+        <w:rPr>
+          <w:rFonts w:ascii="Times New Roman" w:hAnsi="Times New Roman" w:cs="Times New Roman"/>
+          <w:sz w:val="28"/>
+          <w:lang w:val="en-US"/>
+        </w:rPr>
+        <w:t>Anchor</w:t>
+      </w:r>
+      <w:r>
+        <w:rPr>
+          <w:rFonts w:ascii="Times New Roman" w:hAnsi="Times New Roman" w:cs="Times New Roman"/>
+          <w:sz w:val="28"/>
+        </w:rPr>
+        <w:t xml:space="preserve"> </w:t>
+      </w:r>
+      <w:r>
+        <w:rPr>
+          <w:rFonts w:ascii="Times New Roman" w:hAnsi="Times New Roman" w:cs="Times New Roman"/>
+          <w:sz w:val="28"/>
+        </w:rPr>
+        <w:t>–</w:t>
+      </w:r>
+      <w:r>
+        <w:rPr>
+          <w:rFonts w:ascii="Times New Roman" w:hAnsi="Times New Roman" w:cs="Times New Roman"/>
+          <w:sz w:val="28"/>
+        </w:rPr>
+        <w:t xml:space="preserve"> </w:t>
+      </w:r>
+      <w:r>
+        <w:rPr>
+          <w:rFonts w:ascii="Times New Roman" w:hAnsi="Times New Roman" w:cs="Times New Roman"/>
+          <w:sz w:val="28"/>
+        </w:rPr>
+        <w:t xml:space="preserve">номер ведомого маяка, в </w:t>
+      </w:r>
+      <w:r>
+        <w:rPr>
+          <w:rFonts w:ascii="Times New Roman" w:hAnsi="Times New Roman" w:cs="Times New Roman"/>
+          <w:sz w:val="28"/>
+          <w:lang w:val="en-US"/>
+        </w:rPr>
+        <w:t>Master</w:t>
+      </w:r>
+      <w:r>
+        <w:rPr>
+          <w:rFonts w:ascii="Times New Roman" w:hAnsi="Times New Roman" w:cs="Times New Roman"/>
+          <w:sz w:val="28"/>
+        </w:rPr>
+        <w:t>_</w:t>
+      </w:r>
+      <w:r>
+        <w:rPr>
+          <w:rFonts w:ascii="Times New Roman" w:hAnsi="Times New Roman" w:cs="Times New Roman"/>
+          <w:sz w:val="28"/>
+          <w:lang w:val="en-US"/>
+        </w:rPr>
+        <w:t>x</w:t>
+      </w:r>
+      <w:r>
+        <w:rPr>
+          <w:rFonts w:ascii="Times New Roman" w:hAnsi="Times New Roman" w:cs="Times New Roman"/>
+          <w:sz w:val="28"/>
+        </w:rPr>
+        <w:t xml:space="preserve">, </w:t>
+      </w:r>
+      <w:r>
+        <w:rPr>
+          <w:rFonts w:ascii="Times New Roman" w:hAnsi="Times New Roman" w:cs="Times New Roman"/>
+          <w:sz w:val="28"/>
+          <w:lang w:val="en-US"/>
+        </w:rPr>
+        <w:t>Master</w:t>
+      </w:r>
+      <w:r>
+        <w:rPr>
+          <w:rFonts w:ascii="Times New Roman" w:hAnsi="Times New Roman" w:cs="Times New Roman"/>
+          <w:sz w:val="28"/>
+        </w:rPr>
+        <w:t>_</w:t>
+      </w:r>
+      <w:r>
+        <w:rPr>
+          <w:rFonts w:ascii="Times New Roman" w:hAnsi="Times New Roman" w:cs="Times New Roman"/>
+          <w:sz w:val="28"/>
+          <w:lang w:val="en-US"/>
+        </w:rPr>
+        <w:t>y</w:t>
+      </w:r>
+      <w:r>
+        <w:rPr>
+          <w:rFonts w:ascii="Times New Roman" w:hAnsi="Times New Roman" w:cs="Times New Roman"/>
+          <w:sz w:val="28"/>
+        </w:rPr>
+        <w:t xml:space="preserve">, </w:t>
+      </w:r>
+      <w:r>
+        <w:rPr>
+          <w:rFonts w:ascii="Times New Roman" w:hAnsi="Times New Roman" w:cs="Times New Roman"/>
+          <w:sz w:val="28"/>
+          <w:lang w:val="en-US"/>
+        </w:rPr>
+        <w:t>Master</w:t>
+      </w:r>
+      <w:r>
+        <w:rPr>
+          <w:rFonts w:ascii="Times New Roman" w:hAnsi="Times New Roman" w:cs="Times New Roman"/>
+          <w:sz w:val="28"/>
+        </w:rPr>
+        <w:t>_</w:t>
+      </w:r>
+      <w:r>
+        <w:rPr>
+          <w:rFonts w:ascii="Times New Roman" w:hAnsi="Times New Roman" w:cs="Times New Roman"/>
+          <w:sz w:val="28"/>
+          <w:lang w:val="en-US"/>
+        </w:rPr>
+        <w:t>z</w:t>
+      </w:r>
+      <w:r>
+        <w:rPr>
+          <w:rFonts w:ascii="Times New Roman" w:hAnsi="Times New Roman" w:cs="Times New Roman"/>
+          <w:sz w:val="28"/>
+        </w:rPr>
+        <w:t xml:space="preserve"> </w:t>
+      </w:r>
+      <w:r>
+        <w:rPr>
+          <w:rFonts w:ascii="Times New Roman" w:hAnsi="Times New Roman" w:cs="Times New Roman"/>
+          <w:sz w:val="28"/>
+        </w:rPr>
+        <w:t>–</w:t>
+      </w:r>
+      <w:r>
+        <w:rPr>
+          <w:rFonts w:ascii="Times New Roman" w:hAnsi="Times New Roman" w:cs="Times New Roman"/>
+          <w:sz w:val="28"/>
+        </w:rPr>
+        <w:t xml:space="preserve"> </w:t>
+      </w:r>
+      <w:r>
+        <w:rPr>
+          <w:rFonts w:ascii="Times New Roman" w:hAnsi="Times New Roman" w:cs="Times New Roman"/>
+          <w:sz w:val="28"/>
+        </w:rPr>
+        <w:t xml:space="preserve">координаты мастера, в </w:t>
+      </w:r>
+      <w:r>
+        <w:rPr>
+          <w:rFonts w:ascii="Times New Roman" w:hAnsi="Times New Roman" w:cs="Times New Roman"/>
+          <w:sz w:val="28"/>
+          <w:lang w:val="en-US"/>
+        </w:rPr>
+        <w:t>Anchor</w:t>
+      </w:r>
+      <w:r>
+        <w:rPr>
+          <w:rFonts w:ascii="Times New Roman" w:hAnsi="Times New Roman" w:cs="Times New Roman"/>
+          <w:sz w:val="28"/>
+        </w:rPr>
+        <w:t>_</w:t>
+      </w:r>
+      <w:r>
+        <w:rPr>
+          <w:rFonts w:ascii="Times New Roman" w:hAnsi="Times New Roman" w:cs="Times New Roman"/>
+          <w:sz w:val="28"/>
+          <w:lang w:val="en-US"/>
+        </w:rPr>
+        <w:t>x</w:t>
+      </w:r>
+      <w:r>
+        <w:rPr>
+          <w:rFonts w:ascii="Times New Roman" w:hAnsi="Times New Roman" w:cs="Times New Roman"/>
+          <w:sz w:val="28"/>
+        </w:rPr>
+        <w:t>,</w:t>
+      </w:r>
+      <w:r>
+        <w:rPr>
+          <w:rFonts w:ascii="Times New Roman" w:hAnsi="Times New Roman" w:cs="Times New Roman"/>
+          <w:sz w:val="28"/>
+        </w:rPr>
+        <w:t xml:space="preserve"> </w:t>
+      </w:r>
+      <w:r>
+        <w:rPr>
+          <w:rFonts w:ascii="Times New Roman" w:hAnsi="Times New Roman" w:cs="Times New Roman"/>
+          <w:sz w:val="28"/>
+          <w:lang w:val="en-US"/>
+        </w:rPr>
+        <w:t>Anchor</w:t>
+      </w:r>
+      <w:r>
+        <w:rPr>
+          <w:rFonts w:ascii="Times New Roman" w:hAnsi="Times New Roman" w:cs="Times New Roman"/>
+          <w:sz w:val="28"/>
+        </w:rPr>
+        <w:t>_</w:t>
+      </w:r>
+      <w:r>
+        <w:rPr>
+          <w:rFonts w:ascii="Times New Roman" w:hAnsi="Times New Roman" w:cs="Times New Roman"/>
+          <w:sz w:val="28"/>
+          <w:lang w:val="en-US"/>
+        </w:rPr>
+        <w:t>y</w:t>
+      </w:r>
+      <w:r>
+        <w:rPr>
+          <w:rFonts w:ascii="Times New Roman" w:hAnsi="Times New Roman" w:cs="Times New Roman"/>
+          <w:sz w:val="28"/>
+        </w:rPr>
+        <w:t xml:space="preserve">, </w:t>
+      </w:r>
+      <w:r>
+        <w:rPr>
+          <w:rFonts w:ascii="Times New Roman" w:hAnsi="Times New Roman" w:cs="Times New Roman"/>
+          <w:sz w:val="28"/>
+          <w:lang w:val="en-US"/>
+        </w:rPr>
+        <w:t>Anchor</w:t>
+      </w:r>
+      <w:r>
+        <w:rPr>
+          <w:rFonts w:ascii="Times New Roman" w:hAnsi="Times New Roman" w:cs="Times New Roman"/>
+          <w:sz w:val="28"/>
+        </w:rPr>
+        <w:t>_</w:t>
+      </w:r>
+      <w:r>
+        <w:rPr>
+          <w:rFonts w:ascii="Times New Roman" w:hAnsi="Times New Roman" w:cs="Times New Roman"/>
+          <w:sz w:val="28"/>
+          <w:lang w:val="en-US"/>
+        </w:rPr>
+        <w:t>z</w:t>
+      </w:r>
+      <w:r>
+        <w:rPr>
+          <w:rFonts w:ascii="Times New Roman" w:hAnsi="Times New Roman" w:cs="Times New Roman"/>
+          <w:sz w:val="28"/>
+        </w:rPr>
+        <w:t xml:space="preserve"> </w:t>
+      </w:r>
+      <w:r>
+        <w:rPr>
+          <w:rFonts w:ascii="Times New Roman" w:hAnsi="Times New Roman" w:cs="Times New Roman"/>
+          <w:sz w:val="28"/>
+        </w:rPr>
+        <w:t>–</w:t>
+      </w:r>
+      <w:r>
+        <w:rPr>
+          <w:rFonts w:ascii="Times New Roman" w:hAnsi="Times New Roman" w:cs="Times New Roman"/>
+          <w:sz w:val="28"/>
+        </w:rPr>
+        <w:t xml:space="preserve"> </w:t>
+      </w:r>
+      <w:r>
+        <w:rPr>
+          <w:rFonts w:ascii="Times New Roman" w:hAnsi="Times New Roman" w:cs="Times New Roman"/>
+          <w:sz w:val="28"/>
+        </w:rPr>
+        <w:t xml:space="preserve">координаты ведомого маяка. В поле </w:t>
+      </w:r>
+      <w:r>
+        <w:rPr>
+          <w:rFonts w:ascii="Times New Roman" w:hAnsi="Times New Roman" w:cs="Times New Roman"/>
+          <w:sz w:val="28"/>
+          <w:lang w:val="en-US"/>
+        </w:rPr>
+        <w:t xml:space="preserve">R </w:t>
+      </w:r>
+      <w:proofErr w:type="spellStart"/>
+      <w:r>
+        <w:rPr>
+          <w:rFonts w:ascii="Times New Roman" w:hAnsi="Times New Roman" w:cs="Times New Roman"/>
+          <w:sz w:val="28"/>
+          <w:lang w:val="en-US"/>
+        </w:rPr>
+        <w:t>записывается</w:t>
+      </w:r>
+      <w:proofErr w:type="spellEnd"/>
+      <w:r>
+        <w:rPr>
+          <w:rFonts w:ascii="Times New Roman" w:hAnsi="Times New Roman" w:cs="Times New Roman"/>
+          <w:sz w:val="28"/>
+          <w:lang w:val="en-US"/>
+        </w:rPr>
+        <w:t xml:space="preserve"> </w:t>
+      </w:r>
+      <w:proofErr w:type="spellStart"/>
+      <w:r>
+        <w:rPr>
+          <w:rFonts w:ascii="Times New Roman" w:hAnsi="Times New Roman" w:cs="Times New Roman"/>
+          <w:sz w:val="28"/>
+          <w:lang w:val="en-US"/>
+        </w:rPr>
+        <w:t>расстояние</w:t>
+      </w:r>
+      <w:proofErr w:type="spellEnd"/>
+      <w:r>
+        <w:rPr>
+          <w:rFonts w:ascii="Times New Roman" w:hAnsi="Times New Roman" w:cs="Times New Roman"/>
+          <w:sz w:val="28"/>
+          <w:lang w:val="en-US"/>
+        </w:rPr>
+        <w:t xml:space="preserve"> </w:t>
+      </w:r>
+      <w:proofErr w:type="spellStart"/>
+      <w:r>
+        <w:rPr>
+          <w:rFonts w:ascii="Times New Roman" w:hAnsi="Times New Roman" w:cs="Times New Roman"/>
+          <w:sz w:val="28"/>
+          <w:lang w:val="en-US"/>
+        </w:rPr>
+        <w:t>между</w:t>
+      </w:r>
+      <w:proofErr w:type="spellEnd"/>
+      <w:r>
+        <w:rPr>
+          <w:rFonts w:ascii="Times New Roman" w:hAnsi="Times New Roman" w:cs="Times New Roman"/>
+          <w:sz w:val="28"/>
+          <w:lang w:val="en-US"/>
+        </w:rPr>
+        <w:t xml:space="preserve"> </w:t>
+      </w:r>
+      <w:proofErr w:type="spellStart"/>
+      <w:r>
+        <w:rPr>
+          <w:rFonts w:ascii="Times New Roman" w:hAnsi="Times New Roman" w:cs="Times New Roman"/>
+          <w:sz w:val="28"/>
+          <w:lang w:val="en-US"/>
+        </w:rPr>
+        <w:t>маяками</w:t>
+      </w:r>
+      <w:proofErr w:type="spellEnd"/>
+      <w:r>
+        <w:rPr>
+          <w:rFonts w:ascii="Times New Roman" w:hAnsi="Times New Roman" w:cs="Times New Roman"/>
+          <w:sz w:val="28"/>
+          <w:lang w:val="en-US"/>
+        </w:rPr>
+        <w:t xml:space="preserve"> в </w:t>
+      </w:r>
+      <w:proofErr w:type="spellStart"/>
+      <w:r>
+        <w:rPr>
+          <w:rFonts w:ascii="Times New Roman" w:hAnsi="Times New Roman" w:cs="Times New Roman"/>
+          <w:sz w:val="28"/>
+          <w:lang w:val="en-US"/>
+        </w:rPr>
+        <w:t>секундах</w:t>
+      </w:r>
+      <w:proofErr w:type="spellEnd"/>
+      <w:r>
+        <w:rPr>
+          <w:rFonts w:ascii="Times New Roman" w:hAnsi="Times New Roman" w:cs="Times New Roman"/>
+          <w:sz w:val="28"/>
+          <w:lang w:val="en-US"/>
+        </w:rPr>
+        <w:t>.</w:t>
+      </w:r>
+    </w:p>
+    <w:p>
+      <w:pPr>
+        <w:jc w:val="both"/>
+        <w:rPr>
+          <w:rFonts w:ascii="Times New Roman" w:hAnsi="Times New Roman" w:cs="Times New Roman"/>
+          <w:sz w:val="28"/>
+        </w:rPr>
+      </w:pPr>
+      <w:r>
+        <w:rPr>
+          <w:rFonts w:ascii="Times New Roman" w:hAnsi="Times New Roman" w:cs="Times New Roman"/>
+          <w:sz w:val="28"/>
+        </w:rPr>
+        <w:tab/>
+        <w:t>В случае</w:t>
+      </w:r>
+      <w:proofErr w:type="gramStart"/>
+      <w:r>
+        <w:rPr>
+          <w:rFonts w:ascii="Times New Roman" w:hAnsi="Times New Roman" w:cs="Times New Roman"/>
+          <w:sz w:val="28"/>
+        </w:rPr>
+        <w:t>,</w:t>
+      </w:r>
+      <w:proofErr w:type="gramEnd"/>
+      <w:r>
+        <w:rPr>
+          <w:rFonts w:ascii="Times New Roman" w:hAnsi="Times New Roman" w:cs="Times New Roman"/>
+          <w:sz w:val="28"/>
+        </w:rPr>
+        <w:t xml:space="preserve"> если тип сообщения </w:t>
+      </w:r>
+      <w:r>
+        <w:rPr>
+          <w:rFonts w:ascii="Times New Roman" w:hAnsi="Times New Roman" w:cs="Times New Roman"/>
+          <w:sz w:val="28"/>
+        </w:rPr>
+        <w:t>“</w:t>
+      </w:r>
+      <w:r>
+        <w:rPr>
+          <w:rFonts w:ascii="Times New Roman" w:hAnsi="Times New Roman" w:cs="Times New Roman"/>
+          <w:sz w:val="28"/>
+          <w:lang w:val="en-US"/>
+        </w:rPr>
+        <w:t>CS</w:t>
+      </w:r>
+      <w:r>
+        <w:rPr>
+          <w:rFonts w:ascii="Times New Roman" w:hAnsi="Times New Roman" w:cs="Times New Roman"/>
+          <w:sz w:val="28"/>
+        </w:rPr>
+        <w:t>_</w:t>
+      </w:r>
+      <w:r>
+        <w:rPr>
+          <w:rFonts w:ascii="Times New Roman" w:hAnsi="Times New Roman" w:cs="Times New Roman"/>
+          <w:sz w:val="28"/>
+          <w:lang w:val="en-US"/>
+        </w:rPr>
+        <w:t>TX</w:t>
+      </w:r>
+      <w:r>
+        <w:rPr>
+          <w:rFonts w:ascii="Times New Roman" w:hAnsi="Times New Roman" w:cs="Times New Roman"/>
+          <w:sz w:val="28"/>
+        </w:rPr>
+        <w:t>”</w:t>
+      </w:r>
+      <w:r>
+        <w:rPr>
+          <w:rFonts w:ascii="Times New Roman" w:hAnsi="Times New Roman" w:cs="Times New Roman"/>
+          <w:sz w:val="28"/>
+        </w:rPr>
+        <w:t>, поля объекта записываются следующим образом:</w:t>
+      </w:r>
+      <w:r>
+        <w:rPr>
+          <w:rFonts w:ascii="Times New Roman" w:hAnsi="Times New Roman" w:cs="Times New Roman"/>
+          <w:sz w:val="28"/>
+        </w:rPr>
+        <w:t xml:space="preserve"> в поле </w:t>
+      </w:r>
+      <w:r>
+        <w:rPr>
+          <w:rFonts w:ascii="Times New Roman" w:hAnsi="Times New Roman" w:cs="Times New Roman"/>
+          <w:sz w:val="28"/>
+          <w:lang w:val="en-US"/>
+        </w:rPr>
+        <w:t>Anchor</w:t>
+      </w:r>
+      <w:r>
+        <w:rPr>
+          <w:rFonts w:ascii="Times New Roman" w:hAnsi="Times New Roman" w:cs="Times New Roman"/>
+          <w:sz w:val="28"/>
+        </w:rPr>
+        <w:t xml:space="preserve"> </w:t>
+      </w:r>
+      <w:r>
+        <w:rPr>
+          <w:rFonts w:ascii="Times New Roman" w:hAnsi="Times New Roman" w:cs="Times New Roman"/>
+          <w:sz w:val="28"/>
+        </w:rPr>
+        <w:t>–</w:t>
+      </w:r>
+      <w:r>
+        <w:rPr>
+          <w:rFonts w:ascii="Times New Roman" w:hAnsi="Times New Roman" w:cs="Times New Roman"/>
+          <w:sz w:val="28"/>
+        </w:rPr>
+        <w:t xml:space="preserve"> </w:t>
+      </w:r>
+      <w:r>
+        <w:rPr>
+          <w:rFonts w:ascii="Times New Roman" w:hAnsi="Times New Roman" w:cs="Times New Roman"/>
+          <w:sz w:val="28"/>
+        </w:rPr>
+        <w:t xml:space="preserve">номер мастера, в поле </w:t>
+      </w:r>
+      <w:proofErr w:type="spellStart"/>
+      <w:r>
+        <w:rPr>
+          <w:rFonts w:ascii="Times New Roman" w:hAnsi="Times New Roman" w:cs="Times New Roman"/>
+          <w:sz w:val="28"/>
+          <w:lang w:val="en-US"/>
+        </w:rPr>
+        <w:t>Seq</w:t>
+      </w:r>
+      <w:proofErr w:type="spellEnd"/>
+      <w:r>
+        <w:rPr>
+          <w:rFonts w:ascii="Times New Roman" w:hAnsi="Times New Roman" w:cs="Times New Roman"/>
+          <w:sz w:val="28"/>
+        </w:rPr>
+        <w:t xml:space="preserve"> </w:t>
+      </w:r>
+      <w:r>
+        <w:rPr>
+          <w:rFonts w:ascii="Times New Roman" w:hAnsi="Times New Roman" w:cs="Times New Roman"/>
+          <w:sz w:val="28"/>
+        </w:rPr>
+        <w:t>–</w:t>
+      </w:r>
+      <w:r>
+        <w:rPr>
+          <w:rFonts w:ascii="Times New Roman" w:hAnsi="Times New Roman" w:cs="Times New Roman"/>
+          <w:sz w:val="28"/>
+        </w:rPr>
+        <w:t xml:space="preserve"> </w:t>
+      </w:r>
+      <w:r>
+        <w:rPr>
+          <w:rFonts w:ascii="Times New Roman" w:hAnsi="Times New Roman" w:cs="Times New Roman"/>
+          <w:sz w:val="28"/>
+        </w:rPr>
+        <w:t xml:space="preserve">номер посылки, в поле </w:t>
+      </w:r>
+      <w:proofErr w:type="spellStart"/>
+      <w:r>
+        <w:rPr>
+          <w:rFonts w:ascii="Times New Roman" w:hAnsi="Times New Roman" w:cs="Times New Roman"/>
+          <w:sz w:val="28"/>
+          <w:lang w:val="en-US"/>
+        </w:rPr>
+        <w:t>TimeStamp</w:t>
+      </w:r>
+      <w:proofErr w:type="spellEnd"/>
+      <w:r>
+        <w:rPr>
+          <w:rFonts w:ascii="Times New Roman" w:hAnsi="Times New Roman" w:cs="Times New Roman"/>
+          <w:sz w:val="28"/>
+        </w:rPr>
+        <w:t xml:space="preserve"> </w:t>
+      </w:r>
+      <w:r>
+        <w:rPr>
+          <w:rFonts w:ascii="Times New Roman" w:hAnsi="Times New Roman" w:cs="Times New Roman"/>
+          <w:sz w:val="28"/>
+        </w:rPr>
+        <w:t>–</w:t>
+      </w:r>
+      <w:r>
+        <w:rPr>
+          <w:rFonts w:ascii="Times New Roman" w:hAnsi="Times New Roman" w:cs="Times New Roman"/>
+          <w:sz w:val="28"/>
+        </w:rPr>
+        <w:t xml:space="preserve"> </w:t>
+      </w:r>
+      <w:r>
+        <w:rPr>
+          <w:rFonts w:ascii="Times New Roman" w:hAnsi="Times New Roman" w:cs="Times New Roman"/>
+          <w:sz w:val="28"/>
+        </w:rPr>
+        <w:t>время отправки.</w:t>
+      </w:r>
+    </w:p>
+    <w:p>
+      <w:pPr>
+        <w:jc w:val="both"/>
+        <w:rPr>
+          <w:rFonts w:ascii="Times New Roman" w:hAnsi="Times New Roman" w:cs="Times New Roman"/>
+          <w:sz w:val="28"/>
+        </w:rPr>
+      </w:pPr>
+      <w:r>
+        <w:rPr>
+          <w:rFonts w:ascii="Times New Roman" w:hAnsi="Times New Roman" w:cs="Times New Roman"/>
+          <w:sz w:val="28"/>
+        </w:rPr>
+        <w:tab/>
+        <w:t>В случае</w:t>
+      </w:r>
+      <w:proofErr w:type="gramStart"/>
+      <w:r>
+        <w:rPr>
+          <w:rFonts w:ascii="Times New Roman" w:hAnsi="Times New Roman" w:cs="Times New Roman"/>
+          <w:sz w:val="28"/>
+        </w:rPr>
+        <w:t>,</w:t>
+      </w:r>
+      <w:proofErr w:type="gramEnd"/>
+      <w:r>
+        <w:rPr>
+          <w:rFonts w:ascii="Times New Roman" w:hAnsi="Times New Roman" w:cs="Times New Roman"/>
+          <w:sz w:val="28"/>
+        </w:rPr>
+        <w:t xml:space="preserve"> если тип сообщения </w:t>
+      </w:r>
+      <w:r>
+        <w:rPr>
+          <w:rFonts w:ascii="Times New Roman" w:hAnsi="Times New Roman" w:cs="Times New Roman"/>
+          <w:sz w:val="28"/>
+        </w:rPr>
+        <w:t>“</w:t>
+      </w:r>
+      <w:r>
+        <w:rPr>
+          <w:rFonts w:ascii="Times New Roman" w:hAnsi="Times New Roman" w:cs="Times New Roman"/>
+          <w:sz w:val="28"/>
+          <w:lang w:val="en-US"/>
+        </w:rPr>
+        <w:t>CS</w:t>
+      </w:r>
+      <w:r>
+        <w:rPr>
+          <w:rFonts w:ascii="Times New Roman" w:hAnsi="Times New Roman" w:cs="Times New Roman"/>
+          <w:sz w:val="28"/>
+        </w:rPr>
+        <w:t>_</w:t>
+      </w:r>
+      <w:r>
+        <w:rPr>
+          <w:rFonts w:ascii="Times New Roman" w:hAnsi="Times New Roman" w:cs="Times New Roman"/>
+          <w:sz w:val="28"/>
+          <w:lang w:val="en-US"/>
+        </w:rPr>
+        <w:t>RX</w:t>
+      </w:r>
+      <w:r>
+        <w:rPr>
+          <w:rFonts w:ascii="Times New Roman" w:hAnsi="Times New Roman" w:cs="Times New Roman"/>
+          <w:sz w:val="28"/>
+        </w:rPr>
+        <w:t>”</w:t>
+      </w:r>
+      <w:r>
+        <w:rPr>
+          <w:rFonts w:ascii="Times New Roman" w:hAnsi="Times New Roman" w:cs="Times New Roman"/>
+          <w:sz w:val="28"/>
+        </w:rPr>
+        <w:t xml:space="preserve">, поля объекта записываются следующим образом: в поле </w:t>
+      </w:r>
+      <w:r>
+        <w:rPr>
+          <w:rFonts w:ascii="Times New Roman" w:hAnsi="Times New Roman" w:cs="Times New Roman"/>
+          <w:sz w:val="28"/>
+          <w:lang w:val="en-US"/>
+        </w:rPr>
+        <w:t>Anchor</w:t>
+      </w:r>
+      <w:r>
+        <w:rPr>
+          <w:rFonts w:ascii="Times New Roman" w:hAnsi="Times New Roman" w:cs="Times New Roman"/>
+          <w:sz w:val="28"/>
+        </w:rPr>
+        <w:t xml:space="preserve"> </w:t>
+      </w:r>
+      <w:r>
+        <w:rPr>
+          <w:rFonts w:ascii="Times New Roman" w:hAnsi="Times New Roman" w:cs="Times New Roman"/>
+          <w:sz w:val="28"/>
+        </w:rPr>
+        <w:t>–</w:t>
+      </w:r>
+      <w:r>
+        <w:rPr>
+          <w:rFonts w:ascii="Times New Roman" w:hAnsi="Times New Roman" w:cs="Times New Roman"/>
+          <w:sz w:val="28"/>
+        </w:rPr>
+        <w:t xml:space="preserve"> </w:t>
+      </w:r>
+      <w:r>
+        <w:rPr>
+          <w:rFonts w:ascii="Times New Roman" w:hAnsi="Times New Roman" w:cs="Times New Roman"/>
+          <w:sz w:val="28"/>
+        </w:rPr>
+        <w:t xml:space="preserve">номер маяка, в поле </w:t>
+      </w:r>
+      <w:proofErr w:type="spellStart"/>
+      <w:r>
+        <w:rPr>
+          <w:rFonts w:ascii="Times New Roman" w:hAnsi="Times New Roman" w:cs="Times New Roman"/>
+          <w:sz w:val="28"/>
+          <w:lang w:val="en-US"/>
+        </w:rPr>
+        <w:t>Seq</w:t>
+      </w:r>
+      <w:proofErr w:type="spellEnd"/>
+      <w:r>
+        <w:rPr>
+          <w:rFonts w:ascii="Times New Roman" w:hAnsi="Times New Roman" w:cs="Times New Roman"/>
+          <w:sz w:val="28"/>
+        </w:rPr>
+        <w:t xml:space="preserve"> </w:t>
+      </w:r>
+      <w:r>
+        <w:rPr>
+          <w:rFonts w:ascii="Times New Roman" w:hAnsi="Times New Roman" w:cs="Times New Roman"/>
+          <w:sz w:val="28"/>
+        </w:rPr>
+        <w:t>–</w:t>
+      </w:r>
+      <w:r>
+        <w:rPr>
+          <w:rFonts w:ascii="Times New Roman" w:hAnsi="Times New Roman" w:cs="Times New Roman"/>
+          <w:sz w:val="28"/>
+        </w:rPr>
+        <w:t xml:space="preserve"> </w:t>
+      </w:r>
+      <w:r>
+        <w:rPr>
+          <w:rFonts w:ascii="Times New Roman" w:hAnsi="Times New Roman" w:cs="Times New Roman"/>
+          <w:sz w:val="28"/>
+        </w:rPr>
+        <w:t xml:space="preserve">номер посылки, в поле </w:t>
+      </w:r>
+      <w:proofErr w:type="spellStart"/>
+      <w:r>
+        <w:rPr>
+          <w:rFonts w:ascii="Times New Roman" w:hAnsi="Times New Roman" w:cs="Times New Roman"/>
+          <w:sz w:val="28"/>
+          <w:lang w:val="en-US"/>
+        </w:rPr>
+        <w:t>TimeStamp</w:t>
+      </w:r>
+      <w:proofErr w:type="spellEnd"/>
+      <w:r>
+        <w:rPr>
+          <w:rFonts w:ascii="Times New Roman" w:hAnsi="Times New Roman" w:cs="Times New Roman"/>
+          <w:sz w:val="28"/>
+        </w:rPr>
+        <w:t xml:space="preserve"> </w:t>
+      </w:r>
+      <w:r>
+        <w:rPr>
+          <w:rFonts w:ascii="Times New Roman" w:hAnsi="Times New Roman" w:cs="Times New Roman"/>
+          <w:sz w:val="28"/>
+        </w:rPr>
+        <w:t>–</w:t>
+      </w:r>
+      <w:r>
+        <w:rPr>
+          <w:rFonts w:ascii="Times New Roman" w:hAnsi="Times New Roman" w:cs="Times New Roman"/>
+          <w:sz w:val="28"/>
+        </w:rPr>
+        <w:t xml:space="preserve"> </w:t>
+      </w:r>
+      <w:r>
+        <w:rPr>
+          <w:rFonts w:ascii="Times New Roman" w:hAnsi="Times New Roman" w:cs="Times New Roman"/>
+          <w:sz w:val="28"/>
+        </w:rPr>
+        <w:t>время отправки.</w:t>
+      </w:r>
+    </w:p>
+    <w:p>
+      <w:pPr>
+        <w:jc w:val="both"/>
+        <w:rPr>
+          <w:rFonts w:ascii="Times New Roman" w:hAnsi="Times New Roman" w:cs="Times New Roman"/>
+          <w:sz w:val="28"/>
+        </w:rPr>
+      </w:pPr>
+      <w:r>
+        <w:rPr>
+          <w:rFonts w:ascii="Times New Roman" w:hAnsi="Times New Roman" w:cs="Times New Roman"/>
+          <w:sz w:val="28"/>
+        </w:rPr>
+        <w:tab/>
+        <w:t>В случае</w:t>
+      </w:r>
+      <w:proofErr w:type="gramStart"/>
+      <w:r>
+        <w:rPr>
+          <w:rFonts w:ascii="Times New Roman" w:hAnsi="Times New Roman" w:cs="Times New Roman"/>
+          <w:sz w:val="28"/>
+        </w:rPr>
+        <w:t>,</w:t>
+      </w:r>
+      <w:proofErr w:type="gramEnd"/>
+      <w:r>
+        <w:rPr>
+          <w:rFonts w:ascii="Times New Roman" w:hAnsi="Times New Roman" w:cs="Times New Roman"/>
+          <w:sz w:val="28"/>
+        </w:rPr>
+        <w:t xml:space="preserve"> если тип сообщения </w:t>
+      </w:r>
+      <w:r>
+        <w:rPr>
+          <w:rFonts w:ascii="Times New Roman" w:hAnsi="Times New Roman" w:cs="Times New Roman"/>
+          <w:sz w:val="28"/>
+        </w:rPr>
+        <w:t>“</w:t>
+      </w:r>
+      <w:r>
+        <w:rPr>
+          <w:rFonts w:ascii="Times New Roman" w:hAnsi="Times New Roman" w:cs="Times New Roman"/>
+          <w:sz w:val="28"/>
+          <w:lang w:val="en-US"/>
+        </w:rPr>
+        <w:t>BLINK</w:t>
+      </w:r>
+      <w:r>
+        <w:rPr>
+          <w:rFonts w:ascii="Times New Roman" w:hAnsi="Times New Roman" w:cs="Times New Roman"/>
+          <w:sz w:val="28"/>
+        </w:rPr>
+        <w:t>”</w:t>
+      </w:r>
+      <w:r>
+        <w:rPr>
+          <w:rFonts w:ascii="Times New Roman" w:hAnsi="Times New Roman" w:cs="Times New Roman"/>
+          <w:sz w:val="28"/>
+        </w:rPr>
+        <w:t xml:space="preserve">, поля объекта записываются следующим образом: в поле </w:t>
+      </w:r>
+      <w:r>
+        <w:rPr>
+          <w:rFonts w:ascii="Times New Roman" w:hAnsi="Times New Roman" w:cs="Times New Roman"/>
+          <w:sz w:val="28"/>
+          <w:lang w:val="en-US"/>
+        </w:rPr>
+        <w:t>Anchor</w:t>
+      </w:r>
+      <w:r>
+        <w:rPr>
+          <w:rFonts w:ascii="Times New Roman" w:hAnsi="Times New Roman" w:cs="Times New Roman"/>
+          <w:sz w:val="28"/>
+        </w:rPr>
+        <w:t xml:space="preserve"> </w:t>
+      </w:r>
+      <w:r>
+        <w:rPr>
+          <w:rFonts w:ascii="Times New Roman" w:hAnsi="Times New Roman" w:cs="Times New Roman"/>
+          <w:sz w:val="28"/>
+        </w:rPr>
+        <w:t>–</w:t>
+      </w:r>
+      <w:r>
+        <w:rPr>
+          <w:rFonts w:ascii="Times New Roman" w:hAnsi="Times New Roman" w:cs="Times New Roman"/>
+          <w:sz w:val="28"/>
+        </w:rPr>
+        <w:t xml:space="preserve"> </w:t>
+      </w:r>
+      <w:r>
+        <w:rPr>
+          <w:rFonts w:ascii="Times New Roman" w:hAnsi="Times New Roman" w:cs="Times New Roman"/>
+          <w:sz w:val="28"/>
+        </w:rPr>
+        <w:t xml:space="preserve">номер маяка, в поле </w:t>
+      </w:r>
+      <w:r>
+        <w:rPr>
+          <w:rFonts w:ascii="Times New Roman" w:hAnsi="Times New Roman" w:cs="Times New Roman"/>
+          <w:sz w:val="28"/>
+          <w:lang w:val="en-US"/>
+        </w:rPr>
+        <w:t>SN</w:t>
+      </w:r>
+      <w:r>
+        <w:rPr>
+          <w:rFonts w:ascii="Times New Roman" w:hAnsi="Times New Roman" w:cs="Times New Roman"/>
+          <w:sz w:val="28"/>
+        </w:rPr>
+        <w:t xml:space="preserve"> </w:t>
+      </w:r>
+      <w:r>
+        <w:rPr>
+          <w:rFonts w:ascii="Times New Roman" w:hAnsi="Times New Roman" w:cs="Times New Roman"/>
+          <w:sz w:val="28"/>
+        </w:rPr>
+        <w:t>–</w:t>
+      </w:r>
+      <w:r>
+        <w:rPr>
+          <w:rFonts w:ascii="Times New Roman" w:hAnsi="Times New Roman" w:cs="Times New Roman"/>
+          <w:sz w:val="28"/>
+        </w:rPr>
+        <w:t xml:space="preserve"> </w:t>
+      </w:r>
+      <w:r>
+        <w:rPr>
+          <w:rFonts w:ascii="Times New Roman" w:hAnsi="Times New Roman" w:cs="Times New Roman"/>
+          <w:sz w:val="28"/>
+        </w:rPr>
+        <w:t xml:space="preserve">номер </w:t>
+      </w:r>
+      <w:r>
+        <w:rPr>
+          <w:rFonts w:ascii="Times New Roman" w:hAnsi="Times New Roman" w:cs="Times New Roman"/>
+          <w:sz w:val="28"/>
+        </w:rPr>
+        <w:t>сообщения</w:t>
+      </w:r>
+      <w:r>
+        <w:rPr>
+          <w:rFonts w:ascii="Times New Roman" w:hAnsi="Times New Roman" w:cs="Times New Roman"/>
+          <w:sz w:val="28"/>
+        </w:rPr>
+        <w:t xml:space="preserve">, в поле </w:t>
+      </w:r>
+      <w:proofErr w:type="spellStart"/>
+      <w:r>
+        <w:rPr>
+          <w:rFonts w:ascii="Times New Roman" w:hAnsi="Times New Roman" w:cs="Times New Roman"/>
+          <w:sz w:val="28"/>
+          <w:lang w:val="en-US"/>
+        </w:rPr>
+        <w:t>TimeStamp</w:t>
+      </w:r>
+      <w:proofErr w:type="spellEnd"/>
+      <w:r>
+        <w:rPr>
+          <w:rFonts w:ascii="Times New Roman" w:hAnsi="Times New Roman" w:cs="Times New Roman"/>
+          <w:sz w:val="28"/>
+        </w:rPr>
+        <w:t xml:space="preserve"> </w:t>
+      </w:r>
+      <w:r>
+        <w:rPr>
+          <w:rFonts w:ascii="Times New Roman" w:hAnsi="Times New Roman" w:cs="Times New Roman"/>
+          <w:sz w:val="28"/>
+        </w:rPr>
+        <w:t>–</w:t>
+      </w:r>
+      <w:r>
+        <w:rPr>
+          <w:rFonts w:ascii="Times New Roman" w:hAnsi="Times New Roman" w:cs="Times New Roman"/>
+          <w:sz w:val="28"/>
+        </w:rPr>
+        <w:t xml:space="preserve"> </w:t>
+      </w:r>
+      <w:r>
+        <w:rPr>
+          <w:rFonts w:ascii="Times New Roman" w:hAnsi="Times New Roman" w:cs="Times New Roman"/>
+          <w:sz w:val="28"/>
+        </w:rPr>
+        <w:t>время прихода (</w:t>
+      </w:r>
+      <w:r>
+        <w:rPr>
+          <w:rFonts w:ascii="Times New Roman" w:hAnsi="Times New Roman" w:cs="Times New Roman"/>
+          <w:sz w:val="28"/>
+          <w:lang w:val="en-US"/>
+        </w:rPr>
+        <w:t>TOA</w:t>
+      </w:r>
+      <w:r>
+        <w:rPr>
+          <w:rFonts w:ascii="Times New Roman" w:hAnsi="Times New Roman" w:cs="Times New Roman"/>
+          <w:sz w:val="28"/>
+        </w:rPr>
+        <w:t xml:space="preserve">), </w:t>
+      </w:r>
+      <w:r>
+        <w:rPr>
+          <w:rFonts w:ascii="Times New Roman" w:hAnsi="Times New Roman" w:cs="Times New Roman"/>
+          <w:sz w:val="28"/>
+        </w:rPr>
+        <w:t>в поле</w:t>
+      </w:r>
+      <w:r>
+        <w:rPr>
+          <w:rFonts w:ascii="Times New Roman" w:hAnsi="Times New Roman" w:cs="Times New Roman"/>
+          <w:sz w:val="28"/>
+        </w:rPr>
+        <w:t xml:space="preserve"> </w:t>
+      </w:r>
+      <w:r>
+        <w:rPr>
+          <w:rFonts w:ascii="Times New Roman" w:hAnsi="Times New Roman" w:cs="Times New Roman"/>
+          <w:sz w:val="28"/>
+          <w:lang w:val="en-US"/>
+        </w:rPr>
+        <w:t>ID</w:t>
+      </w:r>
+      <w:r>
+        <w:rPr>
+          <w:rFonts w:ascii="Times New Roman" w:hAnsi="Times New Roman" w:cs="Times New Roman"/>
+          <w:sz w:val="28"/>
+        </w:rPr>
+        <w:t xml:space="preserve"> </w:t>
+      </w:r>
+      <w:r>
+        <w:rPr>
+          <w:rFonts w:ascii="Times New Roman" w:hAnsi="Times New Roman" w:cs="Times New Roman"/>
+          <w:sz w:val="28"/>
+        </w:rPr>
+        <w:t>–</w:t>
+      </w:r>
+      <w:r>
+        <w:rPr>
+          <w:rFonts w:ascii="Times New Roman" w:hAnsi="Times New Roman" w:cs="Times New Roman"/>
+          <w:sz w:val="28"/>
+        </w:rPr>
+        <w:t xml:space="preserve"> </w:t>
+      </w:r>
+      <w:r>
+        <w:rPr>
+          <w:rFonts w:ascii="Times New Roman" w:hAnsi="Times New Roman" w:cs="Times New Roman"/>
+          <w:sz w:val="28"/>
+        </w:rPr>
+        <w:t>идентификатор метки.</w:t>
+      </w:r>
+    </w:p>
+    <w:p>
+      <w:pPr>
+        <w:jc w:val="both"/>
+        <w:rPr>
+          <w:rFonts w:ascii="Times New Roman" w:hAnsi="Times New Roman" w:cs="Times New Roman"/>
+          <w:b/>
+          <w:sz w:val="28"/>
+          <w:lang w:val="en-US"/>
+        </w:rPr>
+      </w:pPr>
+      <w:r>
+        <w:rPr>
+          <w:rFonts w:ascii="Times New Roman" w:hAnsi="Times New Roman" w:cs="Times New Roman"/>
+          <w:sz w:val="28"/>
+        </w:rPr>
+        <w:tab/>
+        <w:t xml:space="preserve">Далее, в зависимости от типа сообщения, оно обрабатывается соответствующей функцией: </w:t>
+      </w:r>
+      <w:r>
+        <w:rPr>
+          <w:rFonts w:ascii="Times New Roman" w:hAnsi="Times New Roman" w:cs="Times New Roman"/>
+          <w:b/>
+          <w:sz w:val="28"/>
+          <w:lang w:val="en-US"/>
+        </w:rPr>
+        <w:t>process</w:t>
+      </w:r>
+      <w:r>
+        <w:rPr>
+          <w:rFonts w:ascii="Times New Roman" w:hAnsi="Times New Roman" w:cs="Times New Roman"/>
+          <w:b/>
+          <w:sz w:val="28"/>
+        </w:rPr>
+        <w:t>_</w:t>
+      </w:r>
+      <w:r>
+        <w:rPr>
+          <w:rFonts w:ascii="Times New Roman" w:hAnsi="Times New Roman" w:cs="Times New Roman"/>
+          <w:b/>
+          <w:sz w:val="28"/>
+          <w:lang w:val="en-US"/>
+        </w:rPr>
+        <w:t>NM</w:t>
+      </w:r>
+      <w:r>
+        <w:rPr>
+          <w:rFonts w:ascii="Times New Roman" w:hAnsi="Times New Roman" w:cs="Times New Roman"/>
+          <w:b/>
+          <w:sz w:val="28"/>
+        </w:rPr>
+        <w:t xml:space="preserve">, </w:t>
+      </w:r>
+      <w:r>
+        <w:rPr>
+          <w:rFonts w:ascii="Times New Roman" w:hAnsi="Times New Roman" w:cs="Times New Roman"/>
+          <w:b/>
+          <w:sz w:val="28"/>
+          <w:lang w:val="en-US"/>
+        </w:rPr>
+        <w:t>process</w:t>
+      </w:r>
+      <w:r>
+        <w:rPr>
+          <w:rFonts w:ascii="Times New Roman" w:hAnsi="Times New Roman" w:cs="Times New Roman"/>
+          <w:b/>
+          <w:sz w:val="28"/>
+        </w:rPr>
+        <w:t>_</w:t>
+      </w:r>
+      <w:r>
+        <w:rPr>
+          <w:rFonts w:ascii="Times New Roman" w:hAnsi="Times New Roman" w:cs="Times New Roman"/>
+          <w:b/>
+          <w:sz w:val="28"/>
+          <w:lang w:val="en-US"/>
+        </w:rPr>
+        <w:t>CS</w:t>
+      </w:r>
+      <w:r>
+        <w:rPr>
+          <w:rFonts w:ascii="Times New Roman" w:hAnsi="Times New Roman" w:cs="Times New Roman"/>
+          <w:b/>
+          <w:sz w:val="28"/>
+        </w:rPr>
+        <w:t xml:space="preserve">, </w:t>
+      </w:r>
+      <w:r>
+        <w:rPr>
+          <w:rFonts w:ascii="Times New Roman" w:hAnsi="Times New Roman" w:cs="Times New Roman"/>
+          <w:b/>
+          <w:sz w:val="28"/>
+          <w:lang w:val="en-US"/>
+        </w:rPr>
+        <w:t>process</w:t>
+      </w:r>
+      <w:r>
+        <w:rPr>
+          <w:rFonts w:ascii="Times New Roman" w:hAnsi="Times New Roman" w:cs="Times New Roman"/>
+          <w:b/>
+          <w:sz w:val="28"/>
+        </w:rPr>
+        <w:t>_</w:t>
+      </w:r>
+      <w:r>
+        <w:rPr>
+          <w:rFonts w:ascii="Times New Roman" w:hAnsi="Times New Roman" w:cs="Times New Roman"/>
+          <w:b/>
+          <w:sz w:val="28"/>
+          <w:lang w:val="en-US"/>
+        </w:rPr>
+        <w:t>BLINK</w:t>
+      </w:r>
+      <w:r>
+        <w:rPr>
+          <w:rFonts w:ascii="Times New Roman" w:hAnsi="Times New Roman" w:cs="Times New Roman"/>
+          <w:b/>
+          <w:sz w:val="28"/>
+        </w:rPr>
+        <w:t>.</w:t>
+      </w:r>
+    </w:p>
+    <w:p>
+      <w:pPr>
+        <w:jc w:val="both"/>
+        <w:rPr>
+          <w:rFonts w:ascii="Times New Roman" w:hAnsi="Times New Roman" w:cs="Times New Roman"/>
+          <w:b/>
+          <w:sz w:val="28"/>
+          <w:lang w:val="en-US"/>
+        </w:rPr>
+      </w:pPr>
+      <w:r>
+        <w:rPr>
+          <w:rFonts w:ascii="Times New Roman" w:hAnsi="Times New Roman" w:cs="Times New Roman"/>
+          <w:b/>
+          <w:sz w:val="28"/>
+          <w:lang w:val="en-US"/>
+        </w:rPr>
+        <w:lastRenderedPageBreak/>
+        <w:t>process</w:t>
+      </w:r>
+      <w:r>
+        <w:rPr>
+          <w:rFonts w:ascii="Times New Roman" w:hAnsi="Times New Roman" w:cs="Times New Roman"/>
+          <w:b/>
+          <w:sz w:val="28"/>
+        </w:rPr>
+        <w:t>_</w:t>
+      </w:r>
+      <w:proofErr w:type="gramStart"/>
+      <w:r>
+        <w:rPr>
+          <w:rFonts w:ascii="Times New Roman" w:hAnsi="Times New Roman" w:cs="Times New Roman"/>
+          <w:b/>
+          <w:sz w:val="28"/>
+          <w:lang w:val="en-US"/>
+        </w:rPr>
+        <w:t>NM</w:t>
+      </w:r>
+      <w:r>
+        <w:rPr>
+          <w:rFonts w:ascii="Times New Roman" w:hAnsi="Times New Roman" w:cs="Times New Roman"/>
+          <w:b/>
+          <w:sz w:val="28"/>
+          <w:lang w:val="en-US"/>
+        </w:rPr>
+        <w:t>(</w:t>
+      </w:r>
+      <w:proofErr w:type="spellStart"/>
+      <w:proofErr w:type="gramEnd"/>
+      <w:r>
+        <w:rPr>
+          <w:rFonts w:ascii="Times New Roman" w:hAnsi="Times New Roman" w:cs="Times New Roman"/>
+          <w:b/>
+          <w:sz w:val="28"/>
+          <w:lang w:val="en-US"/>
+        </w:rPr>
+        <w:t>mes</w:t>
+      </w:r>
+      <w:proofErr w:type="spellEnd"/>
+      <w:r>
+        <w:rPr>
+          <w:rFonts w:ascii="Times New Roman" w:hAnsi="Times New Roman" w:cs="Times New Roman"/>
+          <w:b/>
+          <w:sz w:val="28"/>
+          <w:lang w:val="en-US"/>
+        </w:rPr>
+        <w:t xml:space="preserve">, </w:t>
+      </w:r>
+      <w:proofErr w:type="spellStart"/>
+      <w:r>
+        <w:rPr>
+          <w:rFonts w:ascii="Times New Roman" w:hAnsi="Times New Roman" w:cs="Times New Roman"/>
+          <w:b/>
+          <w:sz w:val="28"/>
+          <w:lang w:val="en-US"/>
+        </w:rPr>
+        <w:t>config</w:t>
+      </w:r>
+      <w:proofErr w:type="spellEnd"/>
+      <w:r>
+        <w:rPr>
+          <w:rFonts w:ascii="Times New Roman" w:hAnsi="Times New Roman" w:cs="Times New Roman"/>
+          <w:b/>
+          <w:sz w:val="28"/>
+          <w:lang w:val="en-US"/>
+        </w:rPr>
+        <w:t>)</w:t>
+      </w:r>
+    </w:p>
+    <w:p>
+      <w:pPr>
+        <w:jc w:val="both"/>
+        <w:rPr>
+          <w:rFonts w:ascii="Times New Roman" w:hAnsi="Times New Roman" w:cs="Times New Roman"/>
+          <w:sz w:val="28"/>
+        </w:rPr>
+      </w:pPr>
+      <w:r>
+        <w:rPr>
+          <w:rFonts w:ascii="Times New Roman" w:hAnsi="Times New Roman" w:cs="Times New Roman"/>
+          <w:b/>
+          <w:sz w:val="28"/>
+          <w:lang w:val="en-US"/>
+        </w:rPr>
+        <w:tab/>
+      </w:r>
+      <w:r>
+        <w:rPr>
+          <w:rFonts w:ascii="Times New Roman" w:hAnsi="Times New Roman" w:cs="Times New Roman"/>
+          <w:sz w:val="28"/>
+        </w:rPr>
+        <w:t xml:space="preserve">При приеме соответствующего сообщения создается объект класса </w:t>
+      </w:r>
+      <w:r>
+        <w:rPr>
+          <w:rFonts w:ascii="Times New Roman" w:hAnsi="Times New Roman" w:cs="Times New Roman"/>
+          <w:b/>
+          <w:sz w:val="28"/>
+          <w:lang w:val="en-US"/>
+        </w:rPr>
+        <w:t>Anchor</w:t>
+      </w:r>
+      <w:r>
+        <w:rPr>
+          <w:rFonts w:ascii="Times New Roman" w:hAnsi="Times New Roman" w:cs="Times New Roman"/>
+          <w:b/>
+          <w:sz w:val="28"/>
+        </w:rPr>
+        <w:t xml:space="preserve"> </w:t>
+      </w:r>
+      <w:r>
+        <w:rPr>
+          <w:rFonts w:ascii="Times New Roman" w:hAnsi="Times New Roman" w:cs="Times New Roman"/>
+          <w:sz w:val="28"/>
+        </w:rPr>
+        <w:t>со следующими полями:</w:t>
+      </w:r>
+    </w:p>
+    <w:p>
+      <w:pPr>
+        <w:jc w:val="both"/>
+        <w:rPr>
+          <w:rFonts w:ascii="Times New Roman" w:hAnsi="Times New Roman" w:cs="Times New Roman"/>
+          <w:sz w:val="28"/>
+          <w:lang w:val="en-US"/>
+        </w:rPr>
+      </w:pPr>
+      <w:r>
+        <w:rPr>
+          <w:rFonts w:ascii="Times New Roman" w:hAnsi="Times New Roman" w:cs="Times New Roman"/>
+          <w:sz w:val="28"/>
+        </w:rPr>
+        <w:tab/>
+      </w:r>
+      <w:proofErr w:type="gramStart"/>
+      <w:r>
+        <w:rPr>
+          <w:rFonts w:ascii="Times New Roman" w:hAnsi="Times New Roman" w:cs="Times New Roman"/>
+          <w:sz w:val="28"/>
+          <w:lang w:val="en-US"/>
+        </w:rPr>
+        <w:t>number</w:t>
+      </w:r>
+      <w:proofErr w:type="gramEnd"/>
+      <w:r>
+        <w:rPr>
+          <w:rFonts w:ascii="Times New Roman" w:hAnsi="Times New Roman" w:cs="Times New Roman"/>
+          <w:sz w:val="28"/>
+          <w:lang w:val="en-US"/>
+        </w:rPr>
+        <w:t xml:space="preserve"> – </w:t>
+      </w:r>
+      <w:r>
+        <w:rPr>
+          <w:rFonts w:ascii="Times New Roman" w:hAnsi="Times New Roman" w:cs="Times New Roman"/>
+          <w:sz w:val="28"/>
+        </w:rPr>
+        <w:t>номер маяка</w:t>
+      </w:r>
+      <w:r>
+        <w:rPr>
+          <w:rFonts w:ascii="Times New Roman" w:hAnsi="Times New Roman" w:cs="Times New Roman"/>
+          <w:sz w:val="28"/>
+          <w:lang w:val="en-US"/>
+        </w:rPr>
+        <w:t xml:space="preserve"> </w:t>
+      </w:r>
+    </w:p>
+    <w:p>
+      <w:pPr>
+        <w:jc w:val="both"/>
+        <w:rPr>
+          <w:rFonts w:ascii="Times New Roman" w:hAnsi="Times New Roman" w:cs="Times New Roman"/>
+          <w:sz w:val="28"/>
+        </w:rPr>
+      </w:pPr>
+      <w:r>
+        <w:rPr>
+          <w:rFonts w:ascii="Times New Roman" w:hAnsi="Times New Roman" w:cs="Times New Roman"/>
+          <w:sz w:val="28"/>
+          <w:lang w:val="en-US"/>
+        </w:rPr>
+        <w:tab/>
+        <w:t xml:space="preserve">x – </w:t>
+      </w:r>
+    </w:p>
+    <w:p>
+      <w:pPr>
+        <w:jc w:val="both"/>
+        <w:rPr>
+          <w:rFonts w:ascii="Times New Roman" w:hAnsi="Times New Roman" w:cs="Times New Roman"/>
+          <w:sz w:val="28"/>
+          <w:lang w:val="en-US"/>
+        </w:rPr>
+      </w:pPr>
+      <w:r>
+        <w:rPr>
+          <w:rFonts w:ascii="Times New Roman" w:hAnsi="Times New Roman" w:cs="Times New Roman"/>
+          <w:sz w:val="28"/>
+          <w:lang w:val="en-US"/>
+        </w:rPr>
+        <w:tab/>
+        <w:t xml:space="preserve">y – </w:t>
+      </w:r>
+    </w:p>
+    <w:p>
+      <w:pPr>
+        <w:jc w:val="both"/>
+        <w:rPr>
+          <w:rFonts w:ascii="Times New Roman" w:hAnsi="Times New Roman" w:cs="Times New Roman"/>
+          <w:sz w:val="28"/>
+          <w:lang w:val="en-US"/>
+        </w:rPr>
+      </w:pPr>
+      <w:r>
+        <w:rPr>
+          <w:rFonts w:ascii="Times New Roman" w:hAnsi="Times New Roman" w:cs="Times New Roman"/>
+          <w:sz w:val="28"/>
+          <w:lang w:val="en-US"/>
+        </w:rPr>
+        <w:tab/>
+        <w:t xml:space="preserve">z – </w:t>
+      </w:r>
+    </w:p>
+    <w:p>
+      <w:pPr>
+        <w:jc w:val="both"/>
+        <w:rPr>
+          <w:rFonts w:ascii="Times New Roman" w:hAnsi="Times New Roman" w:cs="Times New Roman"/>
+          <w:sz w:val="28"/>
+        </w:rPr>
+      </w:pPr>
+      <w:r>
+        <w:rPr>
+          <w:rFonts w:ascii="Times New Roman" w:hAnsi="Times New Roman" w:cs="Times New Roman"/>
+          <w:sz w:val="28"/>
+          <w:lang w:val="en-US"/>
+        </w:rPr>
+        <w:tab/>
+        <w:t>Range</w:t>
+      </w:r>
+      <w:r>
+        <w:rPr>
+          <w:rFonts w:ascii="Times New Roman" w:hAnsi="Times New Roman" w:cs="Times New Roman"/>
+          <w:sz w:val="28"/>
+        </w:rPr>
+        <w:t xml:space="preserve"> – </w:t>
+      </w:r>
+      <w:r>
+        <w:rPr>
+          <w:rFonts w:ascii="Times New Roman" w:hAnsi="Times New Roman" w:cs="Times New Roman"/>
+          <w:sz w:val="28"/>
+        </w:rPr>
+        <w:t>расстояние до мастера в секундах (для ведомых)</w:t>
+      </w:r>
+    </w:p>
+    <w:p>
+      <w:pPr>
+        <w:jc w:val="both"/>
+        <w:rPr>
+          <w:rFonts w:ascii="Times New Roman" w:hAnsi="Times New Roman" w:cs="Times New Roman"/>
+          <w:sz w:val="28"/>
+        </w:rPr>
+      </w:pPr>
+      <w:r>
+        <w:rPr>
+          <w:rFonts w:ascii="Times New Roman" w:hAnsi="Times New Roman" w:cs="Times New Roman"/>
+          <w:sz w:val="28"/>
+        </w:rPr>
+        <w:tab/>
+      </w:r>
+      <w:r>
+        <w:rPr>
+          <w:rFonts w:ascii="Times New Roman" w:hAnsi="Times New Roman" w:cs="Times New Roman"/>
+          <w:sz w:val="28"/>
+          <w:lang w:val="en-US"/>
+        </w:rPr>
+        <w:t>sync</w:t>
+      </w:r>
+      <w:r>
+        <w:rPr>
+          <w:rFonts w:ascii="Times New Roman" w:hAnsi="Times New Roman" w:cs="Times New Roman"/>
+          <w:sz w:val="28"/>
+        </w:rPr>
+        <w:t>_</w:t>
+      </w:r>
+      <w:r>
+        <w:rPr>
+          <w:rFonts w:ascii="Times New Roman" w:hAnsi="Times New Roman" w:cs="Times New Roman"/>
+          <w:sz w:val="28"/>
+          <w:lang w:val="en-US"/>
+        </w:rPr>
+        <w:t>flag</w:t>
+      </w:r>
+      <w:r>
+        <w:rPr>
+          <w:rFonts w:ascii="Times New Roman" w:hAnsi="Times New Roman" w:cs="Times New Roman"/>
+          <w:sz w:val="28"/>
+        </w:rPr>
+        <w:t xml:space="preserve"> – </w:t>
+      </w:r>
+      <w:r>
+        <w:rPr>
+          <w:rFonts w:ascii="Times New Roman" w:hAnsi="Times New Roman" w:cs="Times New Roman"/>
+          <w:sz w:val="28"/>
+        </w:rPr>
+        <w:t>1, если маяк синхронизирован с мастером (при создании объекта 0)</w:t>
+      </w:r>
+    </w:p>
+    <w:p>
+      <w:pPr>
+        <w:jc w:val="both"/>
+        <w:rPr>
+          <w:rFonts w:ascii="Times New Roman" w:hAnsi="Times New Roman" w:cs="Times New Roman"/>
+          <w:sz w:val="28"/>
+        </w:rPr>
+      </w:pPr>
+      <w:r>
+        <w:rPr>
+          <w:rFonts w:ascii="Times New Roman" w:hAnsi="Times New Roman" w:cs="Times New Roman"/>
+          <w:sz w:val="28"/>
+        </w:rPr>
+        <w:tab/>
+      </w:r>
+      <w:r>
+        <w:rPr>
+          <w:rFonts w:ascii="Times New Roman" w:hAnsi="Times New Roman" w:cs="Times New Roman"/>
+          <w:sz w:val="28"/>
+          <w:lang w:val="en-US"/>
+        </w:rPr>
+        <w:t>need</w:t>
+      </w:r>
+      <w:r>
+        <w:rPr>
+          <w:rFonts w:ascii="Times New Roman" w:hAnsi="Times New Roman" w:cs="Times New Roman"/>
+          <w:sz w:val="28"/>
+        </w:rPr>
+        <w:t>_</w:t>
+      </w:r>
+      <w:r>
+        <w:rPr>
+          <w:rFonts w:ascii="Times New Roman" w:hAnsi="Times New Roman" w:cs="Times New Roman"/>
+          <w:sz w:val="28"/>
+          <w:lang w:val="en-US"/>
+        </w:rPr>
+        <w:t>to</w:t>
+      </w:r>
+      <w:r>
+        <w:rPr>
+          <w:rFonts w:ascii="Times New Roman" w:hAnsi="Times New Roman" w:cs="Times New Roman"/>
+          <w:sz w:val="28"/>
+        </w:rPr>
+        <w:t>_</w:t>
+      </w:r>
+      <w:r>
+        <w:rPr>
+          <w:rFonts w:ascii="Times New Roman" w:hAnsi="Times New Roman" w:cs="Times New Roman"/>
+          <w:sz w:val="28"/>
+          <w:lang w:val="en-US"/>
+        </w:rPr>
+        <w:t>sync</w:t>
+      </w:r>
+      <w:r>
+        <w:rPr>
+          <w:rFonts w:ascii="Times New Roman" w:hAnsi="Times New Roman" w:cs="Times New Roman"/>
+          <w:sz w:val="28"/>
+        </w:rPr>
+        <w:t xml:space="preserve"> – </w:t>
+      </w:r>
+      <w:r>
+        <w:rPr>
+          <w:rFonts w:ascii="Times New Roman" w:hAnsi="Times New Roman" w:cs="Times New Roman"/>
+          <w:sz w:val="28"/>
+        </w:rPr>
+        <w:t xml:space="preserve">1, если при пришел синхронизационный пакет, но шаг синхронизации фильтром </w:t>
+      </w:r>
+      <w:proofErr w:type="spellStart"/>
+      <w:r>
+        <w:rPr>
+          <w:rFonts w:ascii="Times New Roman" w:hAnsi="Times New Roman" w:cs="Times New Roman"/>
+          <w:sz w:val="28"/>
+        </w:rPr>
+        <w:t>калмана</w:t>
+      </w:r>
+      <w:proofErr w:type="spellEnd"/>
+      <w:r>
+        <w:rPr>
+          <w:rFonts w:ascii="Times New Roman" w:hAnsi="Times New Roman" w:cs="Times New Roman"/>
+          <w:sz w:val="28"/>
+        </w:rPr>
+        <w:t xml:space="preserve"> еще не произведен, </w:t>
+      </w:r>
+      <w:proofErr w:type="gramStart"/>
+      <w:r>
+        <w:rPr>
+          <w:rFonts w:ascii="Times New Roman" w:hAnsi="Times New Roman" w:cs="Times New Roman"/>
+          <w:sz w:val="28"/>
+        </w:rPr>
+        <w:t>0  -</w:t>
+      </w:r>
+      <w:proofErr w:type="gramEnd"/>
+      <w:r>
+        <w:rPr>
+          <w:rFonts w:ascii="Times New Roman" w:hAnsi="Times New Roman" w:cs="Times New Roman"/>
+          <w:sz w:val="28"/>
+        </w:rPr>
+        <w:t xml:space="preserve"> если синхронизация уже прошла либо не требуется (по умолчанию – 0)</w:t>
+      </w:r>
+    </w:p>
+    <w:p>
+      <w:pPr>
+        <w:jc w:val="both"/>
+        <w:rPr>
+          <w:rFonts w:ascii="Times New Roman" w:hAnsi="Times New Roman" w:cs="Times New Roman"/>
+          <w:sz w:val="28"/>
+        </w:rPr>
+      </w:pPr>
+      <w:r>
+        <w:rPr>
+          <w:rFonts w:ascii="Times New Roman" w:hAnsi="Times New Roman" w:cs="Times New Roman"/>
+          <w:sz w:val="28"/>
+        </w:rPr>
+        <w:tab/>
+      </w:r>
+      <w:r>
+        <w:rPr>
+          <w:rFonts w:ascii="Times New Roman" w:hAnsi="Times New Roman" w:cs="Times New Roman"/>
+          <w:sz w:val="28"/>
+          <w:lang w:val="en-US"/>
+        </w:rPr>
+        <w:t>X</w:t>
+      </w:r>
+      <w:r>
+        <w:rPr>
+          <w:rFonts w:ascii="Times New Roman" w:hAnsi="Times New Roman" w:cs="Times New Roman"/>
+          <w:sz w:val="28"/>
+        </w:rPr>
+        <w:t xml:space="preserve"> – </w:t>
+      </w:r>
+      <w:r>
+        <w:rPr>
+          <w:rFonts w:ascii="Times New Roman" w:hAnsi="Times New Roman" w:cs="Times New Roman"/>
+          <w:sz w:val="28"/>
+        </w:rPr>
+        <w:t xml:space="preserve">вектор состояния для синхронизационного фильтра </w:t>
+      </w:r>
+      <w:proofErr w:type="spellStart"/>
+      <w:r>
+        <w:rPr>
+          <w:rFonts w:ascii="Times New Roman" w:hAnsi="Times New Roman" w:cs="Times New Roman"/>
+          <w:sz w:val="28"/>
+        </w:rPr>
+        <w:t>калмана</w:t>
+      </w:r>
+      <w:proofErr w:type="spellEnd"/>
+      <w:r>
+        <w:rPr>
+          <w:rFonts w:ascii="Times New Roman" w:hAnsi="Times New Roman" w:cs="Times New Roman"/>
+          <w:sz w:val="28"/>
+        </w:rPr>
+        <w:t xml:space="preserve"> (столбец 2х1)</w:t>
+      </w:r>
+    </w:p>
+    <w:p>
+      <w:pPr>
+        <w:jc w:val="both"/>
+        <w:rPr>
+          <w:rFonts w:ascii="Times New Roman" w:hAnsi="Times New Roman" w:cs="Times New Roman"/>
+          <w:sz w:val="28"/>
+        </w:rPr>
+      </w:pPr>
+      <w:r>
+        <w:rPr>
+          <w:rFonts w:ascii="Times New Roman" w:hAnsi="Times New Roman" w:cs="Times New Roman"/>
+          <w:sz w:val="28"/>
+        </w:rPr>
+        <w:tab/>
+      </w:r>
+      <w:proofErr w:type="spellStart"/>
+      <w:r>
+        <w:rPr>
+          <w:rFonts w:ascii="Times New Roman" w:hAnsi="Times New Roman" w:cs="Times New Roman"/>
+          <w:sz w:val="28"/>
+          <w:lang w:val="en-US"/>
+        </w:rPr>
+        <w:t>Dx</w:t>
+      </w:r>
+      <w:proofErr w:type="spellEnd"/>
+      <w:r>
+        <w:rPr>
+          <w:rFonts w:ascii="Times New Roman" w:hAnsi="Times New Roman" w:cs="Times New Roman"/>
+          <w:sz w:val="28"/>
+        </w:rPr>
+        <w:t xml:space="preserve"> – </w:t>
+      </w:r>
+      <w:r>
+        <w:rPr>
+          <w:rFonts w:ascii="Times New Roman" w:hAnsi="Times New Roman" w:cs="Times New Roman"/>
+          <w:sz w:val="28"/>
+        </w:rPr>
+        <w:t xml:space="preserve">матрица ошибок фильтрации для синхронизационного фильтра </w:t>
+      </w:r>
+      <w:proofErr w:type="spellStart"/>
+      <w:r>
+        <w:rPr>
+          <w:rFonts w:ascii="Times New Roman" w:hAnsi="Times New Roman" w:cs="Times New Roman"/>
+          <w:sz w:val="28"/>
+        </w:rPr>
+        <w:t>калмана</w:t>
+      </w:r>
+      <w:proofErr w:type="spellEnd"/>
+      <w:r>
+        <w:rPr>
+          <w:rFonts w:ascii="Times New Roman" w:hAnsi="Times New Roman" w:cs="Times New Roman"/>
+          <w:sz w:val="28"/>
+        </w:rPr>
+        <w:t xml:space="preserve"> (2х2)</w:t>
+      </w:r>
+    </w:p>
+    <w:p>
+      <w:pPr>
+        <w:jc w:val="both"/>
+        <w:rPr>
+          <w:rFonts w:ascii="Times New Roman" w:hAnsi="Times New Roman" w:cs="Times New Roman"/>
+          <w:sz w:val="28"/>
+        </w:rPr>
+      </w:pPr>
+      <w:r>
+        <w:rPr>
+          <w:rFonts w:ascii="Times New Roman" w:hAnsi="Times New Roman" w:cs="Times New Roman"/>
+          <w:sz w:val="28"/>
+        </w:rPr>
+        <w:tab/>
+      </w:r>
+      <w:r>
+        <w:rPr>
+          <w:rFonts w:ascii="Times New Roman" w:hAnsi="Times New Roman" w:cs="Times New Roman"/>
+          <w:sz w:val="28"/>
+          <w:lang w:val="en-US"/>
+        </w:rPr>
+        <w:t>T</w:t>
+      </w:r>
+      <w:r>
+        <w:rPr>
+          <w:rFonts w:ascii="Times New Roman" w:hAnsi="Times New Roman" w:cs="Times New Roman"/>
+          <w:sz w:val="28"/>
+        </w:rPr>
+        <w:t>_</w:t>
+      </w:r>
+      <w:proofErr w:type="spellStart"/>
+      <w:r>
+        <w:rPr>
+          <w:rFonts w:ascii="Times New Roman" w:hAnsi="Times New Roman" w:cs="Times New Roman"/>
+          <w:sz w:val="28"/>
+          <w:lang w:val="en-US"/>
+        </w:rPr>
+        <w:t>rec</w:t>
+      </w:r>
+      <w:proofErr w:type="spellEnd"/>
+      <w:r>
+        <w:rPr>
+          <w:rFonts w:ascii="Times New Roman" w:hAnsi="Times New Roman" w:cs="Times New Roman"/>
+          <w:sz w:val="28"/>
+        </w:rPr>
+        <w:t xml:space="preserve"> – </w:t>
+      </w:r>
+      <w:r>
+        <w:rPr>
+          <w:rFonts w:ascii="Times New Roman" w:hAnsi="Times New Roman" w:cs="Times New Roman"/>
+          <w:sz w:val="28"/>
+        </w:rPr>
+        <w:t>время приема синхросигнала мастера (для ведомых маяков), время излучения для мастера</w:t>
+      </w:r>
+    </w:p>
+    <w:p>
+      <w:pPr>
+        <w:jc w:val="both"/>
+        <w:rPr>
+          <w:rFonts w:ascii="Times New Roman" w:hAnsi="Times New Roman" w:cs="Times New Roman"/>
+          <w:sz w:val="28"/>
+        </w:rPr>
+      </w:pPr>
+      <w:r>
+        <w:rPr>
+          <w:rFonts w:ascii="Times New Roman" w:hAnsi="Times New Roman" w:cs="Times New Roman"/>
+          <w:sz w:val="28"/>
+        </w:rPr>
+        <w:tab/>
+      </w:r>
+      <w:r>
+        <w:rPr>
+          <w:rFonts w:ascii="Times New Roman" w:hAnsi="Times New Roman" w:cs="Times New Roman"/>
+          <w:sz w:val="28"/>
+          <w:lang w:val="en-US"/>
+        </w:rPr>
+        <w:t>T</w:t>
+      </w:r>
+      <w:r>
+        <w:rPr>
+          <w:rFonts w:ascii="Times New Roman" w:hAnsi="Times New Roman" w:cs="Times New Roman"/>
+          <w:sz w:val="28"/>
+        </w:rPr>
+        <w:t>_</w:t>
+      </w:r>
+      <w:proofErr w:type="spellStart"/>
+      <w:r>
+        <w:rPr>
+          <w:rFonts w:ascii="Times New Roman" w:hAnsi="Times New Roman" w:cs="Times New Roman"/>
+          <w:sz w:val="28"/>
+          <w:lang w:val="en-US"/>
+        </w:rPr>
+        <w:t>tx</w:t>
+      </w:r>
+      <w:proofErr w:type="spellEnd"/>
+      <w:r>
+        <w:rPr>
+          <w:rFonts w:ascii="Times New Roman" w:hAnsi="Times New Roman" w:cs="Times New Roman"/>
+          <w:sz w:val="28"/>
+        </w:rPr>
+        <w:t xml:space="preserve"> – </w:t>
+      </w:r>
+      <w:r>
+        <w:rPr>
+          <w:rFonts w:ascii="Times New Roman" w:hAnsi="Times New Roman" w:cs="Times New Roman"/>
+          <w:sz w:val="28"/>
+        </w:rPr>
+        <w:t>время излучения мастера на прошлом шаге синхронизации</w:t>
+      </w:r>
+    </w:p>
+    <w:p>
+      <w:pPr>
+        <w:jc w:val="both"/>
+        <w:rPr>
+          <w:rFonts w:ascii="Times New Roman" w:hAnsi="Times New Roman" w:cs="Times New Roman"/>
+          <w:sz w:val="28"/>
+        </w:rPr>
+      </w:pPr>
+      <w:r>
+        <w:rPr>
+          <w:rFonts w:ascii="Times New Roman" w:hAnsi="Times New Roman" w:cs="Times New Roman"/>
+          <w:sz w:val="28"/>
+        </w:rPr>
+        <w:tab/>
+      </w:r>
+      <w:proofErr w:type="gramStart"/>
+      <w:r>
+        <w:rPr>
+          <w:rFonts w:ascii="Times New Roman" w:hAnsi="Times New Roman" w:cs="Times New Roman"/>
+          <w:sz w:val="28"/>
+          <w:lang w:val="en-US"/>
+        </w:rPr>
+        <w:t>master</w:t>
+      </w:r>
+      <w:proofErr w:type="gramEnd"/>
+      <w:r>
+        <w:rPr>
+          <w:rFonts w:ascii="Times New Roman" w:hAnsi="Times New Roman" w:cs="Times New Roman"/>
+          <w:sz w:val="28"/>
+          <w:lang w:val="en-US"/>
+        </w:rPr>
+        <w:t xml:space="preserve"> – </w:t>
+      </w:r>
+      <w:r>
+        <w:rPr>
+          <w:rFonts w:ascii="Times New Roman" w:hAnsi="Times New Roman" w:cs="Times New Roman"/>
+          <w:sz w:val="28"/>
+        </w:rPr>
+        <w:t>1 для мастера, 0 для ведомого</w:t>
+      </w:r>
+    </w:p>
+    <w:p>
+      <w:pPr>
+        <w:jc w:val="both"/>
+        <w:rPr>
+          <w:rFonts w:ascii="Times New Roman" w:hAnsi="Times New Roman" w:cs="Times New Roman"/>
+          <w:sz w:val="28"/>
+        </w:rPr>
+      </w:pPr>
+      <w:r>
+        <w:rPr>
+          <w:rFonts w:ascii="Times New Roman" w:hAnsi="Times New Roman" w:cs="Times New Roman"/>
+          <w:sz w:val="28"/>
+        </w:rPr>
+        <w:tab/>
+        <w:t xml:space="preserve">Соответствующий созданный объект добавляется в список </w:t>
+      </w:r>
+      <w:proofErr w:type="spellStart"/>
+      <w:r>
+        <w:rPr>
+          <w:rFonts w:ascii="Times New Roman" w:hAnsi="Times New Roman" w:cs="Times New Roman"/>
+          <w:sz w:val="28"/>
+          <w:lang w:val="en-US"/>
+        </w:rPr>
+        <w:t>config</w:t>
+      </w:r>
+      <w:proofErr w:type="spellEnd"/>
+      <w:r>
+        <w:rPr>
+          <w:rFonts w:ascii="Times New Roman" w:hAnsi="Times New Roman" w:cs="Times New Roman"/>
+          <w:sz w:val="28"/>
+        </w:rPr>
+        <w:t>.</w:t>
+      </w:r>
+      <w:r>
+        <w:rPr>
+          <w:rFonts w:ascii="Times New Roman" w:hAnsi="Times New Roman" w:cs="Times New Roman"/>
+          <w:sz w:val="28"/>
+          <w:lang w:val="en-US"/>
+        </w:rPr>
+        <w:t>anchors</w:t>
+      </w:r>
+      <w:r>
+        <w:rPr>
+          <w:rFonts w:ascii="Times New Roman" w:hAnsi="Times New Roman" w:cs="Times New Roman"/>
+          <w:sz w:val="28"/>
+        </w:rPr>
+        <w:t>.</w:t>
+      </w:r>
+      <w:r>
+        <w:rPr>
+          <w:rFonts w:ascii="Times New Roman" w:hAnsi="Times New Roman" w:cs="Times New Roman"/>
+          <w:sz w:val="28"/>
+        </w:rPr>
+        <w:t xml:space="preserve"> Мастер в этом списке всегда первый.</w:t>
+      </w:r>
+    </w:p>
+    <w:p>
+      <w:pPr>
+        <w:jc w:val="both"/>
+        <w:rPr>
+          <w:rFonts w:ascii="Times New Roman" w:hAnsi="Times New Roman" w:cs="Times New Roman"/>
+          <w:b/>
+          <w:sz w:val="28"/>
+          <w:lang w:val="en-US"/>
+        </w:rPr>
+      </w:pPr>
+      <w:r>
+        <w:rPr>
+          <w:rFonts w:ascii="Times New Roman" w:hAnsi="Times New Roman" w:cs="Times New Roman"/>
+          <w:b/>
+          <w:sz w:val="28"/>
+          <w:lang w:val="en-US"/>
+        </w:rPr>
+        <w:t>process</w:t>
+      </w:r>
+      <w:r>
+        <w:rPr>
+          <w:rFonts w:ascii="Times New Roman" w:hAnsi="Times New Roman" w:cs="Times New Roman"/>
+          <w:b/>
+          <w:sz w:val="28"/>
+        </w:rPr>
+        <w:t>_</w:t>
+      </w:r>
+      <w:proofErr w:type="gramStart"/>
+      <w:r>
+        <w:rPr>
+          <w:rFonts w:ascii="Times New Roman" w:hAnsi="Times New Roman" w:cs="Times New Roman"/>
+          <w:b/>
+          <w:sz w:val="28"/>
+          <w:lang w:val="en-US"/>
+        </w:rPr>
+        <w:t>CS(</w:t>
+      </w:r>
+      <w:proofErr w:type="spellStart"/>
+      <w:proofErr w:type="gramEnd"/>
+      <w:r>
+        <w:rPr>
+          <w:rFonts w:ascii="Times New Roman" w:hAnsi="Times New Roman" w:cs="Times New Roman"/>
+          <w:b/>
+          <w:sz w:val="28"/>
+          <w:lang w:val="en-US"/>
+        </w:rPr>
+        <w:t>mes</w:t>
+      </w:r>
+      <w:proofErr w:type="spellEnd"/>
+      <w:r>
+        <w:rPr>
+          <w:rFonts w:ascii="Times New Roman" w:hAnsi="Times New Roman" w:cs="Times New Roman"/>
+          <w:b/>
+          <w:sz w:val="28"/>
+          <w:lang w:val="en-US"/>
+        </w:rPr>
+        <w:t xml:space="preserve">, </w:t>
+      </w:r>
+      <w:proofErr w:type="spellStart"/>
+      <w:r>
+        <w:rPr>
+          <w:rFonts w:ascii="Times New Roman" w:hAnsi="Times New Roman" w:cs="Times New Roman"/>
+          <w:b/>
+          <w:sz w:val="28"/>
+          <w:lang w:val="en-US"/>
+        </w:rPr>
+        <w:t>config</w:t>
+      </w:r>
+      <w:proofErr w:type="spellEnd"/>
+      <w:r>
+        <w:rPr>
+          <w:rFonts w:ascii="Times New Roman" w:hAnsi="Times New Roman" w:cs="Times New Roman"/>
+          <w:b/>
+          <w:sz w:val="28"/>
+          <w:lang w:val="en-US"/>
+        </w:rPr>
+        <w:t>)</w:t>
+      </w:r>
+    </w:p>
+    <w:p>
+      <w:pPr>
+        <w:jc w:val="both"/>
+        <w:rPr>
+          <w:rFonts w:ascii="Times New Roman" w:hAnsi="Times New Roman" w:cs="Times New Roman"/>
+          <w:sz w:val="28"/>
+        </w:rPr>
+      </w:pPr>
+      <w:r>
+        <w:rPr>
+          <w:rFonts w:ascii="Times New Roman" w:hAnsi="Times New Roman" w:cs="Times New Roman"/>
+          <w:sz w:val="28"/>
+          <w:lang w:val="en-US"/>
+        </w:rPr>
+        <w:tab/>
+      </w:r>
+      <w:r>
+        <w:rPr>
+          <w:rFonts w:ascii="Times New Roman" w:hAnsi="Times New Roman" w:cs="Times New Roman"/>
+          <w:sz w:val="28"/>
+        </w:rPr>
+        <w:t>1) Вначале проверяется соответствие номера посылки (</w:t>
+      </w:r>
+      <w:proofErr w:type="spellStart"/>
+      <w:r>
+        <w:rPr>
+          <w:rFonts w:ascii="Times New Roman" w:hAnsi="Times New Roman" w:cs="Times New Roman"/>
+          <w:sz w:val="28"/>
+          <w:lang w:val="en-US"/>
+        </w:rPr>
+        <w:t>Seq</w:t>
+      </w:r>
+      <w:proofErr w:type="spellEnd"/>
+      <w:r>
+        <w:rPr>
+          <w:rFonts w:ascii="Times New Roman" w:hAnsi="Times New Roman" w:cs="Times New Roman"/>
+          <w:sz w:val="28"/>
+        </w:rPr>
+        <w:t xml:space="preserve">) </w:t>
+      </w:r>
+      <w:r>
+        <w:rPr>
+          <w:rFonts w:ascii="Times New Roman" w:hAnsi="Times New Roman" w:cs="Times New Roman"/>
+          <w:sz w:val="28"/>
+        </w:rPr>
+        <w:t xml:space="preserve">текущему номеру посылки. Прием нового номера означает новый шаг синхронизации, а </w:t>
+      </w:r>
+      <w:proofErr w:type="gramStart"/>
+      <w:r>
+        <w:rPr>
+          <w:rFonts w:ascii="Times New Roman" w:hAnsi="Times New Roman" w:cs="Times New Roman"/>
+          <w:sz w:val="28"/>
+        </w:rPr>
+        <w:t>значит</w:t>
+      </w:r>
+      <w:proofErr w:type="gramEnd"/>
+      <w:r>
+        <w:rPr>
+          <w:rFonts w:ascii="Times New Roman" w:hAnsi="Times New Roman" w:cs="Times New Roman"/>
+          <w:sz w:val="28"/>
+        </w:rPr>
+        <w:t xml:space="preserve"> на предыдущем шаге все ведомые маяки синхронизировались, поэтому все флаги </w:t>
+      </w:r>
+      <w:r>
+        <w:rPr>
+          <w:rFonts w:ascii="Times New Roman" w:hAnsi="Times New Roman" w:cs="Times New Roman"/>
+          <w:sz w:val="28"/>
+          <w:lang w:val="en-US"/>
+        </w:rPr>
+        <w:t>need</w:t>
+      </w:r>
+      <w:r>
+        <w:rPr>
+          <w:rFonts w:ascii="Times New Roman" w:hAnsi="Times New Roman" w:cs="Times New Roman"/>
+          <w:sz w:val="28"/>
+        </w:rPr>
+        <w:t>_</w:t>
+      </w:r>
+      <w:r>
+        <w:rPr>
+          <w:rFonts w:ascii="Times New Roman" w:hAnsi="Times New Roman" w:cs="Times New Roman"/>
+          <w:sz w:val="28"/>
+          <w:lang w:val="en-US"/>
+        </w:rPr>
+        <w:t>to</w:t>
+      </w:r>
+      <w:r>
+        <w:rPr>
+          <w:rFonts w:ascii="Times New Roman" w:hAnsi="Times New Roman" w:cs="Times New Roman"/>
+          <w:sz w:val="28"/>
+        </w:rPr>
+        <w:t>_</w:t>
+      </w:r>
+      <w:r>
+        <w:rPr>
+          <w:rFonts w:ascii="Times New Roman" w:hAnsi="Times New Roman" w:cs="Times New Roman"/>
+          <w:sz w:val="28"/>
+          <w:lang w:val="en-US"/>
+        </w:rPr>
+        <w:t>sync</w:t>
+      </w:r>
+      <w:r>
+        <w:rPr>
+          <w:rFonts w:ascii="Times New Roman" w:hAnsi="Times New Roman" w:cs="Times New Roman"/>
+          <w:sz w:val="28"/>
+        </w:rPr>
+        <w:t xml:space="preserve"> </w:t>
+      </w:r>
+      <w:r>
+        <w:rPr>
+          <w:rFonts w:ascii="Times New Roman" w:hAnsi="Times New Roman" w:cs="Times New Roman"/>
+          <w:sz w:val="28"/>
+        </w:rPr>
+        <w:t>устанавливаются в положение 0.</w:t>
+      </w:r>
+    </w:p>
+    <w:p>
+      <w:pPr>
+        <w:jc w:val="both"/>
+        <w:rPr>
+          <w:rFonts w:ascii="Times New Roman" w:hAnsi="Times New Roman" w:cs="Times New Roman"/>
+          <w:sz w:val="28"/>
+        </w:rPr>
+      </w:pPr>
+      <w:r>
+        <w:rPr>
+          <w:rFonts w:ascii="Times New Roman" w:hAnsi="Times New Roman" w:cs="Times New Roman"/>
+          <w:sz w:val="28"/>
+        </w:rPr>
+        <w:tab/>
+        <w:t xml:space="preserve">2) Далее для маяка, от которого пришло сообщение, флажок </w:t>
+      </w:r>
+      <w:r>
+        <w:rPr>
+          <w:rFonts w:ascii="Times New Roman" w:hAnsi="Times New Roman" w:cs="Times New Roman"/>
+          <w:sz w:val="28"/>
+          <w:lang w:val="en-US"/>
+        </w:rPr>
+        <w:t>need</w:t>
+      </w:r>
+      <w:r>
+        <w:rPr>
+          <w:rFonts w:ascii="Times New Roman" w:hAnsi="Times New Roman" w:cs="Times New Roman"/>
+          <w:sz w:val="28"/>
+        </w:rPr>
+        <w:t>_</w:t>
+      </w:r>
+      <w:r>
+        <w:rPr>
+          <w:rFonts w:ascii="Times New Roman" w:hAnsi="Times New Roman" w:cs="Times New Roman"/>
+          <w:sz w:val="28"/>
+          <w:lang w:val="en-US"/>
+        </w:rPr>
+        <w:t>to</w:t>
+      </w:r>
+      <w:r>
+        <w:rPr>
+          <w:rFonts w:ascii="Times New Roman" w:hAnsi="Times New Roman" w:cs="Times New Roman"/>
+          <w:sz w:val="28"/>
+        </w:rPr>
+        <w:t>_</w:t>
+      </w:r>
+      <w:r>
+        <w:rPr>
+          <w:rFonts w:ascii="Times New Roman" w:hAnsi="Times New Roman" w:cs="Times New Roman"/>
+          <w:sz w:val="28"/>
+          <w:lang w:val="en-US"/>
+        </w:rPr>
+        <w:t>sync</w:t>
+      </w:r>
+      <w:r>
+        <w:rPr>
+          <w:rFonts w:ascii="Times New Roman" w:hAnsi="Times New Roman" w:cs="Times New Roman"/>
+          <w:sz w:val="28"/>
+        </w:rPr>
+        <w:t xml:space="preserve"> </w:t>
+      </w:r>
+      <w:r>
+        <w:rPr>
+          <w:rFonts w:ascii="Times New Roman" w:hAnsi="Times New Roman" w:cs="Times New Roman"/>
+          <w:sz w:val="28"/>
+        </w:rPr>
+        <w:t xml:space="preserve">поднимаем и записываем </w:t>
+      </w:r>
+      <w:proofErr w:type="spellStart"/>
+      <w:r>
+        <w:rPr>
+          <w:rFonts w:ascii="Times New Roman" w:hAnsi="Times New Roman" w:cs="Times New Roman"/>
+          <w:sz w:val="28"/>
+          <w:lang w:val="en-US"/>
+        </w:rPr>
+        <w:t>TimeStamp</w:t>
+      </w:r>
+      <w:proofErr w:type="spellEnd"/>
+      <w:r>
+        <w:rPr>
+          <w:rFonts w:ascii="Times New Roman" w:hAnsi="Times New Roman" w:cs="Times New Roman"/>
+          <w:sz w:val="28"/>
+        </w:rPr>
+        <w:t xml:space="preserve"> </w:t>
+      </w:r>
+      <w:r>
+        <w:rPr>
+          <w:rFonts w:ascii="Times New Roman" w:hAnsi="Times New Roman" w:cs="Times New Roman"/>
+          <w:sz w:val="28"/>
+        </w:rPr>
+        <w:t xml:space="preserve">в поле </w:t>
+      </w:r>
+      <w:r>
+        <w:rPr>
+          <w:rFonts w:ascii="Times New Roman" w:hAnsi="Times New Roman" w:cs="Times New Roman"/>
+          <w:sz w:val="28"/>
+          <w:lang w:val="en-US"/>
+        </w:rPr>
+        <w:t>T</w:t>
+      </w:r>
+      <w:r>
+        <w:rPr>
+          <w:rFonts w:ascii="Times New Roman" w:hAnsi="Times New Roman" w:cs="Times New Roman"/>
+          <w:sz w:val="28"/>
+        </w:rPr>
+        <w:t>_</w:t>
+      </w:r>
+      <w:proofErr w:type="spellStart"/>
+      <w:r>
+        <w:rPr>
+          <w:rFonts w:ascii="Times New Roman" w:hAnsi="Times New Roman" w:cs="Times New Roman"/>
+          <w:sz w:val="28"/>
+          <w:lang w:val="en-US"/>
+        </w:rPr>
+        <w:t>rec</w:t>
+      </w:r>
+      <w:proofErr w:type="spellEnd"/>
+      <w:r>
+        <w:rPr>
+          <w:rFonts w:ascii="Times New Roman" w:hAnsi="Times New Roman" w:cs="Times New Roman"/>
+          <w:sz w:val="28"/>
+        </w:rPr>
+        <w:t>.</w:t>
+      </w:r>
+    </w:p>
+    <w:p>
+      <w:pPr>
+        <w:jc w:val="both"/>
+        <w:rPr>
+          <w:rFonts w:ascii="Times New Roman" w:hAnsi="Times New Roman" w:cs="Times New Roman"/>
+          <w:sz w:val="28"/>
+        </w:rPr>
+      </w:pPr>
+      <w:r>
+        <w:rPr>
+          <w:rFonts w:ascii="Times New Roman" w:hAnsi="Times New Roman" w:cs="Times New Roman"/>
+          <w:sz w:val="28"/>
+        </w:rPr>
+        <w:lastRenderedPageBreak/>
+        <w:tab/>
+      </w:r>
+      <w:r>
+        <w:rPr>
+          <w:rFonts w:ascii="Times New Roman" w:hAnsi="Times New Roman" w:cs="Times New Roman"/>
+          <w:sz w:val="28"/>
+        </w:rPr>
+        <w:t xml:space="preserve">3) Шаг синхронизации для ведомого маяка фильтром </w:t>
+      </w:r>
+      <w:proofErr w:type="spellStart"/>
+      <w:r>
+        <w:rPr>
+          <w:rFonts w:ascii="Times New Roman" w:hAnsi="Times New Roman" w:cs="Times New Roman"/>
+          <w:sz w:val="28"/>
+        </w:rPr>
+        <w:t>калмана</w:t>
+      </w:r>
+      <w:proofErr w:type="spellEnd"/>
+      <w:r>
+        <w:rPr>
+          <w:rFonts w:ascii="Times New Roman" w:hAnsi="Times New Roman" w:cs="Times New Roman"/>
+          <w:sz w:val="28"/>
+        </w:rPr>
+        <w:t xml:space="preserve"> происходит только тогда, когда пришел синхронизационный пакет от данного маяка и от мастера маяка (флажки </w:t>
+      </w:r>
+      <w:r>
+        <w:rPr>
+          <w:rFonts w:ascii="Times New Roman" w:hAnsi="Times New Roman" w:cs="Times New Roman"/>
+          <w:sz w:val="28"/>
+          <w:lang w:val="en-US"/>
+        </w:rPr>
+        <w:t>need</w:t>
+      </w:r>
+      <w:r>
+        <w:rPr>
+          <w:rFonts w:ascii="Times New Roman" w:hAnsi="Times New Roman" w:cs="Times New Roman"/>
+          <w:sz w:val="28"/>
+        </w:rPr>
+        <w:t>_</w:t>
+      </w:r>
+      <w:r>
+        <w:rPr>
+          <w:rFonts w:ascii="Times New Roman" w:hAnsi="Times New Roman" w:cs="Times New Roman"/>
+          <w:sz w:val="28"/>
+          <w:lang w:val="en-US"/>
+        </w:rPr>
+        <w:t>to</w:t>
+      </w:r>
+      <w:r>
+        <w:rPr>
+          <w:rFonts w:ascii="Times New Roman" w:hAnsi="Times New Roman" w:cs="Times New Roman"/>
+          <w:sz w:val="28"/>
+        </w:rPr>
+        <w:t>_</w:t>
+      </w:r>
+      <w:r>
+        <w:rPr>
+          <w:rFonts w:ascii="Times New Roman" w:hAnsi="Times New Roman" w:cs="Times New Roman"/>
+          <w:sz w:val="28"/>
+          <w:lang w:val="en-US"/>
+        </w:rPr>
+        <w:t>sync</w:t>
+      </w:r>
+      <w:r>
+        <w:rPr>
+          <w:rFonts w:ascii="Times New Roman" w:hAnsi="Times New Roman" w:cs="Times New Roman"/>
+          <w:sz w:val="28"/>
+        </w:rPr>
+        <w:t xml:space="preserve"> </w:t>
+      </w:r>
+      <w:r>
+        <w:rPr>
+          <w:rFonts w:ascii="Times New Roman" w:hAnsi="Times New Roman" w:cs="Times New Roman"/>
+          <w:sz w:val="28"/>
+        </w:rPr>
+        <w:t xml:space="preserve">подняты и там и там). При выполнении данного условия делаем шаг синхронизации </w:t>
+      </w:r>
+      <w:r>
+        <w:rPr>
+          <w:rFonts w:ascii="Times New Roman" w:hAnsi="Times New Roman" w:cs="Times New Roman"/>
+          <w:b/>
+          <w:sz w:val="28"/>
+          <w:lang w:val="en-US"/>
+        </w:rPr>
+        <w:t>CS</w:t>
+      </w:r>
+      <w:r>
+        <w:rPr>
+          <w:rFonts w:ascii="Times New Roman" w:hAnsi="Times New Roman" w:cs="Times New Roman"/>
+          <w:b/>
+          <w:sz w:val="28"/>
+        </w:rPr>
+        <w:t>_</w:t>
+      </w:r>
+      <w:r>
+        <w:rPr>
+          <w:rFonts w:ascii="Times New Roman" w:hAnsi="Times New Roman" w:cs="Times New Roman"/>
+          <w:b/>
+          <w:sz w:val="28"/>
+          <w:lang w:val="en-US"/>
+        </w:rPr>
+        <w:t>filter</w:t>
+      </w:r>
+      <w:r>
+        <w:rPr>
+          <w:rFonts w:ascii="Times New Roman" w:hAnsi="Times New Roman" w:cs="Times New Roman"/>
+          <w:b/>
+          <w:sz w:val="28"/>
+        </w:rPr>
+        <w:t xml:space="preserve"> </w:t>
+      </w:r>
+      <w:r>
+        <w:rPr>
+          <w:rFonts w:ascii="Times New Roman" w:hAnsi="Times New Roman" w:cs="Times New Roman"/>
+          <w:sz w:val="28"/>
+        </w:rPr>
+        <w:t xml:space="preserve">и опускаем флажок </w:t>
+      </w:r>
+      <w:r>
+        <w:rPr>
+          <w:rFonts w:ascii="Times New Roman" w:hAnsi="Times New Roman" w:cs="Times New Roman"/>
+          <w:sz w:val="28"/>
+          <w:lang w:val="en-US"/>
+        </w:rPr>
+        <w:t>need</w:t>
+      </w:r>
+      <w:r>
+        <w:rPr>
+          <w:rFonts w:ascii="Times New Roman" w:hAnsi="Times New Roman" w:cs="Times New Roman"/>
+          <w:sz w:val="28"/>
+        </w:rPr>
+        <w:t>_</w:t>
+      </w:r>
+      <w:r>
+        <w:rPr>
+          <w:rFonts w:ascii="Times New Roman" w:hAnsi="Times New Roman" w:cs="Times New Roman"/>
+          <w:sz w:val="28"/>
+          <w:lang w:val="en-US"/>
+        </w:rPr>
+        <w:t>to</w:t>
+      </w:r>
+      <w:r>
+        <w:rPr>
+          <w:rFonts w:ascii="Times New Roman" w:hAnsi="Times New Roman" w:cs="Times New Roman"/>
+          <w:sz w:val="28"/>
+        </w:rPr>
+        <w:t>_</w:t>
+      </w:r>
+      <w:r>
+        <w:rPr>
+          <w:rFonts w:ascii="Times New Roman" w:hAnsi="Times New Roman" w:cs="Times New Roman"/>
+          <w:sz w:val="28"/>
+          <w:lang w:val="en-US"/>
+        </w:rPr>
+        <w:t>sync</w:t>
+      </w:r>
+      <w:r>
+        <w:rPr>
+          <w:rFonts w:ascii="Times New Roman" w:hAnsi="Times New Roman" w:cs="Times New Roman"/>
+          <w:sz w:val="28"/>
+        </w:rPr>
+        <w:t xml:space="preserve"> </w:t>
+      </w:r>
+      <w:r>
+        <w:rPr>
+          <w:rFonts w:ascii="Times New Roman" w:hAnsi="Times New Roman" w:cs="Times New Roman"/>
+          <w:sz w:val="28"/>
+        </w:rPr>
+        <w:t>для ведомого маяка.</w:t>
+      </w:r>
+    </w:p>
+    <w:p>
+      <w:pPr>
+        <w:jc w:val="both"/>
+        <w:rPr>
+          <w:rFonts w:ascii="Times New Roman" w:hAnsi="Times New Roman" w:cs="Times New Roman"/>
+          <w:sz w:val="28"/>
+          <w:lang w:val="en-US"/>
+        </w:rPr>
+      </w:pPr>
+      <w:r>
+        <w:rPr>
+          <w:rFonts w:ascii="Times New Roman" w:hAnsi="Times New Roman" w:cs="Times New Roman"/>
+          <w:sz w:val="28"/>
+        </w:rPr>
+        <w:tab/>
+        <w:t xml:space="preserve">Шаг синхронизации происходит, когда флаг </w:t>
+      </w:r>
+      <w:r>
+        <w:rPr>
+          <w:rFonts w:ascii="Times New Roman" w:hAnsi="Times New Roman" w:cs="Times New Roman"/>
+          <w:sz w:val="28"/>
+          <w:lang w:val="en-US"/>
+        </w:rPr>
+        <w:t>sync</w:t>
+      </w:r>
+      <w:r>
+        <w:rPr>
+          <w:rFonts w:ascii="Times New Roman" w:hAnsi="Times New Roman" w:cs="Times New Roman"/>
+          <w:sz w:val="28"/>
+        </w:rPr>
+        <w:t>_</w:t>
+      </w:r>
+      <w:r>
+        <w:rPr>
+          <w:rFonts w:ascii="Times New Roman" w:hAnsi="Times New Roman" w:cs="Times New Roman"/>
+          <w:sz w:val="28"/>
+          <w:lang w:val="en-US"/>
+        </w:rPr>
+        <w:t>flag</w:t>
+      </w:r>
+      <w:r>
+        <w:rPr>
+          <w:rFonts w:ascii="Times New Roman" w:hAnsi="Times New Roman" w:cs="Times New Roman"/>
+          <w:sz w:val="28"/>
+        </w:rPr>
+        <w:t xml:space="preserve"> </w:t>
+      </w:r>
+      <w:r>
+        <w:rPr>
+          <w:rFonts w:ascii="Times New Roman" w:hAnsi="Times New Roman" w:cs="Times New Roman"/>
+          <w:sz w:val="28"/>
+        </w:rPr>
+        <w:t xml:space="preserve">находится в состоянии 1, когда фильтры уже инициализированы (штатный режим работы). По умолчанию флаги </w:t>
+      </w:r>
+      <w:r>
+        <w:rPr>
+          <w:rFonts w:ascii="Times New Roman" w:hAnsi="Times New Roman" w:cs="Times New Roman"/>
+          <w:sz w:val="28"/>
+          <w:lang w:val="en-US"/>
+        </w:rPr>
+        <w:t>sync</w:t>
+      </w:r>
+      <w:r>
+        <w:rPr>
+          <w:rFonts w:ascii="Times New Roman" w:hAnsi="Times New Roman" w:cs="Times New Roman"/>
+          <w:sz w:val="28"/>
+        </w:rPr>
+        <w:t>_</w:t>
+      </w:r>
+      <w:r>
+        <w:rPr>
+          <w:rFonts w:ascii="Times New Roman" w:hAnsi="Times New Roman" w:cs="Times New Roman"/>
+          <w:sz w:val="28"/>
+          <w:lang w:val="en-US"/>
+        </w:rPr>
+        <w:t>flag</w:t>
+      </w:r>
+      <w:r>
+        <w:rPr>
+          <w:rFonts w:ascii="Times New Roman" w:hAnsi="Times New Roman" w:cs="Times New Roman"/>
+          <w:sz w:val="28"/>
+        </w:rPr>
+        <w:t xml:space="preserve"> </w:t>
+      </w:r>
+      <w:r>
+        <w:rPr>
+          <w:rFonts w:ascii="Times New Roman" w:hAnsi="Times New Roman" w:cs="Times New Roman"/>
+          <w:sz w:val="28"/>
+        </w:rPr>
+        <w:t xml:space="preserve">для всех фильтров 0. Поэтому при первом приеме </w:t>
+      </w:r>
+      <w:proofErr w:type="spellStart"/>
+      <w:r>
+        <w:rPr>
+          <w:rFonts w:ascii="Times New Roman" w:hAnsi="Times New Roman" w:cs="Times New Roman"/>
+          <w:sz w:val="28"/>
+        </w:rPr>
+        <w:t>синхронизционных</w:t>
+      </w:r>
+      <w:proofErr w:type="spellEnd"/>
+      <w:r>
+        <w:rPr>
+          <w:rFonts w:ascii="Times New Roman" w:hAnsi="Times New Roman" w:cs="Times New Roman"/>
+          <w:sz w:val="28"/>
+        </w:rPr>
+        <w:t xml:space="preserve"> пакетов </w:t>
+      </w:r>
+      <w:proofErr w:type="gramStart"/>
+      <w:r>
+        <w:rPr>
+          <w:rFonts w:ascii="Times New Roman" w:hAnsi="Times New Roman" w:cs="Times New Roman"/>
+          <w:sz w:val="28"/>
+        </w:rPr>
+        <w:t>сперва</w:t>
+      </w:r>
+      <w:proofErr w:type="gramEnd"/>
+      <w:r>
+        <w:rPr>
+          <w:rFonts w:ascii="Times New Roman" w:hAnsi="Times New Roman" w:cs="Times New Roman"/>
+          <w:sz w:val="28"/>
+        </w:rPr>
+        <w:t xml:space="preserve"> происходит инициализация фильтра и поднимается флажок </w:t>
+      </w:r>
+      <w:r>
+        <w:rPr>
+          <w:rFonts w:ascii="Times New Roman" w:hAnsi="Times New Roman" w:cs="Times New Roman"/>
+          <w:sz w:val="28"/>
+          <w:lang w:val="en-US"/>
+        </w:rPr>
+        <w:t>sync</w:t>
+      </w:r>
+      <w:r>
+        <w:rPr>
+          <w:rFonts w:ascii="Times New Roman" w:hAnsi="Times New Roman" w:cs="Times New Roman"/>
+          <w:sz w:val="28"/>
+        </w:rPr>
+        <w:t>_</w:t>
+      </w:r>
+      <w:r>
+        <w:rPr>
+          <w:rFonts w:ascii="Times New Roman" w:hAnsi="Times New Roman" w:cs="Times New Roman"/>
+          <w:sz w:val="28"/>
+          <w:lang w:val="en-US"/>
+        </w:rPr>
+        <w:t>flag</w:t>
+      </w:r>
+      <w:r>
+        <w:rPr>
+          <w:rFonts w:ascii="Times New Roman" w:hAnsi="Times New Roman" w:cs="Times New Roman"/>
+          <w:sz w:val="28"/>
+        </w:rPr>
+        <w:t>.</w:t>
+      </w:r>
+    </w:p>
+    <w:p>
+      <w:pPr>
+        <w:jc w:val="both"/>
+        <w:rPr>
+          <w:rFonts w:ascii="Times New Roman" w:hAnsi="Times New Roman" w:cs="Times New Roman"/>
+          <w:sz w:val="28"/>
+        </w:rPr>
+      </w:pPr>
+      <w:r>
+        <w:rPr>
+          <w:rFonts w:ascii="Times New Roman" w:hAnsi="Times New Roman" w:cs="Times New Roman"/>
+          <w:sz w:val="28"/>
+          <w:lang w:val="en-US"/>
+        </w:rPr>
+        <w:tab/>
+      </w:r>
+      <w:r>
+        <w:rPr>
+          <w:rFonts w:ascii="Times New Roman" w:hAnsi="Times New Roman" w:cs="Times New Roman"/>
+          <w:sz w:val="28"/>
+        </w:rPr>
+        <w:t>Все процедура на картинке:</w:t>
+      </w:r>
+    </w:p>
+    <w:p>
+      <w:pPr>
+        <w:jc w:val="both"/>
+        <w:rPr>
+          <w:rFonts w:ascii="Times New Roman" w:hAnsi="Times New Roman" w:cs="Times New Roman"/>
+          <w:sz w:val="28"/>
+        </w:rPr>
+      </w:pPr>
+      <w:r>
+        <w:rPr>
+          <w:rFonts w:ascii="Times New Roman" w:hAnsi="Times New Roman" w:cs="Times New Roman"/>
+          <w:sz w:val="28"/>
+        </w:rPr>
+        <w:drawing>
+          <wp:inline distT="0" distB="0" distL="0" distR="0">
+            <wp:extent cx="5940425" cy="4140333"/>
+            <wp:effectExtent l="19050" t="0" r="0" b="0"/>
+            <wp:docPr id="11" name="Объект 6"/>
+            <wp:cNvGraphicFramePr/>
+            <a:graphic xmlns:a="http://schemas.openxmlformats.org/drawingml/2006/main">
+              <a:graphicData uri="http://schemas.openxmlformats.org/drawingml/2006/lockedCanvas">
+                <lc:lockedCanvas xmlns:lc="http://schemas.openxmlformats.org/drawingml/2006/lockedCanvas">
+                  <a:nvGrpSpPr>
+                    <a:cNvPr id="0" name=""/>
+                    <a:cNvGrpSpPr/>
+                  </a:nvGrpSpPr>
+                  <a:grpSpPr>
+                    <a:xfrm>
+                      <a:off x="0" y="0"/>
+                      <a:ext cx="11881320" cy="8280920"/>
+                      <a:chOff x="-1908720" y="-1971600"/>
+                      <a:chExt cx="11881320" cy="8280920"/>
+                    </a:xfrm>
+                  </a:grpSpPr>
+                  <a:sp>
+                    <a:nvSpPr>
+                      <a:cNvPr id="4" name="TextBox 3"/>
+                      <a:cNvSpPr txBox="1"/>
+                    </a:nvSpPr>
+                    <a:spPr>
+                      <a:xfrm>
+                        <a:off x="1187624" y="-1971600"/>
+                        <a:ext cx="3312368" cy="369332"/>
+                      </a:xfrm>
+                      <a:prstGeom prst="rect">
+                        <a:avLst/>
+                      </a:prstGeom>
+                      <a:noFill/>
+                    </a:spPr>
+                    <a:txSp>
+                      <a:txBody>
+                        <a:bodyPr wrap="square" rtlCol="0">
+                          <a:spAutoFit/>
+                        </a:bodyPr>
+                        <a:lstStyle>
+                          <a:defPPr>
+                            <a:defRPr lang="ru-RU"/>
+                          </a:defPPr>
+                          <a:lvl1pPr marL="0" algn="l" defTabSz="914400" rtl="0" eaLnBrk="1" latinLnBrk="0" hangingPunct="1">
+                            <a:defRPr sz="1800" kern="1200">
+                              <a:solidFill>
+                                <a:schemeClr val="tx1"/>
+                              </a:solidFill>
+                              <a:latin typeface="+mn-lt"/>
+                              <a:ea typeface="+mn-ea"/>
+                              <a:cs typeface="+mn-cs"/>
+                            </a:defRPr>
+                          </a:lvl1pPr>
+                          <a:lvl2pPr marL="457200" algn="l" defTabSz="914400" rtl="0" eaLnBrk="1" latinLnBrk="0" hangingPunct="1">
+                            <a:defRPr sz="1800" kern="1200">
+                              <a:solidFill>
+                                <a:schemeClr val="tx1"/>
+                              </a:solidFill>
+                              <a:latin typeface="+mn-lt"/>
+                              <a:ea typeface="+mn-ea"/>
+                              <a:cs typeface="+mn-cs"/>
+                            </a:defRPr>
+                          </a:lvl2pPr>
+                          <a:lvl3pPr marL="914400" algn="l" defTabSz="914400" rtl="0" eaLnBrk="1" latinLnBrk="0" hangingPunct="1">
+                            <a:defRPr sz="1800" kern="1200">
+                              <a:solidFill>
+                                <a:schemeClr val="tx1"/>
+                              </a:solidFill>
+                              <a:latin typeface="+mn-lt"/>
+                              <a:ea typeface="+mn-ea"/>
+                              <a:cs typeface="+mn-cs"/>
+                            </a:defRPr>
+                          </a:lvl3pPr>
+                          <a:lvl4pPr marL="1371600" algn="l" defTabSz="914400" rtl="0" eaLnBrk="1" latinLnBrk="0" hangingPunct="1">
+                            <a:defRPr sz="1800" kern="1200">
+                              <a:solidFill>
+                                <a:schemeClr val="tx1"/>
+                              </a:solidFill>
+                              <a:latin typeface="+mn-lt"/>
+                              <a:ea typeface="+mn-ea"/>
+                              <a:cs typeface="+mn-cs"/>
+                            </a:defRPr>
+                          </a:lvl4pPr>
+                          <a:lvl5pPr marL="1828800" algn="l" defTabSz="914400" rtl="0" eaLnBrk="1" latinLnBrk="0" hangingPunct="1">
+                            <a:defRPr sz="1800" kern="1200">
+                              <a:solidFill>
+                                <a:schemeClr val="tx1"/>
+                              </a:solidFill>
+                              <a:latin typeface="+mn-lt"/>
+                              <a:ea typeface="+mn-ea"/>
+                              <a:cs typeface="+mn-cs"/>
+                            </a:defRPr>
+                          </a:lvl5pPr>
+                          <a:lvl6pPr marL="2286000" algn="l" defTabSz="914400" rtl="0" eaLnBrk="1" latinLnBrk="0" hangingPunct="1">
+                            <a:defRPr sz="1800" kern="1200">
+                              <a:solidFill>
+                                <a:schemeClr val="tx1"/>
+                              </a:solidFill>
+                              <a:latin typeface="+mn-lt"/>
+                              <a:ea typeface="+mn-ea"/>
+                              <a:cs typeface="+mn-cs"/>
+                            </a:defRPr>
+                          </a:lvl6pPr>
+                          <a:lvl7pPr marL="2743200" algn="l" defTabSz="914400" rtl="0" eaLnBrk="1" latinLnBrk="0" hangingPunct="1">
+                            <a:defRPr sz="1800" kern="1200">
+                              <a:solidFill>
+                                <a:schemeClr val="tx1"/>
+                              </a:solidFill>
+                              <a:latin typeface="+mn-lt"/>
+                              <a:ea typeface="+mn-ea"/>
+                              <a:cs typeface="+mn-cs"/>
+                            </a:defRPr>
+                          </a:lvl7pPr>
+                          <a:lvl8pPr marL="3200400" algn="l" defTabSz="914400" rtl="0" eaLnBrk="1" latinLnBrk="0" hangingPunct="1">
+                            <a:defRPr sz="1800" kern="1200">
+                              <a:solidFill>
+                                <a:schemeClr val="tx1"/>
+                              </a:solidFill>
+                              <a:latin typeface="+mn-lt"/>
+                              <a:ea typeface="+mn-ea"/>
+                              <a:cs typeface="+mn-cs"/>
+                            </a:defRPr>
+                          </a:lvl8pPr>
+                          <a:lvl9pPr marL="3657600" algn="l" defTabSz="914400" rtl="0" eaLnBrk="1" latinLnBrk="0" hangingPunct="1">
+                            <a:defRPr sz="1800" kern="1200">
+                              <a:solidFill>
+                                <a:schemeClr val="tx1"/>
+                              </a:solidFill>
+                              <a:latin typeface="+mn-lt"/>
+                              <a:ea typeface="+mn-ea"/>
+                              <a:cs typeface="+mn-cs"/>
+                            </a:defRPr>
+                          </a:lvl9pPr>
+                        </a:lstStyle>
+                        <a:p>
+                          <a:r>
+                            <a:rPr lang="en-US" dirty="0" err="1" smtClean="0"/>
+                            <a:t>mes.type</a:t>
+                          </a:r>
+                          <a:r>
+                            <a:rPr lang="en-US" dirty="0" smtClean="0"/>
+                            <a:t> == “CS_TX” or “CS_RX”</a:t>
+                          </a:r>
+                          <a:endParaRPr lang="ru-RU" dirty="0"/>
+                        </a:p>
+                      </a:txBody>
+                      <a:useSpRect/>
+                    </a:txSp>
+                  </a:sp>
+                  <a:sp>
+                    <a:nvSpPr>
+                      <a:cNvPr id="5" name="Блок-схема: решение 4"/>
+                      <a:cNvSpPr/>
+                    </a:nvSpPr>
+                    <a:spPr>
+                      <a:xfrm>
+                        <a:off x="971600" y="-1179512"/>
+                        <a:ext cx="3744416" cy="792088"/>
+                      </a:xfrm>
+                      <a:prstGeom prst="flowChartDecision">
+                        <a:avLst/>
+                      </a:prstGeom>
+                      <a:noFill/>
+                      <a:ln>
+                        <a:solidFill>
+                          <a:schemeClr val="tx1"/>
+                        </a:solidFill>
+                      </a:ln>
+                    </a:spPr>
+                    <a:txSp>
+                      <a:txBody>
+                        <a:bodyPr rtlCol="0" anchor="ctr"/>
+                        <a:lstStyle>
+                          <a:defPPr>
+                            <a:defRPr lang="ru-RU"/>
+                          </a:defPPr>
+                          <a:lvl1pPr marL="0" algn="l" defTabSz="914400" rtl="0" eaLnBrk="1" latinLnBrk="0" hangingPunct="1">
+                            <a:defRPr sz="1800" kern="1200">
+                              <a:solidFill>
+                                <a:schemeClr val="lt1"/>
+                              </a:solidFill>
+                              <a:latin typeface="+mn-lt"/>
+                              <a:ea typeface="+mn-ea"/>
+                              <a:cs typeface="+mn-cs"/>
+                            </a:defRPr>
+                          </a:lvl1pPr>
+                          <a:lvl2pPr marL="457200" algn="l" defTabSz="914400" rtl="0" eaLnBrk="1" latinLnBrk="0" hangingPunct="1">
+                            <a:defRPr sz="1800" kern="1200">
+                              <a:solidFill>
+                                <a:schemeClr val="lt1"/>
+                              </a:solidFill>
+                              <a:latin typeface="+mn-lt"/>
+                              <a:ea typeface="+mn-ea"/>
+                              <a:cs typeface="+mn-cs"/>
+                            </a:defRPr>
+                          </a:lvl2pPr>
+                          <a:lvl3pPr marL="914400" algn="l" defTabSz="914400" rtl="0" eaLnBrk="1" latinLnBrk="0" hangingPunct="1">
+                            <a:defRPr sz="1800" kern="1200">
+                              <a:solidFill>
+                                <a:schemeClr val="lt1"/>
+                              </a:solidFill>
+                              <a:latin typeface="+mn-lt"/>
+                              <a:ea typeface="+mn-ea"/>
+                              <a:cs typeface="+mn-cs"/>
+                            </a:defRPr>
+                          </a:lvl3pPr>
+                          <a:lvl4pPr marL="1371600" algn="l" defTabSz="914400" rtl="0" eaLnBrk="1" latinLnBrk="0" hangingPunct="1">
+                            <a:defRPr sz="1800" kern="1200">
+                              <a:solidFill>
+                                <a:schemeClr val="lt1"/>
+                              </a:solidFill>
+                              <a:latin typeface="+mn-lt"/>
+                              <a:ea typeface="+mn-ea"/>
+                              <a:cs typeface="+mn-cs"/>
+                            </a:defRPr>
+                          </a:lvl4pPr>
+                          <a:lvl5pPr marL="1828800" algn="l" defTabSz="914400" rtl="0" eaLnBrk="1" latinLnBrk="0" hangingPunct="1">
+                            <a:defRPr sz="1800" kern="1200">
+                              <a:solidFill>
+                                <a:schemeClr val="lt1"/>
+                              </a:solidFill>
+                              <a:latin typeface="+mn-lt"/>
+                              <a:ea typeface="+mn-ea"/>
+                              <a:cs typeface="+mn-cs"/>
+                            </a:defRPr>
+                          </a:lvl5pPr>
+                          <a:lvl6pPr marL="2286000" algn="l" defTabSz="914400" rtl="0" eaLnBrk="1" latinLnBrk="0" hangingPunct="1">
+                            <a:defRPr sz="1800" kern="1200">
+                              <a:solidFill>
+                                <a:schemeClr val="lt1"/>
+                              </a:solidFill>
+                              <a:latin typeface="+mn-lt"/>
+                              <a:ea typeface="+mn-ea"/>
+                              <a:cs typeface="+mn-cs"/>
+                            </a:defRPr>
+                          </a:lvl6pPr>
+                          <a:lvl7pPr marL="2743200" algn="l" defTabSz="914400" rtl="0" eaLnBrk="1" latinLnBrk="0" hangingPunct="1">
+                            <a:defRPr sz="1800" kern="1200">
+                              <a:solidFill>
+                                <a:schemeClr val="lt1"/>
+                              </a:solidFill>
+                              <a:latin typeface="+mn-lt"/>
+                              <a:ea typeface="+mn-ea"/>
+                              <a:cs typeface="+mn-cs"/>
+                            </a:defRPr>
+                          </a:lvl7pPr>
+                          <a:lvl8pPr marL="3200400" algn="l" defTabSz="914400" rtl="0" eaLnBrk="1" latinLnBrk="0" hangingPunct="1">
+                            <a:defRPr sz="1800" kern="1200">
+                              <a:solidFill>
+                                <a:schemeClr val="lt1"/>
+                              </a:solidFill>
+                              <a:latin typeface="+mn-lt"/>
+                              <a:ea typeface="+mn-ea"/>
+                              <a:cs typeface="+mn-cs"/>
+                            </a:defRPr>
+                          </a:lvl8pPr>
+                          <a:lvl9pPr marL="3657600" algn="l" defTabSz="914400" rtl="0" eaLnBrk="1" latinLnBrk="0" hangingPunct="1">
+                            <a:defRPr sz="1800" kern="1200">
+                              <a:solidFill>
+                                <a:schemeClr val="lt1"/>
+                              </a:solidFill>
+                              <a:latin typeface="+mn-lt"/>
+                              <a:ea typeface="+mn-ea"/>
+                              <a:cs typeface="+mn-cs"/>
+                            </a:defRPr>
+                          </a:lvl9pPr>
+                        </a:lstStyle>
+                        <a:p>
+                          <a:pPr algn="ctr"/>
+                          <a:r>
+                            <a:rPr lang="en-US" dirty="0" err="1" smtClean="0">
+                              <a:solidFill>
+                                <a:schemeClr val="tx1"/>
+                              </a:solidFill>
+                            </a:rPr>
+                            <a:t>mes.Seq</a:t>
+                          </a:r>
+                          <a:r>
+                            <a:rPr lang="en-US" dirty="0" smtClean="0">
+                              <a:solidFill>
+                                <a:schemeClr val="tx1"/>
+                              </a:solidFill>
+                            </a:rPr>
+                            <a:t> != </a:t>
+                          </a:r>
+                          <a:r>
+                            <a:rPr lang="en-US" dirty="0" err="1" smtClean="0">
+                              <a:solidFill>
+                                <a:schemeClr val="tx1"/>
+                              </a:solidFill>
+                            </a:rPr>
+                            <a:t>config.cur_seq</a:t>
+                          </a:r>
+                          <a:endParaRPr lang="ru-RU" dirty="0">
+                            <a:solidFill>
+                              <a:schemeClr val="tx1"/>
+                            </a:solidFill>
+                          </a:endParaRPr>
+                        </a:p>
+                      </a:txBody>
+                      <a:useSpRect/>
+                    </a:txSp>
+                    <a:style>
+                      <a:lnRef idx="2">
+                        <a:schemeClr val="accent1">
+                          <a:shade val="50000"/>
+                        </a:schemeClr>
+                      </a:lnRef>
+                      <a:fillRef idx="1">
+                        <a:schemeClr val="accent1"/>
+                      </a:fillRef>
+                      <a:effectRef idx="0">
+                        <a:schemeClr val="accent1"/>
+                      </a:effectRef>
+                      <a:fontRef idx="minor">
+                        <a:schemeClr val="lt1"/>
+                      </a:fontRef>
+                    </a:style>
+                  </a:sp>
+                  <a:sp>
+                    <a:nvSpPr>
+                      <a:cNvPr id="6" name="Прямоугольник 5"/>
+                      <a:cNvSpPr/>
+                    </a:nvSpPr>
+                    <a:spPr>
+                      <a:xfrm>
+                        <a:off x="1475656" y="116632"/>
+                        <a:ext cx="2808312" cy="792088"/>
+                      </a:xfrm>
+                      <a:prstGeom prst="rect">
+                        <a:avLst/>
+                      </a:prstGeom>
+                      <a:noFill/>
+                      <a:ln>
+                        <a:solidFill>
+                          <a:schemeClr val="tx1"/>
+                        </a:solidFill>
+                      </a:ln>
+                    </a:spPr>
+                    <a:txSp>
+                      <a:txBody>
+                        <a:bodyPr rtlCol="0" anchor="ctr"/>
+                        <a:lstStyle>
+                          <a:defPPr>
+                            <a:defRPr lang="ru-RU"/>
+                          </a:defPPr>
+                          <a:lvl1pPr marL="0" algn="l" defTabSz="914400" rtl="0" eaLnBrk="1" latinLnBrk="0" hangingPunct="1">
+                            <a:defRPr sz="1800" kern="1200">
+                              <a:solidFill>
+                                <a:schemeClr val="lt1"/>
+                              </a:solidFill>
+                              <a:latin typeface="+mn-lt"/>
+                              <a:ea typeface="+mn-ea"/>
+                              <a:cs typeface="+mn-cs"/>
+                            </a:defRPr>
+                          </a:lvl1pPr>
+                          <a:lvl2pPr marL="457200" algn="l" defTabSz="914400" rtl="0" eaLnBrk="1" latinLnBrk="0" hangingPunct="1">
+                            <a:defRPr sz="1800" kern="1200">
+                              <a:solidFill>
+                                <a:schemeClr val="lt1"/>
+                              </a:solidFill>
+                              <a:latin typeface="+mn-lt"/>
+                              <a:ea typeface="+mn-ea"/>
+                              <a:cs typeface="+mn-cs"/>
+                            </a:defRPr>
+                          </a:lvl2pPr>
+                          <a:lvl3pPr marL="914400" algn="l" defTabSz="914400" rtl="0" eaLnBrk="1" latinLnBrk="0" hangingPunct="1">
+                            <a:defRPr sz="1800" kern="1200">
+                              <a:solidFill>
+                                <a:schemeClr val="lt1"/>
+                              </a:solidFill>
+                              <a:latin typeface="+mn-lt"/>
+                              <a:ea typeface="+mn-ea"/>
+                              <a:cs typeface="+mn-cs"/>
+                            </a:defRPr>
+                          </a:lvl3pPr>
+                          <a:lvl4pPr marL="1371600" algn="l" defTabSz="914400" rtl="0" eaLnBrk="1" latinLnBrk="0" hangingPunct="1">
+                            <a:defRPr sz="1800" kern="1200">
+                              <a:solidFill>
+                                <a:schemeClr val="lt1"/>
+                              </a:solidFill>
+                              <a:latin typeface="+mn-lt"/>
+                              <a:ea typeface="+mn-ea"/>
+                              <a:cs typeface="+mn-cs"/>
+                            </a:defRPr>
+                          </a:lvl4pPr>
+                          <a:lvl5pPr marL="1828800" algn="l" defTabSz="914400" rtl="0" eaLnBrk="1" latinLnBrk="0" hangingPunct="1">
+                            <a:defRPr sz="1800" kern="1200">
+                              <a:solidFill>
+                                <a:schemeClr val="lt1"/>
+                              </a:solidFill>
+                              <a:latin typeface="+mn-lt"/>
+                              <a:ea typeface="+mn-ea"/>
+                              <a:cs typeface="+mn-cs"/>
+                            </a:defRPr>
+                          </a:lvl5pPr>
+                          <a:lvl6pPr marL="2286000" algn="l" defTabSz="914400" rtl="0" eaLnBrk="1" latinLnBrk="0" hangingPunct="1">
+                            <a:defRPr sz="1800" kern="1200">
+                              <a:solidFill>
+                                <a:schemeClr val="lt1"/>
+                              </a:solidFill>
+                              <a:latin typeface="+mn-lt"/>
+                              <a:ea typeface="+mn-ea"/>
+                              <a:cs typeface="+mn-cs"/>
+                            </a:defRPr>
+                          </a:lvl6pPr>
+                          <a:lvl7pPr marL="2743200" algn="l" defTabSz="914400" rtl="0" eaLnBrk="1" latinLnBrk="0" hangingPunct="1">
+                            <a:defRPr sz="1800" kern="1200">
+                              <a:solidFill>
+                                <a:schemeClr val="lt1"/>
+                              </a:solidFill>
+                              <a:latin typeface="+mn-lt"/>
+                              <a:ea typeface="+mn-ea"/>
+                              <a:cs typeface="+mn-cs"/>
+                            </a:defRPr>
+                          </a:lvl7pPr>
+                          <a:lvl8pPr marL="3200400" algn="l" defTabSz="914400" rtl="0" eaLnBrk="1" latinLnBrk="0" hangingPunct="1">
+                            <a:defRPr sz="1800" kern="1200">
+                              <a:solidFill>
+                                <a:schemeClr val="lt1"/>
+                              </a:solidFill>
+                              <a:latin typeface="+mn-lt"/>
+                              <a:ea typeface="+mn-ea"/>
+                              <a:cs typeface="+mn-cs"/>
+                            </a:defRPr>
+                          </a:lvl8pPr>
+                          <a:lvl9pPr marL="3657600" algn="l" defTabSz="914400" rtl="0" eaLnBrk="1" latinLnBrk="0" hangingPunct="1">
+                            <a:defRPr sz="1800" kern="1200">
+                              <a:solidFill>
+                                <a:schemeClr val="lt1"/>
+                              </a:solidFill>
+                              <a:latin typeface="+mn-lt"/>
+                              <a:ea typeface="+mn-ea"/>
+                              <a:cs typeface="+mn-cs"/>
+                            </a:defRPr>
+                          </a:lvl9pPr>
+                        </a:lstStyle>
+                        <a:p>
+                          <a:pPr algn="ctr"/>
+                          <a:r>
+                            <a:rPr lang="en-US" dirty="0" err="1" smtClean="0">
+                              <a:solidFill>
+                                <a:schemeClr val="tx1"/>
+                              </a:solidFill>
+                            </a:rPr>
+                            <a:t>anchor.need_to_sync</a:t>
+                          </a:r>
+                          <a:r>
+                            <a:rPr lang="en-US" dirty="0" smtClean="0">
+                              <a:solidFill>
+                                <a:schemeClr val="tx1"/>
+                              </a:solidFill>
+                            </a:rPr>
+                            <a:t> = 0</a:t>
+                          </a:r>
+                        </a:p>
+                        <a:p>
+                          <a:pPr algn="ctr"/>
+                          <a:r>
+                            <a:rPr lang="ru-RU" dirty="0" smtClean="0">
+                              <a:solidFill>
+                                <a:schemeClr val="tx1"/>
+                              </a:solidFill>
+                            </a:rPr>
+                            <a:t>для всех маяков</a:t>
+                          </a:r>
+                          <a:endParaRPr lang="ru-RU" dirty="0">
+                            <a:solidFill>
+                              <a:schemeClr val="tx1"/>
+                            </a:solidFill>
+                          </a:endParaRPr>
+                        </a:p>
+                      </a:txBody>
+                      <a:useSpRect/>
+                    </a:txSp>
+                    <a:style>
+                      <a:lnRef idx="2">
+                        <a:schemeClr val="accent1">
+                          <a:shade val="50000"/>
+                        </a:schemeClr>
+                      </a:lnRef>
+                      <a:fillRef idx="1">
+                        <a:schemeClr val="accent1"/>
+                      </a:fillRef>
+                      <a:effectRef idx="0">
+                        <a:schemeClr val="accent1"/>
+                      </a:effectRef>
+                      <a:fontRef idx="minor">
+                        <a:schemeClr val="lt1"/>
+                      </a:fontRef>
+                    </a:style>
+                  </a:sp>
+                  <a:sp>
+                    <a:nvSpPr>
+                      <a:cNvPr id="7" name="Прямоугольник 6"/>
+                      <a:cNvSpPr/>
+                    </a:nvSpPr>
+                    <a:spPr>
+                      <a:xfrm>
+                        <a:off x="827584" y="1412776"/>
+                        <a:ext cx="3960440" cy="864096"/>
+                      </a:xfrm>
+                      <a:prstGeom prst="rect">
+                        <a:avLst/>
+                      </a:prstGeom>
+                      <a:noFill/>
+                      <a:ln>
+                        <a:solidFill>
+                          <a:schemeClr val="tx1"/>
+                        </a:solidFill>
+                      </a:ln>
+                    </a:spPr>
+                    <a:txSp>
+                      <a:txBody>
+                        <a:bodyPr rtlCol="0" anchor="ctr"/>
+                        <a:lstStyle>
+                          <a:defPPr>
+                            <a:defRPr lang="ru-RU"/>
+                          </a:defPPr>
+                          <a:lvl1pPr marL="0" algn="l" defTabSz="914400" rtl="0" eaLnBrk="1" latinLnBrk="0" hangingPunct="1">
+                            <a:defRPr sz="1800" kern="1200">
+                              <a:solidFill>
+                                <a:schemeClr val="lt1"/>
+                              </a:solidFill>
+                              <a:latin typeface="+mn-lt"/>
+                              <a:ea typeface="+mn-ea"/>
+                              <a:cs typeface="+mn-cs"/>
+                            </a:defRPr>
+                          </a:lvl1pPr>
+                          <a:lvl2pPr marL="457200" algn="l" defTabSz="914400" rtl="0" eaLnBrk="1" latinLnBrk="0" hangingPunct="1">
+                            <a:defRPr sz="1800" kern="1200">
+                              <a:solidFill>
+                                <a:schemeClr val="lt1"/>
+                              </a:solidFill>
+                              <a:latin typeface="+mn-lt"/>
+                              <a:ea typeface="+mn-ea"/>
+                              <a:cs typeface="+mn-cs"/>
+                            </a:defRPr>
+                          </a:lvl2pPr>
+                          <a:lvl3pPr marL="914400" algn="l" defTabSz="914400" rtl="0" eaLnBrk="1" latinLnBrk="0" hangingPunct="1">
+                            <a:defRPr sz="1800" kern="1200">
+                              <a:solidFill>
+                                <a:schemeClr val="lt1"/>
+                              </a:solidFill>
+                              <a:latin typeface="+mn-lt"/>
+                              <a:ea typeface="+mn-ea"/>
+                              <a:cs typeface="+mn-cs"/>
+                            </a:defRPr>
+                          </a:lvl3pPr>
+                          <a:lvl4pPr marL="1371600" algn="l" defTabSz="914400" rtl="0" eaLnBrk="1" latinLnBrk="0" hangingPunct="1">
+                            <a:defRPr sz="1800" kern="1200">
+                              <a:solidFill>
+                                <a:schemeClr val="lt1"/>
+                              </a:solidFill>
+                              <a:latin typeface="+mn-lt"/>
+                              <a:ea typeface="+mn-ea"/>
+                              <a:cs typeface="+mn-cs"/>
+                            </a:defRPr>
+                          </a:lvl4pPr>
+                          <a:lvl5pPr marL="1828800" algn="l" defTabSz="914400" rtl="0" eaLnBrk="1" latinLnBrk="0" hangingPunct="1">
+                            <a:defRPr sz="1800" kern="1200">
+                              <a:solidFill>
+                                <a:schemeClr val="lt1"/>
+                              </a:solidFill>
+                              <a:latin typeface="+mn-lt"/>
+                              <a:ea typeface="+mn-ea"/>
+                              <a:cs typeface="+mn-cs"/>
+                            </a:defRPr>
+                          </a:lvl5pPr>
+                          <a:lvl6pPr marL="2286000" algn="l" defTabSz="914400" rtl="0" eaLnBrk="1" latinLnBrk="0" hangingPunct="1">
+                            <a:defRPr sz="1800" kern="1200">
+                              <a:solidFill>
+                                <a:schemeClr val="lt1"/>
+                              </a:solidFill>
+                              <a:latin typeface="+mn-lt"/>
+                              <a:ea typeface="+mn-ea"/>
+                              <a:cs typeface="+mn-cs"/>
+                            </a:defRPr>
+                          </a:lvl6pPr>
+                          <a:lvl7pPr marL="2743200" algn="l" defTabSz="914400" rtl="0" eaLnBrk="1" latinLnBrk="0" hangingPunct="1">
+                            <a:defRPr sz="1800" kern="1200">
+                              <a:solidFill>
+                                <a:schemeClr val="lt1"/>
+                              </a:solidFill>
+                              <a:latin typeface="+mn-lt"/>
+                              <a:ea typeface="+mn-ea"/>
+                              <a:cs typeface="+mn-cs"/>
+                            </a:defRPr>
+                          </a:lvl7pPr>
+                          <a:lvl8pPr marL="3200400" algn="l" defTabSz="914400" rtl="0" eaLnBrk="1" latinLnBrk="0" hangingPunct="1">
+                            <a:defRPr sz="1800" kern="1200">
+                              <a:solidFill>
+                                <a:schemeClr val="lt1"/>
+                              </a:solidFill>
+                              <a:latin typeface="+mn-lt"/>
+                              <a:ea typeface="+mn-ea"/>
+                              <a:cs typeface="+mn-cs"/>
+                            </a:defRPr>
+                          </a:lvl8pPr>
+                          <a:lvl9pPr marL="3657600" algn="l" defTabSz="914400" rtl="0" eaLnBrk="1" latinLnBrk="0" hangingPunct="1">
+                            <a:defRPr sz="1800" kern="1200">
+                              <a:solidFill>
+                                <a:schemeClr val="lt1"/>
+                              </a:solidFill>
+                              <a:latin typeface="+mn-lt"/>
+                              <a:ea typeface="+mn-ea"/>
+                              <a:cs typeface="+mn-cs"/>
+                            </a:defRPr>
+                          </a:lvl9pPr>
+                        </a:lstStyle>
+                        <a:p>
+                          <a:pPr algn="ctr"/>
+                          <a:r>
+                            <a:rPr lang="ru-RU" dirty="0" smtClean="0">
+                              <a:solidFill>
+                                <a:schemeClr val="tx1"/>
+                              </a:solidFill>
+                            </a:rPr>
+                            <a:t>Для</a:t>
+                          </a:r>
+                        </a:p>
+                        <a:p>
+                          <a:pPr algn="ctr"/>
+                          <a:r>
+                            <a:rPr lang="en-US" dirty="0" err="1" smtClean="0">
+                              <a:solidFill>
+                                <a:schemeClr val="tx1"/>
+                              </a:solidFill>
+                            </a:rPr>
+                            <a:t>anchor.number</a:t>
+                          </a:r>
+                          <a:r>
+                            <a:rPr lang="en-US" dirty="0" smtClean="0">
+                              <a:solidFill>
+                                <a:schemeClr val="tx1"/>
+                              </a:solidFill>
+                            </a:rPr>
+                            <a:t> == </a:t>
+                          </a:r>
+                          <a:r>
+                            <a:rPr lang="en-US" dirty="0" err="1" smtClean="0">
+                              <a:solidFill>
+                                <a:schemeClr val="tx1"/>
+                              </a:solidFill>
+                            </a:rPr>
+                            <a:t>mes.anchor</a:t>
+                          </a:r>
+                          <a:endParaRPr lang="en-US" dirty="0" smtClean="0">
+                            <a:solidFill>
+                              <a:schemeClr val="tx1"/>
+                            </a:solidFill>
+                          </a:endParaRPr>
+                        </a:p>
+                        <a:p>
+                          <a:pPr algn="ctr"/>
+                          <a:r>
+                            <a:rPr lang="en-US" dirty="0" err="1" smtClean="0">
+                              <a:solidFill>
+                                <a:schemeClr val="tx1"/>
+                              </a:solidFill>
+                            </a:rPr>
+                            <a:t>anchor.need_to_sync</a:t>
+                          </a:r>
+                          <a:r>
+                            <a:rPr lang="en-US" dirty="0" smtClean="0">
+                              <a:solidFill>
+                                <a:schemeClr val="tx1"/>
+                              </a:solidFill>
+                            </a:rPr>
+                            <a:t> = 1 </a:t>
+                          </a:r>
+                          <a:endParaRPr lang="ru-RU" dirty="0">
+                            <a:solidFill>
+                              <a:schemeClr val="tx1"/>
+                            </a:solidFill>
+                          </a:endParaRPr>
+                        </a:p>
+                      </a:txBody>
+                      <a:useSpRect/>
+                    </a:txSp>
+                    <a:style>
+                      <a:lnRef idx="2">
+                        <a:schemeClr val="accent1">
+                          <a:shade val="50000"/>
+                        </a:schemeClr>
+                      </a:lnRef>
+                      <a:fillRef idx="1">
+                        <a:schemeClr val="accent1"/>
+                      </a:fillRef>
+                      <a:effectRef idx="0">
+                        <a:schemeClr val="accent1"/>
+                      </a:effectRef>
+                      <a:fontRef idx="minor">
+                        <a:schemeClr val="lt1"/>
+                      </a:fontRef>
+                    </a:style>
+                  </a:sp>
+                  <a:sp>
+                    <a:nvSpPr>
+                      <a:cNvPr id="8" name="Блок-схема: решение 7"/>
+                      <a:cNvSpPr/>
+                    </a:nvSpPr>
+                    <a:spPr>
+                      <a:xfrm>
+                        <a:off x="-1692696" y="2780928"/>
+                        <a:ext cx="9001000" cy="792088"/>
+                      </a:xfrm>
+                      <a:prstGeom prst="flowChartDecision">
+                        <a:avLst/>
+                      </a:prstGeom>
+                      <a:noFill/>
+                      <a:ln>
+                        <a:solidFill>
+                          <a:schemeClr val="tx1"/>
+                        </a:solidFill>
+                      </a:ln>
+                    </a:spPr>
+                    <a:txSp>
+                      <a:txBody>
+                        <a:bodyPr rtlCol="0" anchor="ctr"/>
+                        <a:lstStyle>
+                          <a:defPPr>
+                            <a:defRPr lang="ru-RU"/>
+                          </a:defPPr>
+                          <a:lvl1pPr marL="0" algn="l" defTabSz="914400" rtl="0" eaLnBrk="1" latinLnBrk="0" hangingPunct="1">
+                            <a:defRPr sz="1800" kern="1200">
+                              <a:solidFill>
+                                <a:schemeClr val="lt1"/>
+                              </a:solidFill>
+                              <a:latin typeface="+mn-lt"/>
+                              <a:ea typeface="+mn-ea"/>
+                              <a:cs typeface="+mn-cs"/>
+                            </a:defRPr>
+                          </a:lvl1pPr>
+                          <a:lvl2pPr marL="457200" algn="l" defTabSz="914400" rtl="0" eaLnBrk="1" latinLnBrk="0" hangingPunct="1">
+                            <a:defRPr sz="1800" kern="1200">
+                              <a:solidFill>
+                                <a:schemeClr val="lt1"/>
+                              </a:solidFill>
+                              <a:latin typeface="+mn-lt"/>
+                              <a:ea typeface="+mn-ea"/>
+                              <a:cs typeface="+mn-cs"/>
+                            </a:defRPr>
+                          </a:lvl2pPr>
+                          <a:lvl3pPr marL="914400" algn="l" defTabSz="914400" rtl="0" eaLnBrk="1" latinLnBrk="0" hangingPunct="1">
+                            <a:defRPr sz="1800" kern="1200">
+                              <a:solidFill>
+                                <a:schemeClr val="lt1"/>
+                              </a:solidFill>
+                              <a:latin typeface="+mn-lt"/>
+                              <a:ea typeface="+mn-ea"/>
+                              <a:cs typeface="+mn-cs"/>
+                            </a:defRPr>
+                          </a:lvl3pPr>
+                          <a:lvl4pPr marL="1371600" algn="l" defTabSz="914400" rtl="0" eaLnBrk="1" latinLnBrk="0" hangingPunct="1">
+                            <a:defRPr sz="1800" kern="1200">
+                              <a:solidFill>
+                                <a:schemeClr val="lt1"/>
+                              </a:solidFill>
+                              <a:latin typeface="+mn-lt"/>
+                              <a:ea typeface="+mn-ea"/>
+                              <a:cs typeface="+mn-cs"/>
+                            </a:defRPr>
+                          </a:lvl4pPr>
+                          <a:lvl5pPr marL="1828800" algn="l" defTabSz="914400" rtl="0" eaLnBrk="1" latinLnBrk="0" hangingPunct="1">
+                            <a:defRPr sz="1800" kern="1200">
+                              <a:solidFill>
+                                <a:schemeClr val="lt1"/>
+                              </a:solidFill>
+                              <a:latin typeface="+mn-lt"/>
+                              <a:ea typeface="+mn-ea"/>
+                              <a:cs typeface="+mn-cs"/>
+                            </a:defRPr>
+                          </a:lvl5pPr>
+                          <a:lvl6pPr marL="2286000" algn="l" defTabSz="914400" rtl="0" eaLnBrk="1" latinLnBrk="0" hangingPunct="1">
+                            <a:defRPr sz="1800" kern="1200">
+                              <a:solidFill>
+                                <a:schemeClr val="lt1"/>
+                              </a:solidFill>
+                              <a:latin typeface="+mn-lt"/>
+                              <a:ea typeface="+mn-ea"/>
+                              <a:cs typeface="+mn-cs"/>
+                            </a:defRPr>
+                          </a:lvl6pPr>
+                          <a:lvl7pPr marL="2743200" algn="l" defTabSz="914400" rtl="0" eaLnBrk="1" latinLnBrk="0" hangingPunct="1">
+                            <a:defRPr sz="1800" kern="1200">
+                              <a:solidFill>
+                                <a:schemeClr val="lt1"/>
+                              </a:solidFill>
+                              <a:latin typeface="+mn-lt"/>
+                              <a:ea typeface="+mn-ea"/>
+                              <a:cs typeface="+mn-cs"/>
+                            </a:defRPr>
+                          </a:lvl7pPr>
+                          <a:lvl8pPr marL="3200400" algn="l" defTabSz="914400" rtl="0" eaLnBrk="1" latinLnBrk="0" hangingPunct="1">
+                            <a:defRPr sz="1800" kern="1200">
+                              <a:solidFill>
+                                <a:schemeClr val="lt1"/>
+                              </a:solidFill>
+                              <a:latin typeface="+mn-lt"/>
+                              <a:ea typeface="+mn-ea"/>
+                              <a:cs typeface="+mn-cs"/>
+                            </a:defRPr>
+                          </a:lvl8pPr>
+                          <a:lvl9pPr marL="3657600" algn="l" defTabSz="914400" rtl="0" eaLnBrk="1" latinLnBrk="0" hangingPunct="1">
+                            <a:defRPr sz="1800" kern="1200">
+                              <a:solidFill>
+                                <a:schemeClr val="lt1"/>
+                              </a:solidFill>
+                              <a:latin typeface="+mn-lt"/>
+                              <a:ea typeface="+mn-ea"/>
+                              <a:cs typeface="+mn-cs"/>
+                            </a:defRPr>
+                          </a:lvl9pPr>
+                        </a:lstStyle>
+                        <a:p>
+                          <a:pPr algn="ctr"/>
+                          <a:r>
+                            <a:rPr lang="en-US" sz="1600" dirty="0" err="1" smtClean="0">
+                              <a:solidFill>
+                                <a:schemeClr val="tx1"/>
+                              </a:solidFill>
+                            </a:rPr>
+                            <a:t>anchor.need_to_sync</a:t>
+                          </a:r>
+                          <a:r>
+                            <a:rPr lang="en-US" sz="1600" dirty="0">
+                              <a:solidFill>
+                                <a:schemeClr val="tx1"/>
+                              </a:solidFill>
+                            </a:rPr>
+                            <a:t> </a:t>
+                          </a:r>
+                          <a:r>
+                            <a:rPr lang="en-US" sz="1600" dirty="0" smtClean="0">
+                              <a:solidFill>
+                                <a:schemeClr val="tx1"/>
+                              </a:solidFill>
+                            </a:rPr>
+                            <a:t>* anchors[0].</a:t>
+                          </a:r>
+                          <a:r>
+                            <a:rPr lang="en-US" sz="1600" dirty="0" err="1" smtClean="0">
+                              <a:solidFill>
+                                <a:schemeClr val="tx1"/>
+                              </a:solidFill>
+                            </a:rPr>
+                            <a:t>need_to_sync</a:t>
+                          </a:r>
+                          <a:endParaRPr lang="ru-RU" sz="1600" dirty="0">
+                            <a:solidFill>
+                              <a:schemeClr val="tx1"/>
+                            </a:solidFill>
+                          </a:endParaRPr>
+                        </a:p>
+                      </a:txBody>
+                      <a:useSpRect/>
+                    </a:txSp>
+                    <a:style>
+                      <a:lnRef idx="2">
+                        <a:schemeClr val="accent1">
+                          <a:shade val="50000"/>
+                        </a:schemeClr>
+                      </a:lnRef>
+                      <a:fillRef idx="1">
+                        <a:schemeClr val="accent1"/>
+                      </a:fillRef>
+                      <a:effectRef idx="0">
+                        <a:schemeClr val="accent1"/>
+                      </a:effectRef>
+                      <a:fontRef idx="minor">
+                        <a:schemeClr val="lt1"/>
+                      </a:fontRef>
+                    </a:style>
+                  </a:sp>
+                  <a:sp>
+                    <a:nvSpPr>
+                      <a:cNvPr id="9" name="Блок-схема: решение 8"/>
+                      <a:cNvSpPr/>
+                    </a:nvSpPr>
+                    <a:spPr>
+                      <a:xfrm>
+                        <a:off x="-1476672" y="4149080"/>
+                        <a:ext cx="9001000" cy="792088"/>
+                      </a:xfrm>
+                      <a:prstGeom prst="flowChartDecision">
+                        <a:avLst/>
+                      </a:prstGeom>
+                      <a:noFill/>
+                      <a:ln>
+                        <a:solidFill>
+                          <a:schemeClr val="tx1"/>
+                        </a:solidFill>
+                      </a:ln>
+                    </a:spPr>
+                    <a:txSp>
+                      <a:txBody>
+                        <a:bodyPr rtlCol="0" anchor="ctr"/>
+                        <a:lstStyle>
+                          <a:defPPr>
+                            <a:defRPr lang="ru-RU"/>
+                          </a:defPPr>
+                          <a:lvl1pPr marL="0" algn="l" defTabSz="914400" rtl="0" eaLnBrk="1" latinLnBrk="0" hangingPunct="1">
+                            <a:defRPr sz="1800" kern="1200">
+                              <a:solidFill>
+                                <a:schemeClr val="lt1"/>
+                              </a:solidFill>
+                              <a:latin typeface="+mn-lt"/>
+                              <a:ea typeface="+mn-ea"/>
+                              <a:cs typeface="+mn-cs"/>
+                            </a:defRPr>
+                          </a:lvl1pPr>
+                          <a:lvl2pPr marL="457200" algn="l" defTabSz="914400" rtl="0" eaLnBrk="1" latinLnBrk="0" hangingPunct="1">
+                            <a:defRPr sz="1800" kern="1200">
+                              <a:solidFill>
+                                <a:schemeClr val="lt1"/>
+                              </a:solidFill>
+                              <a:latin typeface="+mn-lt"/>
+                              <a:ea typeface="+mn-ea"/>
+                              <a:cs typeface="+mn-cs"/>
+                            </a:defRPr>
+                          </a:lvl2pPr>
+                          <a:lvl3pPr marL="914400" algn="l" defTabSz="914400" rtl="0" eaLnBrk="1" latinLnBrk="0" hangingPunct="1">
+                            <a:defRPr sz="1800" kern="1200">
+                              <a:solidFill>
+                                <a:schemeClr val="lt1"/>
+                              </a:solidFill>
+                              <a:latin typeface="+mn-lt"/>
+                              <a:ea typeface="+mn-ea"/>
+                              <a:cs typeface="+mn-cs"/>
+                            </a:defRPr>
+                          </a:lvl3pPr>
+                          <a:lvl4pPr marL="1371600" algn="l" defTabSz="914400" rtl="0" eaLnBrk="1" latinLnBrk="0" hangingPunct="1">
+                            <a:defRPr sz="1800" kern="1200">
+                              <a:solidFill>
+                                <a:schemeClr val="lt1"/>
+                              </a:solidFill>
+                              <a:latin typeface="+mn-lt"/>
+                              <a:ea typeface="+mn-ea"/>
+                              <a:cs typeface="+mn-cs"/>
+                            </a:defRPr>
+                          </a:lvl4pPr>
+                          <a:lvl5pPr marL="1828800" algn="l" defTabSz="914400" rtl="0" eaLnBrk="1" latinLnBrk="0" hangingPunct="1">
+                            <a:defRPr sz="1800" kern="1200">
+                              <a:solidFill>
+                                <a:schemeClr val="lt1"/>
+                              </a:solidFill>
+                              <a:latin typeface="+mn-lt"/>
+                              <a:ea typeface="+mn-ea"/>
+                              <a:cs typeface="+mn-cs"/>
+                            </a:defRPr>
+                          </a:lvl5pPr>
+                          <a:lvl6pPr marL="2286000" algn="l" defTabSz="914400" rtl="0" eaLnBrk="1" latinLnBrk="0" hangingPunct="1">
+                            <a:defRPr sz="1800" kern="1200">
+                              <a:solidFill>
+                                <a:schemeClr val="lt1"/>
+                              </a:solidFill>
+                              <a:latin typeface="+mn-lt"/>
+                              <a:ea typeface="+mn-ea"/>
+                              <a:cs typeface="+mn-cs"/>
+                            </a:defRPr>
+                          </a:lvl6pPr>
+                          <a:lvl7pPr marL="2743200" algn="l" defTabSz="914400" rtl="0" eaLnBrk="1" latinLnBrk="0" hangingPunct="1">
+                            <a:defRPr sz="1800" kern="1200">
+                              <a:solidFill>
+                                <a:schemeClr val="lt1"/>
+                              </a:solidFill>
+                              <a:latin typeface="+mn-lt"/>
+                              <a:ea typeface="+mn-ea"/>
+                              <a:cs typeface="+mn-cs"/>
+                            </a:defRPr>
+                          </a:lvl7pPr>
+                          <a:lvl8pPr marL="3200400" algn="l" defTabSz="914400" rtl="0" eaLnBrk="1" latinLnBrk="0" hangingPunct="1">
+                            <a:defRPr sz="1800" kern="1200">
+                              <a:solidFill>
+                                <a:schemeClr val="lt1"/>
+                              </a:solidFill>
+                              <a:latin typeface="+mn-lt"/>
+                              <a:ea typeface="+mn-ea"/>
+                              <a:cs typeface="+mn-cs"/>
+                            </a:defRPr>
+                          </a:lvl8pPr>
+                          <a:lvl9pPr marL="3657600" algn="l" defTabSz="914400" rtl="0" eaLnBrk="1" latinLnBrk="0" hangingPunct="1">
+                            <a:defRPr sz="1800" kern="1200">
+                              <a:solidFill>
+                                <a:schemeClr val="lt1"/>
+                              </a:solidFill>
+                              <a:latin typeface="+mn-lt"/>
+                              <a:ea typeface="+mn-ea"/>
+                              <a:cs typeface="+mn-cs"/>
+                            </a:defRPr>
+                          </a:lvl9pPr>
+                        </a:lstStyle>
+                        <a:p>
+                          <a:pPr algn="ctr"/>
+                          <a:r>
+                            <a:rPr lang="en-US" sz="1600" dirty="0" err="1" smtClean="0">
+                              <a:solidFill>
+                                <a:schemeClr val="tx1"/>
+                              </a:solidFill>
+                            </a:rPr>
+                            <a:t>anchor.sync_flag</a:t>
+                          </a:r>
+                          <a:r>
+                            <a:rPr lang="en-US" sz="1600" dirty="0" smtClean="0">
+                              <a:solidFill>
+                                <a:schemeClr val="tx1"/>
+                              </a:solidFill>
+                            </a:rPr>
+                            <a:t> </a:t>
+                          </a:r>
+                          <a:endParaRPr lang="ru-RU" sz="1600" dirty="0">
+                            <a:solidFill>
+                              <a:schemeClr val="tx1"/>
+                            </a:solidFill>
+                          </a:endParaRPr>
+                        </a:p>
+                      </a:txBody>
+                      <a:useSpRect/>
+                    </a:txSp>
+                    <a:style>
+                      <a:lnRef idx="2">
+                        <a:schemeClr val="accent1">
+                          <a:shade val="50000"/>
+                        </a:schemeClr>
+                      </a:lnRef>
+                      <a:fillRef idx="1">
+                        <a:schemeClr val="accent1"/>
+                      </a:fillRef>
+                      <a:effectRef idx="0">
+                        <a:schemeClr val="accent1"/>
+                      </a:effectRef>
+                      <a:fontRef idx="minor">
+                        <a:schemeClr val="lt1"/>
+                      </a:fontRef>
+                    </a:style>
+                  </a:sp>
+                  <a:sp>
+                    <a:nvSpPr>
+                      <a:cNvPr id="10" name="Прямоугольник 9"/>
+                      <a:cNvSpPr/>
+                    </a:nvSpPr>
+                    <a:spPr>
+                      <a:xfrm>
+                        <a:off x="4211960" y="5517232"/>
+                        <a:ext cx="3960440" cy="792088"/>
+                      </a:xfrm>
+                      <a:prstGeom prst="rect">
+                        <a:avLst/>
+                      </a:prstGeom>
+                      <a:noFill/>
+                      <a:ln>
+                        <a:solidFill>
+                          <a:schemeClr val="tx1"/>
+                        </a:solidFill>
+                      </a:ln>
+                    </a:spPr>
+                    <a:txSp>
+                      <a:txBody>
+                        <a:bodyPr rtlCol="0" anchor="ctr"/>
+                        <a:lstStyle>
+                          <a:defPPr>
+                            <a:defRPr lang="ru-RU"/>
+                          </a:defPPr>
+                          <a:lvl1pPr marL="0" algn="l" defTabSz="914400" rtl="0" eaLnBrk="1" latinLnBrk="0" hangingPunct="1">
+                            <a:defRPr sz="1800" kern="1200">
+                              <a:solidFill>
+                                <a:schemeClr val="lt1"/>
+                              </a:solidFill>
+                              <a:latin typeface="+mn-lt"/>
+                              <a:ea typeface="+mn-ea"/>
+                              <a:cs typeface="+mn-cs"/>
+                            </a:defRPr>
+                          </a:lvl1pPr>
+                          <a:lvl2pPr marL="457200" algn="l" defTabSz="914400" rtl="0" eaLnBrk="1" latinLnBrk="0" hangingPunct="1">
+                            <a:defRPr sz="1800" kern="1200">
+                              <a:solidFill>
+                                <a:schemeClr val="lt1"/>
+                              </a:solidFill>
+                              <a:latin typeface="+mn-lt"/>
+                              <a:ea typeface="+mn-ea"/>
+                              <a:cs typeface="+mn-cs"/>
+                            </a:defRPr>
+                          </a:lvl2pPr>
+                          <a:lvl3pPr marL="914400" algn="l" defTabSz="914400" rtl="0" eaLnBrk="1" latinLnBrk="0" hangingPunct="1">
+                            <a:defRPr sz="1800" kern="1200">
+                              <a:solidFill>
+                                <a:schemeClr val="lt1"/>
+                              </a:solidFill>
+                              <a:latin typeface="+mn-lt"/>
+                              <a:ea typeface="+mn-ea"/>
+                              <a:cs typeface="+mn-cs"/>
+                            </a:defRPr>
+                          </a:lvl3pPr>
+                          <a:lvl4pPr marL="1371600" algn="l" defTabSz="914400" rtl="0" eaLnBrk="1" latinLnBrk="0" hangingPunct="1">
+                            <a:defRPr sz="1800" kern="1200">
+                              <a:solidFill>
+                                <a:schemeClr val="lt1"/>
+                              </a:solidFill>
+                              <a:latin typeface="+mn-lt"/>
+                              <a:ea typeface="+mn-ea"/>
+                              <a:cs typeface="+mn-cs"/>
+                            </a:defRPr>
+                          </a:lvl4pPr>
+                          <a:lvl5pPr marL="1828800" algn="l" defTabSz="914400" rtl="0" eaLnBrk="1" latinLnBrk="0" hangingPunct="1">
+                            <a:defRPr sz="1800" kern="1200">
+                              <a:solidFill>
+                                <a:schemeClr val="lt1"/>
+                              </a:solidFill>
+                              <a:latin typeface="+mn-lt"/>
+                              <a:ea typeface="+mn-ea"/>
+                              <a:cs typeface="+mn-cs"/>
+                            </a:defRPr>
+                          </a:lvl5pPr>
+                          <a:lvl6pPr marL="2286000" algn="l" defTabSz="914400" rtl="0" eaLnBrk="1" latinLnBrk="0" hangingPunct="1">
+                            <a:defRPr sz="1800" kern="1200">
+                              <a:solidFill>
+                                <a:schemeClr val="lt1"/>
+                              </a:solidFill>
+                              <a:latin typeface="+mn-lt"/>
+                              <a:ea typeface="+mn-ea"/>
+                              <a:cs typeface="+mn-cs"/>
+                            </a:defRPr>
+                          </a:lvl6pPr>
+                          <a:lvl7pPr marL="2743200" algn="l" defTabSz="914400" rtl="0" eaLnBrk="1" latinLnBrk="0" hangingPunct="1">
+                            <a:defRPr sz="1800" kern="1200">
+                              <a:solidFill>
+                                <a:schemeClr val="lt1"/>
+                              </a:solidFill>
+                              <a:latin typeface="+mn-lt"/>
+                              <a:ea typeface="+mn-ea"/>
+                              <a:cs typeface="+mn-cs"/>
+                            </a:defRPr>
+                          </a:lvl7pPr>
+                          <a:lvl8pPr marL="3200400" algn="l" defTabSz="914400" rtl="0" eaLnBrk="1" latinLnBrk="0" hangingPunct="1">
+                            <a:defRPr sz="1800" kern="1200">
+                              <a:solidFill>
+                                <a:schemeClr val="lt1"/>
+                              </a:solidFill>
+                              <a:latin typeface="+mn-lt"/>
+                              <a:ea typeface="+mn-ea"/>
+                              <a:cs typeface="+mn-cs"/>
+                            </a:defRPr>
+                          </a:lvl8pPr>
+                          <a:lvl9pPr marL="3657600" algn="l" defTabSz="914400" rtl="0" eaLnBrk="1" latinLnBrk="0" hangingPunct="1">
+                            <a:defRPr sz="1800" kern="1200">
+                              <a:solidFill>
+                                <a:schemeClr val="lt1"/>
+                              </a:solidFill>
+                              <a:latin typeface="+mn-lt"/>
+                              <a:ea typeface="+mn-ea"/>
+                              <a:cs typeface="+mn-cs"/>
+                            </a:defRPr>
+                          </a:lvl9pPr>
+                        </a:lstStyle>
+                        <a:p>
+                          <a:pPr algn="ctr"/>
+                          <a:endParaRPr lang="ru-RU" dirty="0" smtClean="0">
+                            <a:solidFill>
+                              <a:schemeClr val="tx1"/>
+                            </a:solidFill>
+                          </a:endParaRPr>
+                        </a:p>
+                        <a:p>
+                          <a:pPr algn="ctr"/>
+                          <a:r>
+                            <a:rPr lang="ru-RU" dirty="0" smtClean="0">
+                              <a:solidFill>
+                                <a:schemeClr val="tx1"/>
+                              </a:solidFill>
+                            </a:rPr>
+                            <a:t>Инициализация фильтра</a:t>
+                          </a:r>
+                        </a:p>
+                        <a:p>
+                          <a:pPr algn="ctr"/>
+                          <a:r>
+                            <a:rPr lang="en-US" dirty="0" err="1" smtClean="0">
+                              <a:solidFill>
+                                <a:schemeClr val="tx1"/>
+                              </a:solidFill>
+                            </a:rPr>
+                            <a:t>anchor.sync_flag</a:t>
+                          </a:r>
+                          <a:r>
+                            <a:rPr lang="en-US" dirty="0" smtClean="0">
+                              <a:solidFill>
+                                <a:schemeClr val="tx1"/>
+                              </a:solidFill>
+                            </a:rPr>
+                            <a:t> </a:t>
+                          </a:r>
+                          <a:r>
+                            <a:rPr lang="ru-RU" dirty="0" smtClean="0">
+                              <a:solidFill>
+                                <a:schemeClr val="tx1"/>
+                              </a:solidFill>
+                            </a:rPr>
+                            <a:t>= 1</a:t>
+                          </a:r>
+                        </a:p>
+                        <a:p>
+                          <a:pPr algn="ctr"/>
+                          <a:endParaRPr lang="ru-RU" dirty="0">
+                            <a:solidFill>
+                              <a:schemeClr val="tx1"/>
+                            </a:solidFill>
+                          </a:endParaRPr>
+                        </a:p>
+                      </a:txBody>
+                      <a:useSpRect/>
+                    </a:txSp>
+                    <a:style>
+                      <a:lnRef idx="2">
+                        <a:schemeClr val="accent1">
+                          <a:shade val="50000"/>
+                        </a:schemeClr>
+                      </a:lnRef>
+                      <a:fillRef idx="1">
+                        <a:schemeClr val="accent1"/>
+                      </a:fillRef>
+                      <a:effectRef idx="0">
+                        <a:schemeClr val="accent1"/>
+                      </a:effectRef>
+                      <a:fontRef idx="minor">
+                        <a:schemeClr val="lt1"/>
+                      </a:fontRef>
+                    </a:style>
+                  </a:sp>
+                  <a:sp>
+                    <a:nvSpPr>
+                      <a:cNvPr id="11" name="Прямоугольник 10"/>
+                      <a:cNvSpPr/>
+                    </a:nvSpPr>
+                    <a:spPr>
+                      <a:xfrm>
+                        <a:off x="-1620688" y="5517232"/>
+                        <a:ext cx="3960440" cy="792088"/>
+                      </a:xfrm>
+                      <a:prstGeom prst="rect">
+                        <a:avLst/>
+                      </a:prstGeom>
+                      <a:noFill/>
+                      <a:ln>
+                        <a:solidFill>
+                          <a:schemeClr val="tx1"/>
+                        </a:solidFill>
+                      </a:ln>
+                    </a:spPr>
+                    <a:txSp>
+                      <a:txBody>
+                        <a:bodyPr rtlCol="0" anchor="ctr"/>
+                        <a:lstStyle>
+                          <a:defPPr>
+                            <a:defRPr lang="ru-RU"/>
+                          </a:defPPr>
+                          <a:lvl1pPr marL="0" algn="l" defTabSz="914400" rtl="0" eaLnBrk="1" latinLnBrk="0" hangingPunct="1">
+                            <a:defRPr sz="1800" kern="1200">
+                              <a:solidFill>
+                                <a:schemeClr val="lt1"/>
+                              </a:solidFill>
+                              <a:latin typeface="+mn-lt"/>
+                              <a:ea typeface="+mn-ea"/>
+                              <a:cs typeface="+mn-cs"/>
+                            </a:defRPr>
+                          </a:lvl1pPr>
+                          <a:lvl2pPr marL="457200" algn="l" defTabSz="914400" rtl="0" eaLnBrk="1" latinLnBrk="0" hangingPunct="1">
+                            <a:defRPr sz="1800" kern="1200">
+                              <a:solidFill>
+                                <a:schemeClr val="lt1"/>
+                              </a:solidFill>
+                              <a:latin typeface="+mn-lt"/>
+                              <a:ea typeface="+mn-ea"/>
+                              <a:cs typeface="+mn-cs"/>
+                            </a:defRPr>
+                          </a:lvl2pPr>
+                          <a:lvl3pPr marL="914400" algn="l" defTabSz="914400" rtl="0" eaLnBrk="1" latinLnBrk="0" hangingPunct="1">
+                            <a:defRPr sz="1800" kern="1200">
+                              <a:solidFill>
+                                <a:schemeClr val="lt1"/>
+                              </a:solidFill>
+                              <a:latin typeface="+mn-lt"/>
+                              <a:ea typeface="+mn-ea"/>
+                              <a:cs typeface="+mn-cs"/>
+                            </a:defRPr>
+                          </a:lvl3pPr>
+                          <a:lvl4pPr marL="1371600" algn="l" defTabSz="914400" rtl="0" eaLnBrk="1" latinLnBrk="0" hangingPunct="1">
+                            <a:defRPr sz="1800" kern="1200">
+                              <a:solidFill>
+                                <a:schemeClr val="lt1"/>
+                              </a:solidFill>
+                              <a:latin typeface="+mn-lt"/>
+                              <a:ea typeface="+mn-ea"/>
+                              <a:cs typeface="+mn-cs"/>
+                            </a:defRPr>
+                          </a:lvl4pPr>
+                          <a:lvl5pPr marL="1828800" algn="l" defTabSz="914400" rtl="0" eaLnBrk="1" latinLnBrk="0" hangingPunct="1">
+                            <a:defRPr sz="1800" kern="1200">
+                              <a:solidFill>
+                                <a:schemeClr val="lt1"/>
+                              </a:solidFill>
+                              <a:latin typeface="+mn-lt"/>
+                              <a:ea typeface="+mn-ea"/>
+                              <a:cs typeface="+mn-cs"/>
+                            </a:defRPr>
+                          </a:lvl5pPr>
+                          <a:lvl6pPr marL="2286000" algn="l" defTabSz="914400" rtl="0" eaLnBrk="1" latinLnBrk="0" hangingPunct="1">
+                            <a:defRPr sz="1800" kern="1200">
+                              <a:solidFill>
+                                <a:schemeClr val="lt1"/>
+                              </a:solidFill>
+                              <a:latin typeface="+mn-lt"/>
+                              <a:ea typeface="+mn-ea"/>
+                              <a:cs typeface="+mn-cs"/>
+                            </a:defRPr>
+                          </a:lvl6pPr>
+                          <a:lvl7pPr marL="2743200" algn="l" defTabSz="914400" rtl="0" eaLnBrk="1" latinLnBrk="0" hangingPunct="1">
+                            <a:defRPr sz="1800" kern="1200">
+                              <a:solidFill>
+                                <a:schemeClr val="lt1"/>
+                              </a:solidFill>
+                              <a:latin typeface="+mn-lt"/>
+                              <a:ea typeface="+mn-ea"/>
+                              <a:cs typeface="+mn-cs"/>
+                            </a:defRPr>
+                          </a:lvl7pPr>
+                          <a:lvl8pPr marL="3200400" algn="l" defTabSz="914400" rtl="0" eaLnBrk="1" latinLnBrk="0" hangingPunct="1">
+                            <a:defRPr sz="1800" kern="1200">
+                              <a:solidFill>
+                                <a:schemeClr val="lt1"/>
+                              </a:solidFill>
+                              <a:latin typeface="+mn-lt"/>
+                              <a:ea typeface="+mn-ea"/>
+                              <a:cs typeface="+mn-cs"/>
+                            </a:defRPr>
+                          </a:lvl8pPr>
+                          <a:lvl9pPr marL="3657600" algn="l" defTabSz="914400" rtl="0" eaLnBrk="1" latinLnBrk="0" hangingPunct="1">
+                            <a:defRPr sz="1800" kern="1200">
+                              <a:solidFill>
+                                <a:schemeClr val="lt1"/>
+                              </a:solidFill>
+                              <a:latin typeface="+mn-lt"/>
+                              <a:ea typeface="+mn-ea"/>
+                              <a:cs typeface="+mn-cs"/>
+                            </a:defRPr>
+                          </a:lvl9pPr>
+                        </a:lstStyle>
+                        <a:p>
+                          <a:pPr algn="ctr"/>
+                          <a:endParaRPr lang="ru-RU" dirty="0" smtClean="0">
+                            <a:solidFill>
+                              <a:schemeClr val="tx1"/>
+                            </a:solidFill>
+                          </a:endParaRPr>
+                        </a:p>
+                        <a:p>
+                          <a:pPr algn="ctr"/>
+                          <a:endParaRPr lang="ru-RU" dirty="0" smtClean="0">
+                            <a:solidFill>
+                              <a:schemeClr val="tx1"/>
+                            </a:solidFill>
+                          </a:endParaRPr>
+                        </a:p>
+                        <a:p>
+                          <a:pPr algn="ctr"/>
+                          <a:r>
+                            <a:rPr lang="ru-RU" dirty="0" smtClean="0">
+                              <a:solidFill>
+                                <a:schemeClr val="tx1"/>
+                              </a:solidFill>
+                            </a:rPr>
+                            <a:t>Один шаг фильтра </a:t>
+                          </a:r>
+                          <a:r>
+                            <a:rPr lang="ru-RU" dirty="0" err="1" smtClean="0">
+                              <a:solidFill>
+                                <a:schemeClr val="tx1"/>
+                              </a:solidFill>
+                            </a:rPr>
+                            <a:t>Калмана</a:t>
+                          </a:r>
+                          <a:endParaRPr lang="ru-RU" dirty="0" smtClean="0">
+                            <a:solidFill>
+                              <a:schemeClr val="tx1"/>
+                            </a:solidFill>
+                          </a:endParaRPr>
+                        </a:p>
+                        <a:p>
+                          <a:pPr algn="ctr"/>
+                          <a:r>
+                            <a:rPr lang="en-US" dirty="0" err="1" smtClean="0">
+                              <a:solidFill>
+                                <a:schemeClr val="tx1"/>
+                              </a:solidFill>
+                            </a:rPr>
+                            <a:t>anchor.need_to_sync</a:t>
+                          </a:r>
+                          <a:r>
+                            <a:rPr lang="ru-RU" dirty="0" smtClean="0">
+                              <a:solidFill>
+                                <a:schemeClr val="tx1"/>
+                              </a:solidFill>
+                            </a:rPr>
+                            <a:t> = 0</a:t>
+                          </a:r>
+                          <a:endParaRPr lang="ru-RU" dirty="0" smtClean="0">
+                            <a:solidFill>
+                              <a:schemeClr val="tx1"/>
+                            </a:solidFill>
+                          </a:endParaRPr>
+                        </a:p>
+                        <a:p>
+                          <a:pPr algn="ctr"/>
+                          <a:endParaRPr lang="ru-RU" dirty="0" smtClean="0">
+                            <a:solidFill>
+                              <a:schemeClr val="tx1"/>
+                            </a:solidFill>
+                          </a:endParaRPr>
+                        </a:p>
+                        <a:p>
+                          <a:pPr algn="ctr"/>
+                          <a:endParaRPr lang="ru-RU" dirty="0">
+                            <a:solidFill>
+                              <a:schemeClr val="tx1"/>
+                            </a:solidFill>
+                          </a:endParaRPr>
+                        </a:p>
+                      </a:txBody>
+                      <a:useSpRect/>
+                    </a:txSp>
+                    <a:style>
+                      <a:lnRef idx="2">
+                        <a:schemeClr val="accent1">
+                          <a:shade val="50000"/>
+                        </a:schemeClr>
+                      </a:lnRef>
+                      <a:fillRef idx="1">
+                        <a:schemeClr val="accent1"/>
+                      </a:fillRef>
+                      <a:effectRef idx="0">
+                        <a:schemeClr val="accent1"/>
+                      </a:effectRef>
+                      <a:fontRef idx="minor">
+                        <a:schemeClr val="lt1"/>
+                      </a:fontRef>
+                    </a:style>
+                  </a:sp>
+                  <a:cxnSp>
+                    <a:nvCxnSpPr>
+                      <a:cNvPr id="13" name="Прямая со стрелкой 12"/>
+                      <a:cNvCxnSpPr>
+                        <a:stCxn id="4" idx="2"/>
+                        <a:endCxn id="5" idx="0"/>
+                      </a:cNvCxnSpPr>
+                    </a:nvCxnSpPr>
+                    <a:spPr>
+                      <a:xfrm>
+                        <a:off x="2843808" y="-1602268"/>
+                        <a:ext cx="0" cy="422756"/>
+                      </a:xfrm>
+                      <a:prstGeom prst="straightConnector1">
+                        <a:avLst/>
+                      </a:prstGeom>
+                      <a:ln w="19050">
+                        <a:solidFill>
+                          <a:schemeClr val="tx1"/>
+                        </a:solidFill>
+                        <a:tailEnd type="arrow"/>
+                      </a:ln>
+                    </a:spPr>
+                    <a:style>
+                      <a:lnRef idx="1">
+                        <a:schemeClr val="accent1"/>
+                      </a:lnRef>
+                      <a:fillRef idx="0">
+                        <a:schemeClr val="accent1"/>
+                      </a:fillRef>
+                      <a:effectRef idx="0">
+                        <a:schemeClr val="accent1"/>
+                      </a:effectRef>
+                      <a:fontRef idx="minor">
+                        <a:schemeClr val="tx1"/>
+                      </a:fontRef>
+                    </a:style>
+                  </a:cxnSp>
+                  <a:cxnSp>
+                    <a:nvCxnSpPr>
+                      <a:cNvPr id="23" name="Shape 22"/>
+                      <a:cNvCxnSpPr>
+                        <a:stCxn id="5" idx="1"/>
+                        <a:endCxn id="7" idx="0"/>
+                      </a:cNvCxnSpPr>
+                    </a:nvCxnSpPr>
+                    <a:spPr>
+                      <a:xfrm rot="10800000" flipH="1" flipV="1">
+                        <a:off x="971600" y="-783468"/>
+                        <a:ext cx="1836204" cy="2196244"/>
+                      </a:xfrm>
+                      <a:prstGeom prst="bentConnector4">
+                        <a:avLst>
+                          <a:gd name="adj1" fmla="val -12450"/>
+                          <a:gd name="adj2" fmla="val 87466"/>
+                        </a:avLst>
+                      </a:prstGeom>
+                      <a:ln w="19050">
+                        <a:solidFill>
+                          <a:schemeClr val="tx1"/>
+                        </a:solidFill>
+                        <a:tailEnd type="arrow"/>
+                      </a:ln>
+                    </a:spPr>
+                    <a:style>
+                      <a:lnRef idx="1">
+                        <a:schemeClr val="accent1"/>
+                      </a:lnRef>
+                      <a:fillRef idx="0">
+                        <a:schemeClr val="accent1"/>
+                      </a:fillRef>
+                      <a:effectRef idx="0">
+                        <a:schemeClr val="accent1"/>
+                      </a:effectRef>
+                      <a:fontRef idx="minor">
+                        <a:schemeClr val="tx1"/>
+                      </a:fontRef>
+                    </a:style>
+                  </a:cxnSp>
+                  <a:cxnSp>
+                    <a:nvCxnSpPr>
+                      <a:cNvPr id="24" name="Shape 23"/>
+                      <a:cNvCxnSpPr>
+                        <a:stCxn id="5" idx="3"/>
+                        <a:endCxn id="6" idx="0"/>
+                      </a:cNvCxnSpPr>
+                    </a:nvCxnSpPr>
+                    <a:spPr>
+                      <a:xfrm flipH="1">
+                        <a:off x="2879812" y="-783468"/>
+                        <a:ext cx="1836204" cy="900100"/>
+                      </a:xfrm>
+                      <a:prstGeom prst="bentConnector4">
+                        <a:avLst>
+                          <a:gd name="adj1" fmla="val -12450"/>
+                          <a:gd name="adj2" fmla="val 72000"/>
+                        </a:avLst>
+                      </a:prstGeom>
+                      <a:ln w="19050">
+                        <a:solidFill>
+                          <a:schemeClr val="tx1"/>
+                        </a:solidFill>
+                        <a:tailEnd type="arrow"/>
+                      </a:ln>
+                    </a:spPr>
+                    <a:style>
+                      <a:lnRef idx="1">
+                        <a:schemeClr val="accent1"/>
+                      </a:lnRef>
+                      <a:fillRef idx="0">
+                        <a:schemeClr val="accent1"/>
+                      </a:fillRef>
+                      <a:effectRef idx="0">
+                        <a:schemeClr val="accent1"/>
+                      </a:effectRef>
+                      <a:fontRef idx="minor">
+                        <a:schemeClr val="tx1"/>
+                      </a:fontRef>
+                    </a:style>
+                  </a:cxnSp>
+                  <a:cxnSp>
+                    <a:nvCxnSpPr>
+                      <a:cNvPr id="29" name="Прямая со стрелкой 28"/>
+                      <a:cNvCxnSpPr>
+                        <a:stCxn id="7" idx="2"/>
+                        <a:endCxn id="8" idx="0"/>
+                      </a:cNvCxnSpPr>
+                    </a:nvCxnSpPr>
+                    <a:spPr>
+                      <a:xfrm>
+                        <a:off x="2807804" y="2276872"/>
+                        <a:ext cx="0" cy="504056"/>
+                      </a:xfrm>
+                      <a:prstGeom prst="straightConnector1">
+                        <a:avLst/>
+                      </a:prstGeom>
+                      <a:ln w="19050">
+                        <a:solidFill>
+                          <a:schemeClr val="tx1"/>
+                        </a:solidFill>
+                        <a:tailEnd type="arrow"/>
+                      </a:ln>
+                    </a:spPr>
+                    <a:style>
+                      <a:lnRef idx="1">
+                        <a:schemeClr val="accent1"/>
+                      </a:lnRef>
+                      <a:fillRef idx="0">
+                        <a:schemeClr val="accent1"/>
+                      </a:fillRef>
+                      <a:effectRef idx="0">
+                        <a:schemeClr val="accent1"/>
+                      </a:effectRef>
+                      <a:fontRef idx="minor">
+                        <a:schemeClr val="tx1"/>
+                      </a:fontRef>
+                    </a:style>
+                  </a:cxnSp>
+                  <a:cxnSp>
+                    <a:nvCxnSpPr>
+                      <a:cNvPr id="36" name="Shape 35"/>
+                      <a:cNvCxnSpPr>
+                        <a:stCxn id="8" idx="1"/>
+                        <a:endCxn id="9" idx="0"/>
+                      </a:cNvCxnSpPr>
+                    </a:nvCxnSpPr>
+                    <a:spPr>
+                      <a:xfrm rot="10800000" flipH="1" flipV="1">
+                        <a:off x="-1692696" y="3176972"/>
+                        <a:ext cx="4716524" cy="972108"/>
+                      </a:xfrm>
+                      <a:prstGeom prst="bentConnector4">
+                        <a:avLst>
+                          <a:gd name="adj1" fmla="val -4847"/>
+                          <a:gd name="adj2" fmla="val 70370"/>
+                        </a:avLst>
+                      </a:prstGeom>
+                      <a:ln w="19050">
+                        <a:solidFill>
+                          <a:schemeClr val="tx1"/>
+                        </a:solidFill>
+                        <a:tailEnd type="arrow"/>
+                      </a:ln>
+                    </a:spPr>
+                    <a:style>
+                      <a:lnRef idx="1">
+                        <a:schemeClr val="accent1"/>
+                      </a:lnRef>
+                      <a:fillRef idx="0">
+                        <a:schemeClr val="accent1"/>
+                      </a:fillRef>
+                      <a:effectRef idx="0">
+                        <a:schemeClr val="accent1"/>
+                      </a:effectRef>
+                      <a:fontRef idx="minor">
+                        <a:schemeClr val="tx1"/>
+                      </a:fontRef>
+                    </a:style>
+                  </a:cxnSp>
+                  <a:cxnSp>
+                    <a:nvCxnSpPr>
+                      <a:cNvPr id="39" name="Shape 38"/>
+                      <a:cNvCxnSpPr>
+                        <a:stCxn id="9" idx="1"/>
+                        <a:endCxn id="11" idx="0"/>
+                      </a:cNvCxnSpPr>
+                    </a:nvCxnSpPr>
+                    <a:spPr>
+                      <a:xfrm rot="10800000" flipH="1" flipV="1">
+                        <a:off x="-1476672" y="4545124"/>
+                        <a:ext cx="1836204" cy="972108"/>
+                      </a:xfrm>
+                      <a:prstGeom prst="bentConnector4">
+                        <a:avLst>
+                          <a:gd name="adj1" fmla="val -12450"/>
+                          <a:gd name="adj2" fmla="val 70370"/>
+                        </a:avLst>
+                      </a:prstGeom>
+                      <a:ln w="19050">
+                        <a:solidFill>
+                          <a:schemeClr val="tx1"/>
+                        </a:solidFill>
+                        <a:tailEnd type="arrow"/>
+                      </a:ln>
+                    </a:spPr>
+                    <a:style>
+                      <a:lnRef idx="1">
+                        <a:schemeClr val="accent1"/>
+                      </a:lnRef>
+                      <a:fillRef idx="0">
+                        <a:schemeClr val="accent1"/>
+                      </a:fillRef>
+                      <a:effectRef idx="0">
+                        <a:schemeClr val="accent1"/>
+                      </a:effectRef>
+                      <a:fontRef idx="minor">
+                        <a:schemeClr val="tx1"/>
+                      </a:fontRef>
+                    </a:style>
+                  </a:cxnSp>
+                  <a:cxnSp>
+                    <a:nvCxnSpPr>
+                      <a:cNvPr id="43" name="Shape 42"/>
+                      <a:cNvCxnSpPr>
+                        <a:stCxn id="8" idx="3"/>
+                      </a:cNvCxnSpPr>
+                    </a:nvCxnSpPr>
+                    <a:spPr>
+                      <a:xfrm>
+                        <a:off x="7308304" y="3176972"/>
+                        <a:ext cx="2664296" cy="1260140"/>
+                      </a:xfrm>
+                      <a:prstGeom prst="bentConnector3">
+                        <a:avLst>
+                          <a:gd name="adj1" fmla="val 50000"/>
+                        </a:avLst>
+                      </a:prstGeom>
+                      <a:ln w="19050">
+                        <a:solidFill>
+                          <a:schemeClr val="tx1"/>
+                        </a:solidFill>
+                        <a:tailEnd type="arrow"/>
+                      </a:ln>
+                    </a:spPr>
+                    <a:style>
+                      <a:lnRef idx="1">
+                        <a:schemeClr val="accent1"/>
+                      </a:lnRef>
+                      <a:fillRef idx="0">
+                        <a:schemeClr val="accent1"/>
+                      </a:fillRef>
+                      <a:effectRef idx="0">
+                        <a:schemeClr val="accent1"/>
+                      </a:effectRef>
+                      <a:fontRef idx="minor">
+                        <a:schemeClr val="tx1"/>
+                      </a:fontRef>
+                    </a:style>
+                  </a:cxnSp>
+                  <a:cxnSp>
+                    <a:nvCxnSpPr>
+                      <a:cNvPr id="46" name="Shape 45"/>
+                      <a:cNvCxnSpPr>
+                        <a:stCxn id="9" idx="3"/>
+                        <a:endCxn id="10" idx="0"/>
+                      </a:cNvCxnSpPr>
+                    </a:nvCxnSpPr>
+                    <a:spPr>
+                      <a:xfrm flipH="1">
+                        <a:off x="6192180" y="4545124"/>
+                        <a:ext cx="1332148" cy="972108"/>
+                      </a:xfrm>
+                      <a:prstGeom prst="bentConnector4">
+                        <a:avLst>
+                          <a:gd name="adj1" fmla="val -17160"/>
+                          <a:gd name="adj2" fmla="val 70370"/>
+                        </a:avLst>
+                      </a:prstGeom>
+                      <a:ln w="19050">
+                        <a:solidFill>
+                          <a:schemeClr val="tx1"/>
+                        </a:solidFill>
+                        <a:tailEnd type="arrow"/>
+                      </a:ln>
+                    </a:spPr>
+                    <a:style>
+                      <a:lnRef idx="1">
+                        <a:schemeClr val="accent1"/>
+                      </a:lnRef>
+                      <a:fillRef idx="0">
+                        <a:schemeClr val="accent1"/>
+                      </a:fillRef>
+                      <a:effectRef idx="0">
+                        <a:schemeClr val="accent1"/>
+                      </a:effectRef>
+                      <a:fontRef idx="minor">
+                        <a:schemeClr val="tx1"/>
+                      </a:fontRef>
+                    </a:style>
+                  </a:cxnSp>
+                  <a:sp>
+                    <a:nvSpPr>
+                      <a:cNvPr id="49" name="TextBox 48"/>
+                      <a:cNvSpPr txBox="1"/>
+                    </a:nvSpPr>
+                    <a:spPr>
+                      <a:xfrm>
+                        <a:off x="539552" y="-1179512"/>
+                        <a:ext cx="648072" cy="369332"/>
+                      </a:xfrm>
+                      <a:prstGeom prst="rect">
+                        <a:avLst/>
+                      </a:prstGeom>
+                      <a:noFill/>
+                    </a:spPr>
+                    <a:txSp>
+                      <a:txBody>
+                        <a:bodyPr wrap="square" rtlCol="0">
+                          <a:spAutoFit/>
+                        </a:bodyPr>
+                        <a:lstStyle>
+                          <a:defPPr>
+                            <a:defRPr lang="ru-RU"/>
+                          </a:defPPr>
+                          <a:lvl1pPr marL="0" algn="l" defTabSz="914400" rtl="0" eaLnBrk="1" latinLnBrk="0" hangingPunct="1">
+                            <a:defRPr sz="1800" kern="1200">
+                              <a:solidFill>
+                                <a:schemeClr val="tx1"/>
+                              </a:solidFill>
+                              <a:latin typeface="+mn-lt"/>
+                              <a:ea typeface="+mn-ea"/>
+                              <a:cs typeface="+mn-cs"/>
+                            </a:defRPr>
+                          </a:lvl1pPr>
+                          <a:lvl2pPr marL="457200" algn="l" defTabSz="914400" rtl="0" eaLnBrk="1" latinLnBrk="0" hangingPunct="1">
+                            <a:defRPr sz="1800" kern="1200">
+                              <a:solidFill>
+                                <a:schemeClr val="tx1"/>
+                              </a:solidFill>
+                              <a:latin typeface="+mn-lt"/>
+                              <a:ea typeface="+mn-ea"/>
+                              <a:cs typeface="+mn-cs"/>
+                            </a:defRPr>
+                          </a:lvl2pPr>
+                          <a:lvl3pPr marL="914400" algn="l" defTabSz="914400" rtl="0" eaLnBrk="1" latinLnBrk="0" hangingPunct="1">
+                            <a:defRPr sz="1800" kern="1200">
+                              <a:solidFill>
+                                <a:schemeClr val="tx1"/>
+                              </a:solidFill>
+                              <a:latin typeface="+mn-lt"/>
+                              <a:ea typeface="+mn-ea"/>
+                              <a:cs typeface="+mn-cs"/>
+                            </a:defRPr>
+                          </a:lvl3pPr>
+                          <a:lvl4pPr marL="1371600" algn="l" defTabSz="914400" rtl="0" eaLnBrk="1" latinLnBrk="0" hangingPunct="1">
+                            <a:defRPr sz="1800" kern="1200">
+                              <a:solidFill>
+                                <a:schemeClr val="tx1"/>
+                              </a:solidFill>
+                              <a:latin typeface="+mn-lt"/>
+                              <a:ea typeface="+mn-ea"/>
+                              <a:cs typeface="+mn-cs"/>
+                            </a:defRPr>
+                          </a:lvl4pPr>
+                          <a:lvl5pPr marL="1828800" algn="l" defTabSz="914400" rtl="0" eaLnBrk="1" latinLnBrk="0" hangingPunct="1">
+                            <a:defRPr sz="1800" kern="1200">
+                              <a:solidFill>
+                                <a:schemeClr val="tx1"/>
+                              </a:solidFill>
+                              <a:latin typeface="+mn-lt"/>
+                              <a:ea typeface="+mn-ea"/>
+                              <a:cs typeface="+mn-cs"/>
+                            </a:defRPr>
+                          </a:lvl5pPr>
+                          <a:lvl6pPr marL="2286000" algn="l" defTabSz="914400" rtl="0" eaLnBrk="1" latinLnBrk="0" hangingPunct="1">
+                            <a:defRPr sz="1800" kern="1200">
+                              <a:solidFill>
+                                <a:schemeClr val="tx1"/>
+                              </a:solidFill>
+                              <a:latin typeface="+mn-lt"/>
+                              <a:ea typeface="+mn-ea"/>
+                              <a:cs typeface="+mn-cs"/>
+                            </a:defRPr>
+                          </a:lvl6pPr>
+                          <a:lvl7pPr marL="2743200" algn="l" defTabSz="914400" rtl="0" eaLnBrk="1" latinLnBrk="0" hangingPunct="1">
+                            <a:defRPr sz="1800" kern="1200">
+                              <a:solidFill>
+                                <a:schemeClr val="tx1"/>
+                              </a:solidFill>
+                              <a:latin typeface="+mn-lt"/>
+                              <a:ea typeface="+mn-ea"/>
+                              <a:cs typeface="+mn-cs"/>
+                            </a:defRPr>
+                          </a:lvl7pPr>
+                          <a:lvl8pPr marL="3200400" algn="l" defTabSz="914400" rtl="0" eaLnBrk="1" latinLnBrk="0" hangingPunct="1">
+                            <a:defRPr sz="1800" kern="1200">
+                              <a:solidFill>
+                                <a:schemeClr val="tx1"/>
+                              </a:solidFill>
+                              <a:latin typeface="+mn-lt"/>
+                              <a:ea typeface="+mn-ea"/>
+                              <a:cs typeface="+mn-cs"/>
+                            </a:defRPr>
+                          </a:lvl8pPr>
+                          <a:lvl9pPr marL="3657600" algn="l" defTabSz="914400" rtl="0" eaLnBrk="1" latinLnBrk="0" hangingPunct="1">
+                            <a:defRPr sz="1800" kern="1200">
+                              <a:solidFill>
+                                <a:schemeClr val="tx1"/>
+                              </a:solidFill>
+                              <a:latin typeface="+mn-lt"/>
+                              <a:ea typeface="+mn-ea"/>
+                              <a:cs typeface="+mn-cs"/>
+                            </a:defRPr>
+                          </a:lvl9pPr>
+                        </a:lstStyle>
+                        <a:p>
+                          <a:r>
+                            <a:rPr lang="ru-RU" dirty="0" smtClean="0"/>
+                            <a:t>Да</a:t>
+                          </a:r>
+                          <a:endParaRPr lang="ru-RU" dirty="0"/>
+                        </a:p>
+                      </a:txBody>
+                      <a:useSpRect/>
+                    </a:txSp>
+                  </a:sp>
+                  <a:sp>
+                    <a:nvSpPr>
+                      <a:cNvPr id="50" name="TextBox 49"/>
+                      <a:cNvSpPr txBox="1"/>
+                    </a:nvSpPr>
+                    <a:spPr>
+                      <a:xfrm>
+                        <a:off x="-1908720" y="2780928"/>
+                        <a:ext cx="648072" cy="369332"/>
+                      </a:xfrm>
+                      <a:prstGeom prst="rect">
+                        <a:avLst/>
+                      </a:prstGeom>
+                      <a:noFill/>
+                    </a:spPr>
+                    <a:txSp>
+                      <a:txBody>
+                        <a:bodyPr wrap="square" rtlCol="0">
+                          <a:spAutoFit/>
+                        </a:bodyPr>
+                        <a:lstStyle>
+                          <a:defPPr>
+                            <a:defRPr lang="ru-RU"/>
+                          </a:defPPr>
+                          <a:lvl1pPr marL="0" algn="l" defTabSz="914400" rtl="0" eaLnBrk="1" latinLnBrk="0" hangingPunct="1">
+                            <a:defRPr sz="1800" kern="1200">
+                              <a:solidFill>
+                                <a:schemeClr val="tx1"/>
+                              </a:solidFill>
+                              <a:latin typeface="+mn-lt"/>
+                              <a:ea typeface="+mn-ea"/>
+                              <a:cs typeface="+mn-cs"/>
+                            </a:defRPr>
+                          </a:lvl1pPr>
+                          <a:lvl2pPr marL="457200" algn="l" defTabSz="914400" rtl="0" eaLnBrk="1" latinLnBrk="0" hangingPunct="1">
+                            <a:defRPr sz="1800" kern="1200">
+                              <a:solidFill>
+                                <a:schemeClr val="tx1"/>
+                              </a:solidFill>
+                              <a:latin typeface="+mn-lt"/>
+                              <a:ea typeface="+mn-ea"/>
+                              <a:cs typeface="+mn-cs"/>
+                            </a:defRPr>
+                          </a:lvl2pPr>
+                          <a:lvl3pPr marL="914400" algn="l" defTabSz="914400" rtl="0" eaLnBrk="1" latinLnBrk="0" hangingPunct="1">
+                            <a:defRPr sz="1800" kern="1200">
+                              <a:solidFill>
+                                <a:schemeClr val="tx1"/>
+                              </a:solidFill>
+                              <a:latin typeface="+mn-lt"/>
+                              <a:ea typeface="+mn-ea"/>
+                              <a:cs typeface="+mn-cs"/>
+                            </a:defRPr>
+                          </a:lvl3pPr>
+                          <a:lvl4pPr marL="1371600" algn="l" defTabSz="914400" rtl="0" eaLnBrk="1" latinLnBrk="0" hangingPunct="1">
+                            <a:defRPr sz="1800" kern="1200">
+                              <a:solidFill>
+                                <a:schemeClr val="tx1"/>
+                              </a:solidFill>
+                              <a:latin typeface="+mn-lt"/>
+                              <a:ea typeface="+mn-ea"/>
+                              <a:cs typeface="+mn-cs"/>
+                            </a:defRPr>
+                          </a:lvl4pPr>
+                          <a:lvl5pPr marL="1828800" algn="l" defTabSz="914400" rtl="0" eaLnBrk="1" latinLnBrk="0" hangingPunct="1">
+                            <a:defRPr sz="1800" kern="1200">
+                              <a:solidFill>
+                                <a:schemeClr val="tx1"/>
+                              </a:solidFill>
+                              <a:latin typeface="+mn-lt"/>
+                              <a:ea typeface="+mn-ea"/>
+                              <a:cs typeface="+mn-cs"/>
+                            </a:defRPr>
+                          </a:lvl5pPr>
+                          <a:lvl6pPr marL="2286000" algn="l" defTabSz="914400" rtl="0" eaLnBrk="1" latinLnBrk="0" hangingPunct="1">
+                            <a:defRPr sz="1800" kern="1200">
+                              <a:solidFill>
+                                <a:schemeClr val="tx1"/>
+                              </a:solidFill>
+                              <a:latin typeface="+mn-lt"/>
+                              <a:ea typeface="+mn-ea"/>
+                              <a:cs typeface="+mn-cs"/>
+                            </a:defRPr>
+                          </a:lvl6pPr>
+                          <a:lvl7pPr marL="2743200" algn="l" defTabSz="914400" rtl="0" eaLnBrk="1" latinLnBrk="0" hangingPunct="1">
+                            <a:defRPr sz="1800" kern="1200">
+                              <a:solidFill>
+                                <a:schemeClr val="tx1"/>
+                              </a:solidFill>
+                              <a:latin typeface="+mn-lt"/>
+                              <a:ea typeface="+mn-ea"/>
+                              <a:cs typeface="+mn-cs"/>
+                            </a:defRPr>
+                          </a:lvl7pPr>
+                          <a:lvl8pPr marL="3200400" algn="l" defTabSz="914400" rtl="0" eaLnBrk="1" latinLnBrk="0" hangingPunct="1">
+                            <a:defRPr sz="1800" kern="1200">
+                              <a:solidFill>
+                                <a:schemeClr val="tx1"/>
+                              </a:solidFill>
+                              <a:latin typeface="+mn-lt"/>
+                              <a:ea typeface="+mn-ea"/>
+                              <a:cs typeface="+mn-cs"/>
+                            </a:defRPr>
+                          </a:lvl8pPr>
+                          <a:lvl9pPr marL="3657600" algn="l" defTabSz="914400" rtl="0" eaLnBrk="1" latinLnBrk="0" hangingPunct="1">
+                            <a:defRPr sz="1800" kern="1200">
+                              <a:solidFill>
+                                <a:schemeClr val="tx1"/>
+                              </a:solidFill>
+                              <a:latin typeface="+mn-lt"/>
+                              <a:ea typeface="+mn-ea"/>
+                              <a:cs typeface="+mn-cs"/>
+                            </a:defRPr>
+                          </a:lvl9pPr>
+                        </a:lstStyle>
+                        <a:p>
+                          <a:r>
+                            <a:rPr lang="ru-RU" dirty="0" smtClean="0"/>
+                            <a:t>Да</a:t>
+                          </a:r>
+                          <a:endParaRPr lang="ru-RU" dirty="0"/>
+                        </a:p>
+                      </a:txBody>
+                      <a:useSpRect/>
+                    </a:txSp>
+                  </a:sp>
+                  <a:sp>
+                    <a:nvSpPr>
+                      <a:cNvPr id="51" name="TextBox 50"/>
+                      <a:cNvSpPr txBox="1"/>
+                    </a:nvSpPr>
+                    <a:spPr>
+                      <a:xfrm>
+                        <a:off x="-1620688" y="4149080"/>
+                        <a:ext cx="648072" cy="369332"/>
+                      </a:xfrm>
+                      <a:prstGeom prst="rect">
+                        <a:avLst/>
+                      </a:prstGeom>
+                      <a:noFill/>
+                    </a:spPr>
+                    <a:txSp>
+                      <a:txBody>
+                        <a:bodyPr wrap="square" rtlCol="0">
+                          <a:spAutoFit/>
+                        </a:bodyPr>
+                        <a:lstStyle>
+                          <a:defPPr>
+                            <a:defRPr lang="ru-RU"/>
+                          </a:defPPr>
+                          <a:lvl1pPr marL="0" algn="l" defTabSz="914400" rtl="0" eaLnBrk="1" latinLnBrk="0" hangingPunct="1">
+                            <a:defRPr sz="1800" kern="1200">
+                              <a:solidFill>
+                                <a:schemeClr val="tx1"/>
+                              </a:solidFill>
+                              <a:latin typeface="+mn-lt"/>
+                              <a:ea typeface="+mn-ea"/>
+                              <a:cs typeface="+mn-cs"/>
+                            </a:defRPr>
+                          </a:lvl1pPr>
+                          <a:lvl2pPr marL="457200" algn="l" defTabSz="914400" rtl="0" eaLnBrk="1" latinLnBrk="0" hangingPunct="1">
+                            <a:defRPr sz="1800" kern="1200">
+                              <a:solidFill>
+                                <a:schemeClr val="tx1"/>
+                              </a:solidFill>
+                              <a:latin typeface="+mn-lt"/>
+                              <a:ea typeface="+mn-ea"/>
+                              <a:cs typeface="+mn-cs"/>
+                            </a:defRPr>
+                          </a:lvl2pPr>
+                          <a:lvl3pPr marL="914400" algn="l" defTabSz="914400" rtl="0" eaLnBrk="1" latinLnBrk="0" hangingPunct="1">
+                            <a:defRPr sz="1800" kern="1200">
+                              <a:solidFill>
+                                <a:schemeClr val="tx1"/>
+                              </a:solidFill>
+                              <a:latin typeface="+mn-lt"/>
+                              <a:ea typeface="+mn-ea"/>
+                              <a:cs typeface="+mn-cs"/>
+                            </a:defRPr>
+                          </a:lvl3pPr>
+                          <a:lvl4pPr marL="1371600" algn="l" defTabSz="914400" rtl="0" eaLnBrk="1" latinLnBrk="0" hangingPunct="1">
+                            <a:defRPr sz="1800" kern="1200">
+                              <a:solidFill>
+                                <a:schemeClr val="tx1"/>
+                              </a:solidFill>
+                              <a:latin typeface="+mn-lt"/>
+                              <a:ea typeface="+mn-ea"/>
+                              <a:cs typeface="+mn-cs"/>
+                            </a:defRPr>
+                          </a:lvl4pPr>
+                          <a:lvl5pPr marL="1828800" algn="l" defTabSz="914400" rtl="0" eaLnBrk="1" latinLnBrk="0" hangingPunct="1">
+                            <a:defRPr sz="1800" kern="1200">
+                              <a:solidFill>
+                                <a:schemeClr val="tx1"/>
+                              </a:solidFill>
+                              <a:latin typeface="+mn-lt"/>
+                              <a:ea typeface="+mn-ea"/>
+                              <a:cs typeface="+mn-cs"/>
+                            </a:defRPr>
+                          </a:lvl5pPr>
+                          <a:lvl6pPr marL="2286000" algn="l" defTabSz="914400" rtl="0" eaLnBrk="1" latinLnBrk="0" hangingPunct="1">
+                            <a:defRPr sz="1800" kern="1200">
+                              <a:solidFill>
+                                <a:schemeClr val="tx1"/>
+                              </a:solidFill>
+                              <a:latin typeface="+mn-lt"/>
+                              <a:ea typeface="+mn-ea"/>
+                              <a:cs typeface="+mn-cs"/>
+                            </a:defRPr>
+                          </a:lvl6pPr>
+                          <a:lvl7pPr marL="2743200" algn="l" defTabSz="914400" rtl="0" eaLnBrk="1" latinLnBrk="0" hangingPunct="1">
+                            <a:defRPr sz="1800" kern="1200">
+                              <a:solidFill>
+                                <a:schemeClr val="tx1"/>
+                              </a:solidFill>
+                              <a:latin typeface="+mn-lt"/>
+                              <a:ea typeface="+mn-ea"/>
+                              <a:cs typeface="+mn-cs"/>
+                            </a:defRPr>
+                          </a:lvl7pPr>
+                          <a:lvl8pPr marL="3200400" algn="l" defTabSz="914400" rtl="0" eaLnBrk="1" latinLnBrk="0" hangingPunct="1">
+                            <a:defRPr sz="1800" kern="1200">
+                              <a:solidFill>
+                                <a:schemeClr val="tx1"/>
+                              </a:solidFill>
+                              <a:latin typeface="+mn-lt"/>
+                              <a:ea typeface="+mn-ea"/>
+                              <a:cs typeface="+mn-cs"/>
+                            </a:defRPr>
+                          </a:lvl8pPr>
+                          <a:lvl9pPr marL="3657600" algn="l" defTabSz="914400" rtl="0" eaLnBrk="1" latinLnBrk="0" hangingPunct="1">
+                            <a:defRPr sz="1800" kern="1200">
+                              <a:solidFill>
+                                <a:schemeClr val="tx1"/>
+                              </a:solidFill>
+                              <a:latin typeface="+mn-lt"/>
+                              <a:ea typeface="+mn-ea"/>
+                              <a:cs typeface="+mn-cs"/>
+                            </a:defRPr>
+                          </a:lvl9pPr>
+                        </a:lstStyle>
+                        <a:p>
+                          <a:r>
+                            <a:rPr lang="ru-RU" dirty="0" smtClean="0"/>
+                            <a:t>Да</a:t>
+                          </a:r>
+                          <a:endParaRPr lang="ru-RU" dirty="0"/>
+                        </a:p>
+                      </a:txBody>
+                      <a:useSpRect/>
+                    </a:txSp>
+                  </a:sp>
+                  <a:sp>
+                    <a:nvSpPr>
+                      <a:cNvPr id="52" name="TextBox 51"/>
+                      <a:cNvSpPr txBox="1"/>
+                    </a:nvSpPr>
+                    <a:spPr>
+                      <a:xfrm>
+                        <a:off x="4572000" y="-1179512"/>
+                        <a:ext cx="648072" cy="369332"/>
+                      </a:xfrm>
+                      <a:prstGeom prst="rect">
+                        <a:avLst/>
+                      </a:prstGeom>
+                      <a:noFill/>
+                    </a:spPr>
+                    <a:txSp>
+                      <a:txBody>
+                        <a:bodyPr wrap="square" rtlCol="0">
+                          <a:spAutoFit/>
+                        </a:bodyPr>
+                        <a:lstStyle>
+                          <a:defPPr>
+                            <a:defRPr lang="ru-RU"/>
+                          </a:defPPr>
+                          <a:lvl1pPr marL="0" algn="l" defTabSz="914400" rtl="0" eaLnBrk="1" latinLnBrk="0" hangingPunct="1">
+                            <a:defRPr sz="1800" kern="1200">
+                              <a:solidFill>
+                                <a:schemeClr val="tx1"/>
+                              </a:solidFill>
+                              <a:latin typeface="+mn-lt"/>
+                              <a:ea typeface="+mn-ea"/>
+                              <a:cs typeface="+mn-cs"/>
+                            </a:defRPr>
+                          </a:lvl1pPr>
+                          <a:lvl2pPr marL="457200" algn="l" defTabSz="914400" rtl="0" eaLnBrk="1" latinLnBrk="0" hangingPunct="1">
+                            <a:defRPr sz="1800" kern="1200">
+                              <a:solidFill>
+                                <a:schemeClr val="tx1"/>
+                              </a:solidFill>
+                              <a:latin typeface="+mn-lt"/>
+                              <a:ea typeface="+mn-ea"/>
+                              <a:cs typeface="+mn-cs"/>
+                            </a:defRPr>
+                          </a:lvl2pPr>
+                          <a:lvl3pPr marL="914400" algn="l" defTabSz="914400" rtl="0" eaLnBrk="1" latinLnBrk="0" hangingPunct="1">
+                            <a:defRPr sz="1800" kern="1200">
+                              <a:solidFill>
+                                <a:schemeClr val="tx1"/>
+                              </a:solidFill>
+                              <a:latin typeface="+mn-lt"/>
+                              <a:ea typeface="+mn-ea"/>
+                              <a:cs typeface="+mn-cs"/>
+                            </a:defRPr>
+                          </a:lvl3pPr>
+                          <a:lvl4pPr marL="1371600" algn="l" defTabSz="914400" rtl="0" eaLnBrk="1" latinLnBrk="0" hangingPunct="1">
+                            <a:defRPr sz="1800" kern="1200">
+                              <a:solidFill>
+                                <a:schemeClr val="tx1"/>
+                              </a:solidFill>
+                              <a:latin typeface="+mn-lt"/>
+                              <a:ea typeface="+mn-ea"/>
+                              <a:cs typeface="+mn-cs"/>
+                            </a:defRPr>
+                          </a:lvl4pPr>
+                          <a:lvl5pPr marL="1828800" algn="l" defTabSz="914400" rtl="0" eaLnBrk="1" latinLnBrk="0" hangingPunct="1">
+                            <a:defRPr sz="1800" kern="1200">
+                              <a:solidFill>
+                                <a:schemeClr val="tx1"/>
+                              </a:solidFill>
+                              <a:latin typeface="+mn-lt"/>
+                              <a:ea typeface="+mn-ea"/>
+                              <a:cs typeface="+mn-cs"/>
+                            </a:defRPr>
+                          </a:lvl5pPr>
+                          <a:lvl6pPr marL="2286000" algn="l" defTabSz="914400" rtl="0" eaLnBrk="1" latinLnBrk="0" hangingPunct="1">
+                            <a:defRPr sz="1800" kern="1200">
+                              <a:solidFill>
+                                <a:schemeClr val="tx1"/>
+                              </a:solidFill>
+                              <a:latin typeface="+mn-lt"/>
+                              <a:ea typeface="+mn-ea"/>
+                              <a:cs typeface="+mn-cs"/>
+                            </a:defRPr>
+                          </a:lvl6pPr>
+                          <a:lvl7pPr marL="2743200" algn="l" defTabSz="914400" rtl="0" eaLnBrk="1" latinLnBrk="0" hangingPunct="1">
+                            <a:defRPr sz="1800" kern="1200">
+                              <a:solidFill>
+                                <a:schemeClr val="tx1"/>
+                              </a:solidFill>
+                              <a:latin typeface="+mn-lt"/>
+                              <a:ea typeface="+mn-ea"/>
+                              <a:cs typeface="+mn-cs"/>
+                            </a:defRPr>
+                          </a:lvl7pPr>
+                          <a:lvl8pPr marL="3200400" algn="l" defTabSz="914400" rtl="0" eaLnBrk="1" latinLnBrk="0" hangingPunct="1">
+                            <a:defRPr sz="1800" kern="1200">
+                              <a:solidFill>
+                                <a:schemeClr val="tx1"/>
+                              </a:solidFill>
+                              <a:latin typeface="+mn-lt"/>
+                              <a:ea typeface="+mn-ea"/>
+                              <a:cs typeface="+mn-cs"/>
+                            </a:defRPr>
+                          </a:lvl8pPr>
+                          <a:lvl9pPr marL="3657600" algn="l" defTabSz="914400" rtl="0" eaLnBrk="1" latinLnBrk="0" hangingPunct="1">
+                            <a:defRPr sz="1800" kern="1200">
+                              <a:solidFill>
+                                <a:schemeClr val="tx1"/>
+                              </a:solidFill>
+                              <a:latin typeface="+mn-lt"/>
+                              <a:ea typeface="+mn-ea"/>
+                              <a:cs typeface="+mn-cs"/>
+                            </a:defRPr>
+                          </a:lvl9pPr>
+                        </a:lstStyle>
+                        <a:p>
+                          <a:r>
+                            <a:rPr lang="ru-RU" dirty="0" smtClean="0"/>
+                            <a:t>Нет</a:t>
+                          </a:r>
+                          <a:endParaRPr lang="ru-RU" dirty="0"/>
+                        </a:p>
+                      </a:txBody>
+                      <a:useSpRect/>
+                    </a:txSp>
+                  </a:sp>
+                  <a:sp>
+                    <a:nvSpPr>
+                      <a:cNvPr id="53" name="TextBox 52"/>
+                      <a:cNvSpPr txBox="1"/>
+                    </a:nvSpPr>
+                    <a:spPr>
+                      <a:xfrm>
+                        <a:off x="7020272" y="2780928"/>
+                        <a:ext cx="648072" cy="369332"/>
+                      </a:xfrm>
+                      <a:prstGeom prst="rect">
+                        <a:avLst/>
+                      </a:prstGeom>
+                      <a:noFill/>
+                    </a:spPr>
+                    <a:txSp>
+                      <a:txBody>
+                        <a:bodyPr wrap="square" rtlCol="0">
+                          <a:spAutoFit/>
+                        </a:bodyPr>
+                        <a:lstStyle>
+                          <a:defPPr>
+                            <a:defRPr lang="ru-RU"/>
+                          </a:defPPr>
+                          <a:lvl1pPr marL="0" algn="l" defTabSz="914400" rtl="0" eaLnBrk="1" latinLnBrk="0" hangingPunct="1">
+                            <a:defRPr sz="1800" kern="1200">
+                              <a:solidFill>
+                                <a:schemeClr val="tx1"/>
+                              </a:solidFill>
+                              <a:latin typeface="+mn-lt"/>
+                              <a:ea typeface="+mn-ea"/>
+                              <a:cs typeface="+mn-cs"/>
+                            </a:defRPr>
+                          </a:lvl1pPr>
+                          <a:lvl2pPr marL="457200" algn="l" defTabSz="914400" rtl="0" eaLnBrk="1" latinLnBrk="0" hangingPunct="1">
+                            <a:defRPr sz="1800" kern="1200">
+                              <a:solidFill>
+                                <a:schemeClr val="tx1"/>
+                              </a:solidFill>
+                              <a:latin typeface="+mn-lt"/>
+                              <a:ea typeface="+mn-ea"/>
+                              <a:cs typeface="+mn-cs"/>
+                            </a:defRPr>
+                          </a:lvl2pPr>
+                          <a:lvl3pPr marL="914400" algn="l" defTabSz="914400" rtl="0" eaLnBrk="1" latinLnBrk="0" hangingPunct="1">
+                            <a:defRPr sz="1800" kern="1200">
+                              <a:solidFill>
+                                <a:schemeClr val="tx1"/>
+                              </a:solidFill>
+                              <a:latin typeface="+mn-lt"/>
+                              <a:ea typeface="+mn-ea"/>
+                              <a:cs typeface="+mn-cs"/>
+                            </a:defRPr>
+                          </a:lvl3pPr>
+                          <a:lvl4pPr marL="1371600" algn="l" defTabSz="914400" rtl="0" eaLnBrk="1" latinLnBrk="0" hangingPunct="1">
+                            <a:defRPr sz="1800" kern="1200">
+                              <a:solidFill>
+                                <a:schemeClr val="tx1"/>
+                              </a:solidFill>
+                              <a:latin typeface="+mn-lt"/>
+                              <a:ea typeface="+mn-ea"/>
+                              <a:cs typeface="+mn-cs"/>
+                            </a:defRPr>
+                          </a:lvl4pPr>
+                          <a:lvl5pPr marL="1828800" algn="l" defTabSz="914400" rtl="0" eaLnBrk="1" latinLnBrk="0" hangingPunct="1">
+                            <a:defRPr sz="1800" kern="1200">
+                              <a:solidFill>
+                                <a:schemeClr val="tx1"/>
+                              </a:solidFill>
+                              <a:latin typeface="+mn-lt"/>
+                              <a:ea typeface="+mn-ea"/>
+                              <a:cs typeface="+mn-cs"/>
+                            </a:defRPr>
+                          </a:lvl5pPr>
+                          <a:lvl6pPr marL="2286000" algn="l" defTabSz="914400" rtl="0" eaLnBrk="1" latinLnBrk="0" hangingPunct="1">
+                            <a:defRPr sz="1800" kern="1200">
+                              <a:solidFill>
+                                <a:schemeClr val="tx1"/>
+                              </a:solidFill>
+                              <a:latin typeface="+mn-lt"/>
+                              <a:ea typeface="+mn-ea"/>
+                              <a:cs typeface="+mn-cs"/>
+                            </a:defRPr>
+                          </a:lvl6pPr>
+                          <a:lvl7pPr marL="2743200" algn="l" defTabSz="914400" rtl="0" eaLnBrk="1" latinLnBrk="0" hangingPunct="1">
+                            <a:defRPr sz="1800" kern="1200">
+                              <a:solidFill>
+                                <a:schemeClr val="tx1"/>
+                              </a:solidFill>
+                              <a:latin typeface="+mn-lt"/>
+                              <a:ea typeface="+mn-ea"/>
+                              <a:cs typeface="+mn-cs"/>
+                            </a:defRPr>
+                          </a:lvl7pPr>
+                          <a:lvl8pPr marL="3200400" algn="l" defTabSz="914400" rtl="0" eaLnBrk="1" latinLnBrk="0" hangingPunct="1">
+                            <a:defRPr sz="1800" kern="1200">
+                              <a:solidFill>
+                                <a:schemeClr val="tx1"/>
+                              </a:solidFill>
+                              <a:latin typeface="+mn-lt"/>
+                              <a:ea typeface="+mn-ea"/>
+                              <a:cs typeface="+mn-cs"/>
+                            </a:defRPr>
+                          </a:lvl8pPr>
+                          <a:lvl9pPr marL="3657600" algn="l" defTabSz="914400" rtl="0" eaLnBrk="1" latinLnBrk="0" hangingPunct="1">
+                            <a:defRPr sz="1800" kern="1200">
+                              <a:solidFill>
+                                <a:schemeClr val="tx1"/>
+                              </a:solidFill>
+                              <a:latin typeface="+mn-lt"/>
+                              <a:ea typeface="+mn-ea"/>
+                              <a:cs typeface="+mn-cs"/>
+                            </a:defRPr>
+                          </a:lvl9pPr>
+                        </a:lstStyle>
+                        <a:p>
+                          <a:r>
+                            <a:rPr lang="ru-RU" dirty="0" smtClean="0"/>
+                            <a:t>Нет</a:t>
+                          </a:r>
+                          <a:endParaRPr lang="ru-RU" dirty="0"/>
+                        </a:p>
+                      </a:txBody>
+                      <a:useSpRect/>
+                    </a:txSp>
+                  </a:sp>
+                  <a:sp>
+                    <a:nvSpPr>
+                      <a:cNvPr id="54" name="TextBox 53"/>
+                      <a:cNvSpPr txBox="1"/>
+                    </a:nvSpPr>
+                    <a:spPr>
+                      <a:xfrm>
+                        <a:off x="6948264" y="4149080"/>
+                        <a:ext cx="648072" cy="369332"/>
+                      </a:xfrm>
+                      <a:prstGeom prst="rect">
+                        <a:avLst/>
+                      </a:prstGeom>
+                      <a:noFill/>
+                    </a:spPr>
+                    <a:txSp>
+                      <a:txBody>
+                        <a:bodyPr wrap="square" rtlCol="0">
+                          <a:spAutoFit/>
+                        </a:bodyPr>
+                        <a:lstStyle>
+                          <a:defPPr>
+                            <a:defRPr lang="ru-RU"/>
+                          </a:defPPr>
+                          <a:lvl1pPr marL="0" algn="l" defTabSz="914400" rtl="0" eaLnBrk="1" latinLnBrk="0" hangingPunct="1">
+                            <a:defRPr sz="1800" kern="1200">
+                              <a:solidFill>
+                                <a:schemeClr val="tx1"/>
+                              </a:solidFill>
+                              <a:latin typeface="+mn-lt"/>
+                              <a:ea typeface="+mn-ea"/>
+                              <a:cs typeface="+mn-cs"/>
+                            </a:defRPr>
+                          </a:lvl1pPr>
+                          <a:lvl2pPr marL="457200" algn="l" defTabSz="914400" rtl="0" eaLnBrk="1" latinLnBrk="0" hangingPunct="1">
+                            <a:defRPr sz="1800" kern="1200">
+                              <a:solidFill>
+                                <a:schemeClr val="tx1"/>
+                              </a:solidFill>
+                              <a:latin typeface="+mn-lt"/>
+                              <a:ea typeface="+mn-ea"/>
+                              <a:cs typeface="+mn-cs"/>
+                            </a:defRPr>
+                          </a:lvl2pPr>
+                          <a:lvl3pPr marL="914400" algn="l" defTabSz="914400" rtl="0" eaLnBrk="1" latinLnBrk="0" hangingPunct="1">
+                            <a:defRPr sz="1800" kern="1200">
+                              <a:solidFill>
+                                <a:schemeClr val="tx1"/>
+                              </a:solidFill>
+                              <a:latin typeface="+mn-lt"/>
+                              <a:ea typeface="+mn-ea"/>
+                              <a:cs typeface="+mn-cs"/>
+                            </a:defRPr>
+                          </a:lvl3pPr>
+                          <a:lvl4pPr marL="1371600" algn="l" defTabSz="914400" rtl="0" eaLnBrk="1" latinLnBrk="0" hangingPunct="1">
+                            <a:defRPr sz="1800" kern="1200">
+                              <a:solidFill>
+                                <a:schemeClr val="tx1"/>
+                              </a:solidFill>
+                              <a:latin typeface="+mn-lt"/>
+                              <a:ea typeface="+mn-ea"/>
+                              <a:cs typeface="+mn-cs"/>
+                            </a:defRPr>
+                          </a:lvl4pPr>
+                          <a:lvl5pPr marL="1828800" algn="l" defTabSz="914400" rtl="0" eaLnBrk="1" latinLnBrk="0" hangingPunct="1">
+                            <a:defRPr sz="1800" kern="1200">
+                              <a:solidFill>
+                                <a:schemeClr val="tx1"/>
+                              </a:solidFill>
+                              <a:latin typeface="+mn-lt"/>
+                              <a:ea typeface="+mn-ea"/>
+                              <a:cs typeface="+mn-cs"/>
+                            </a:defRPr>
+                          </a:lvl5pPr>
+                          <a:lvl6pPr marL="2286000" algn="l" defTabSz="914400" rtl="0" eaLnBrk="1" latinLnBrk="0" hangingPunct="1">
+                            <a:defRPr sz="1800" kern="1200">
+                              <a:solidFill>
+                                <a:schemeClr val="tx1"/>
+                              </a:solidFill>
+                              <a:latin typeface="+mn-lt"/>
+                              <a:ea typeface="+mn-ea"/>
+                              <a:cs typeface="+mn-cs"/>
+                            </a:defRPr>
+                          </a:lvl6pPr>
+                          <a:lvl7pPr marL="2743200" algn="l" defTabSz="914400" rtl="0" eaLnBrk="1" latinLnBrk="0" hangingPunct="1">
+                            <a:defRPr sz="1800" kern="1200">
+                              <a:solidFill>
+                                <a:schemeClr val="tx1"/>
+                              </a:solidFill>
+                              <a:latin typeface="+mn-lt"/>
+                              <a:ea typeface="+mn-ea"/>
+                              <a:cs typeface="+mn-cs"/>
+                            </a:defRPr>
+                          </a:lvl7pPr>
+                          <a:lvl8pPr marL="3200400" algn="l" defTabSz="914400" rtl="0" eaLnBrk="1" latinLnBrk="0" hangingPunct="1">
+                            <a:defRPr sz="1800" kern="1200">
+                              <a:solidFill>
+                                <a:schemeClr val="tx1"/>
+                              </a:solidFill>
+                              <a:latin typeface="+mn-lt"/>
+                              <a:ea typeface="+mn-ea"/>
+                              <a:cs typeface="+mn-cs"/>
+                            </a:defRPr>
+                          </a:lvl8pPr>
+                          <a:lvl9pPr marL="3657600" algn="l" defTabSz="914400" rtl="0" eaLnBrk="1" latinLnBrk="0" hangingPunct="1">
+                            <a:defRPr sz="1800" kern="1200">
+                              <a:solidFill>
+                                <a:schemeClr val="tx1"/>
+                              </a:solidFill>
+                              <a:latin typeface="+mn-lt"/>
+                              <a:ea typeface="+mn-ea"/>
+                              <a:cs typeface="+mn-cs"/>
+                            </a:defRPr>
+                          </a:lvl9pPr>
+                        </a:lstStyle>
+                        <a:p>
+                          <a:r>
+                            <a:rPr lang="ru-RU" dirty="0" smtClean="0"/>
+                            <a:t>Нет</a:t>
+                          </a:r>
+                          <a:endParaRPr lang="ru-RU" dirty="0"/>
+                        </a:p>
+                      </a:txBody>
+                      <a:useSpRect/>
+                    </a:txSp>
+                  </a:sp>
+                </lc:lockedCanvas>
+              </a:graphicData>
+            </a:graphic>
+          </wp:inline>
+        </w:drawing>
+      </w:r>
+    </w:p>
+    <w:p>
+      <w:pPr>
+        <w:jc w:val="both"/>
+        <w:rPr>
+          <w:rFonts w:ascii="Times New Roman" w:hAnsi="Times New Roman" w:cs="Times New Roman"/>
+          <w:sz w:val="28"/>
+        </w:rPr>
+      </w:pPr>
+    </w:p>
+    <w:p>
+      <w:pPr>
+        <w:jc w:val="both"/>
+        <w:rPr>
+          <w:rFonts w:ascii="Times New Roman" w:hAnsi="Times New Roman" w:cs="Times New Roman"/>
+          <w:b/>
+          <w:sz w:val="28"/>
+          <w:lang w:val="en-US"/>
+        </w:rPr>
+      </w:pPr>
+      <w:r>
+        <w:rPr>
+          <w:rFonts w:ascii="Times New Roman" w:hAnsi="Times New Roman" w:cs="Times New Roman"/>
+          <w:b/>
+          <w:sz w:val="28"/>
+          <w:lang w:val="en-US"/>
+        </w:rPr>
+        <w:t>process</w:t>
+      </w:r>
+      <w:r>
+        <w:rPr>
+          <w:rFonts w:ascii="Times New Roman" w:hAnsi="Times New Roman" w:cs="Times New Roman"/>
+          <w:b/>
+          <w:sz w:val="28"/>
+        </w:rPr>
+        <w:t>_</w:t>
+      </w:r>
+      <w:proofErr w:type="gramStart"/>
+      <w:r>
+        <w:rPr>
+          <w:rFonts w:ascii="Times New Roman" w:hAnsi="Times New Roman" w:cs="Times New Roman"/>
+          <w:b/>
+          <w:sz w:val="28"/>
+          <w:lang w:val="en-US"/>
+        </w:rPr>
+        <w:t>BLINK(</w:t>
+      </w:r>
+      <w:proofErr w:type="spellStart"/>
+      <w:proofErr w:type="gramEnd"/>
+      <w:r>
+        <w:rPr>
+          <w:rFonts w:ascii="Times New Roman" w:hAnsi="Times New Roman" w:cs="Times New Roman"/>
+          <w:b/>
+          <w:sz w:val="28"/>
+          <w:lang w:val="en-US"/>
+        </w:rPr>
+        <w:t>mes</w:t>
+      </w:r>
+      <w:proofErr w:type="spellEnd"/>
+      <w:r>
+        <w:rPr>
+          <w:rFonts w:ascii="Times New Roman" w:hAnsi="Times New Roman" w:cs="Times New Roman"/>
+          <w:b/>
+          <w:sz w:val="28"/>
+          <w:lang w:val="en-US"/>
+        </w:rPr>
+        <w:t xml:space="preserve">, </w:t>
+      </w:r>
+      <w:proofErr w:type="spellStart"/>
+      <w:r>
+        <w:rPr>
+          <w:rFonts w:ascii="Times New Roman" w:hAnsi="Times New Roman" w:cs="Times New Roman"/>
+          <w:b/>
+          <w:sz w:val="28"/>
+          <w:lang w:val="en-US"/>
+        </w:rPr>
+        <w:t>config</w:t>
+      </w:r>
+      <w:proofErr w:type="spellEnd"/>
+      <w:r>
+        <w:rPr>
+          <w:rFonts w:ascii="Times New Roman" w:hAnsi="Times New Roman" w:cs="Times New Roman"/>
+          <w:b/>
+          <w:sz w:val="28"/>
+          <w:lang w:val="en-US"/>
+        </w:rPr>
+        <w:t>)</w:t>
+      </w:r>
+    </w:p>
+    <w:p>
+      <w:pPr>
+        <w:jc w:val="both"/>
+        <w:rPr>
+          <w:rFonts w:ascii="Times New Roman" w:hAnsi="Times New Roman" w:cs="Times New Roman"/>
+          <w:sz w:val="28"/>
+        </w:rPr>
+      </w:pPr>
+      <w:r>
+        <w:rPr>
+          <w:rFonts w:ascii="Times New Roman" w:hAnsi="Times New Roman" w:cs="Times New Roman"/>
+          <w:sz w:val="28"/>
+          <w:lang w:val="en-US"/>
+        </w:rPr>
+        <w:tab/>
+      </w:r>
+      <w:r>
+        <w:rPr>
+          <w:rFonts w:ascii="Times New Roman" w:hAnsi="Times New Roman" w:cs="Times New Roman"/>
+          <w:sz w:val="28"/>
+        </w:rPr>
+        <w:t xml:space="preserve">Тут все просто. Когда приходит сигнал типа </w:t>
+      </w:r>
+      <w:r>
+        <w:rPr>
+          <w:rFonts w:ascii="Times New Roman" w:hAnsi="Times New Roman" w:cs="Times New Roman"/>
+          <w:sz w:val="28"/>
+          <w:lang w:val="en-US"/>
+        </w:rPr>
+        <w:t>BLINK</w:t>
+      </w:r>
+      <w:r>
+        <w:rPr>
+          <w:rFonts w:ascii="Times New Roman" w:hAnsi="Times New Roman" w:cs="Times New Roman"/>
+          <w:sz w:val="28"/>
+        </w:rPr>
+        <w:t xml:space="preserve">, мы сначала пробегаем по списку всех сопровождаемых меток в </w:t>
+      </w:r>
+      <w:proofErr w:type="spellStart"/>
+      <w:r>
+        <w:rPr>
+          <w:rFonts w:ascii="Times New Roman" w:hAnsi="Times New Roman" w:cs="Times New Roman"/>
+          <w:sz w:val="28"/>
+          <w:lang w:val="en-US"/>
+        </w:rPr>
+        <w:t>config</w:t>
+      </w:r>
+      <w:proofErr w:type="spellEnd"/>
+      <w:r>
+        <w:rPr>
+          <w:rFonts w:ascii="Times New Roman" w:hAnsi="Times New Roman" w:cs="Times New Roman"/>
+          <w:sz w:val="28"/>
+        </w:rPr>
+        <w:t>.</w:t>
+      </w:r>
+      <w:r>
+        <w:rPr>
+          <w:rFonts w:ascii="Times New Roman" w:hAnsi="Times New Roman" w:cs="Times New Roman"/>
+          <w:sz w:val="28"/>
+          <w:lang w:val="en-US"/>
+        </w:rPr>
+        <w:t>tags</w:t>
+      </w:r>
+      <w:r>
+        <w:rPr>
+          <w:rFonts w:ascii="Times New Roman" w:hAnsi="Times New Roman" w:cs="Times New Roman"/>
+          <w:sz w:val="28"/>
+        </w:rPr>
+        <w:t xml:space="preserve"> </w:t>
+      </w:r>
+      <w:r>
+        <w:rPr>
+          <w:rFonts w:ascii="Times New Roman" w:hAnsi="Times New Roman" w:cs="Times New Roman"/>
+          <w:sz w:val="28"/>
+        </w:rPr>
+        <w:t xml:space="preserve">и смотрим, есть ли метка с таким </w:t>
+      </w:r>
+      <w:r>
+        <w:rPr>
+          <w:rFonts w:ascii="Times New Roman" w:hAnsi="Times New Roman" w:cs="Times New Roman"/>
+          <w:sz w:val="28"/>
+          <w:lang w:val="en-US"/>
+        </w:rPr>
+        <w:t>ID</w:t>
+      </w:r>
+      <w:r>
+        <w:rPr>
+          <w:rFonts w:ascii="Times New Roman" w:hAnsi="Times New Roman" w:cs="Times New Roman"/>
+          <w:sz w:val="28"/>
+        </w:rPr>
+        <w:t xml:space="preserve"> </w:t>
+      </w:r>
+      <w:r>
+        <w:rPr>
+          <w:rFonts w:ascii="Times New Roman" w:hAnsi="Times New Roman" w:cs="Times New Roman"/>
+          <w:sz w:val="28"/>
+        </w:rPr>
+        <w:t xml:space="preserve">в </w:t>
+      </w:r>
+      <w:r>
+        <w:rPr>
+          <w:rFonts w:ascii="Times New Roman" w:hAnsi="Times New Roman" w:cs="Times New Roman"/>
+          <w:sz w:val="28"/>
+        </w:rPr>
+        <w:t>списке.</w:t>
+      </w:r>
+    </w:p>
+    <w:p>
+      <w:pPr>
+        <w:jc w:val="both"/>
+        <w:rPr>
+          <w:rFonts w:ascii="Times New Roman" w:hAnsi="Times New Roman" w:cs="Times New Roman"/>
+          <w:sz w:val="28"/>
+        </w:rPr>
+      </w:pPr>
+      <w:r>
+        <w:rPr>
+          <w:rFonts w:ascii="Times New Roman" w:hAnsi="Times New Roman" w:cs="Times New Roman"/>
+          <w:sz w:val="28"/>
+        </w:rPr>
+        <w:lastRenderedPageBreak/>
+        <w:tab/>
+        <w:t xml:space="preserve">Если такой метки нет, то добавляем в список новую метку – объект типа </w:t>
+      </w:r>
+      <w:r>
+        <w:rPr>
+          <w:rFonts w:ascii="Times New Roman" w:hAnsi="Times New Roman" w:cs="Times New Roman"/>
+          <w:b/>
+          <w:sz w:val="28"/>
+          <w:lang w:val="en-US"/>
+        </w:rPr>
+        <w:t>tag</w:t>
+      </w:r>
+      <w:r>
+        <w:rPr>
+          <w:rFonts w:ascii="Times New Roman" w:hAnsi="Times New Roman" w:cs="Times New Roman"/>
+          <w:sz w:val="28"/>
+        </w:rPr>
+        <w:t xml:space="preserve">, </w:t>
+      </w:r>
+      <w:r>
+        <w:rPr>
+          <w:rFonts w:ascii="Times New Roman" w:hAnsi="Times New Roman" w:cs="Times New Roman"/>
+          <w:sz w:val="28"/>
+        </w:rPr>
+        <w:t xml:space="preserve">у которого есть </w:t>
+      </w:r>
+      <w:r>
+        <w:rPr>
+          <w:rFonts w:ascii="Times New Roman" w:hAnsi="Times New Roman" w:cs="Times New Roman"/>
+          <w:sz w:val="28"/>
+        </w:rPr>
+        <w:t xml:space="preserve"> </w:t>
+      </w:r>
+      <w:r>
+        <w:rPr>
+          <w:rFonts w:ascii="Times New Roman" w:hAnsi="Times New Roman" w:cs="Times New Roman"/>
+          <w:sz w:val="28"/>
+        </w:rPr>
+        <w:t>следующие поля:</w:t>
+      </w:r>
+    </w:p>
+    <w:p>
+      <w:pPr>
+        <w:jc w:val="both"/>
+        <w:rPr>
+          <w:rFonts w:ascii="Times New Roman" w:hAnsi="Times New Roman" w:cs="Times New Roman"/>
+          <w:sz w:val="28"/>
+        </w:rPr>
+      </w:pPr>
+      <w:r>
+        <w:rPr>
+          <w:rFonts w:ascii="Times New Roman" w:hAnsi="Times New Roman" w:cs="Times New Roman"/>
+          <w:sz w:val="28"/>
+        </w:rPr>
+        <w:tab/>
+      </w:r>
+      <w:r>
+        <w:rPr>
+          <w:rFonts w:ascii="Times New Roman" w:hAnsi="Times New Roman" w:cs="Times New Roman"/>
+          <w:sz w:val="28"/>
+          <w:lang w:val="en-US"/>
+        </w:rPr>
+        <w:t>ID</w:t>
+      </w:r>
+      <w:r>
+        <w:rPr>
+          <w:rFonts w:ascii="Times New Roman" w:hAnsi="Times New Roman" w:cs="Times New Roman"/>
+          <w:sz w:val="28"/>
+        </w:rPr>
+        <w:t xml:space="preserve"> – </w:t>
+      </w:r>
+      <w:r>
+        <w:rPr>
+          <w:rFonts w:ascii="Times New Roman" w:hAnsi="Times New Roman" w:cs="Times New Roman"/>
+          <w:sz w:val="28"/>
+        </w:rPr>
+        <w:t>идентификатор</w:t>
+      </w:r>
+    </w:p>
+    <w:p>
+      <w:pPr>
+        <w:jc w:val="both"/>
+        <w:rPr>
+          <w:rFonts w:ascii="Times New Roman" w:hAnsi="Times New Roman" w:cs="Times New Roman"/>
+          <w:sz w:val="28"/>
+        </w:rPr>
+      </w:pPr>
+      <w:r>
+        <w:rPr>
+          <w:rFonts w:ascii="Times New Roman" w:hAnsi="Times New Roman" w:cs="Times New Roman"/>
+          <w:sz w:val="28"/>
+        </w:rPr>
+        <w:tab/>
+      </w:r>
+      <w:r>
+        <w:rPr>
+          <w:rFonts w:ascii="Times New Roman" w:hAnsi="Times New Roman" w:cs="Times New Roman"/>
+          <w:sz w:val="28"/>
+          <w:lang w:val="en-US"/>
+        </w:rPr>
+        <w:t>SN</w:t>
+      </w:r>
+      <w:r>
+        <w:rPr>
+          <w:rFonts w:ascii="Times New Roman" w:hAnsi="Times New Roman" w:cs="Times New Roman"/>
+          <w:sz w:val="28"/>
+        </w:rPr>
+        <w:t xml:space="preserve"> – </w:t>
+      </w:r>
+      <w:r>
+        <w:rPr>
+          <w:rFonts w:ascii="Times New Roman" w:hAnsi="Times New Roman" w:cs="Times New Roman"/>
+          <w:sz w:val="28"/>
+        </w:rPr>
+        <w:t>номер сообщения</w:t>
+      </w:r>
+    </w:p>
+    <w:p>
+      <w:pPr>
+        <w:jc w:val="both"/>
+        <w:rPr>
+          <w:rFonts w:ascii="Times New Roman" w:hAnsi="Times New Roman" w:cs="Times New Roman"/>
+          <w:sz w:val="28"/>
+        </w:rPr>
+      </w:pPr>
+      <w:r>
+        <w:rPr>
+          <w:rFonts w:ascii="Times New Roman" w:hAnsi="Times New Roman" w:cs="Times New Roman"/>
+          <w:sz w:val="28"/>
+        </w:rPr>
+        <w:tab/>
+      </w:r>
+      <w:proofErr w:type="gramStart"/>
+      <w:r>
+        <w:rPr>
+          <w:rFonts w:ascii="Times New Roman" w:hAnsi="Times New Roman" w:cs="Times New Roman"/>
+          <w:sz w:val="28"/>
+          <w:lang w:val="en-US"/>
+        </w:rPr>
+        <w:t>measurements</w:t>
+      </w:r>
+      <w:proofErr w:type="gramEnd"/>
+      <w:r>
+        <w:rPr>
+          <w:rFonts w:ascii="Times New Roman" w:hAnsi="Times New Roman" w:cs="Times New Roman"/>
+          <w:sz w:val="28"/>
+        </w:rPr>
+        <w:t xml:space="preserve"> – </w:t>
+      </w:r>
+      <w:r>
+        <w:rPr>
+          <w:rFonts w:ascii="Times New Roman" w:hAnsi="Times New Roman" w:cs="Times New Roman"/>
+          <w:sz w:val="28"/>
+        </w:rPr>
+        <w:t xml:space="preserve">список измерений в виде сообщений типа </w:t>
+      </w:r>
+      <w:r>
+        <w:rPr>
+          <w:rFonts w:ascii="Times New Roman" w:hAnsi="Times New Roman" w:cs="Times New Roman"/>
+          <w:sz w:val="28"/>
+          <w:lang w:val="en-US"/>
+        </w:rPr>
+        <w:t>BLINK</w:t>
+      </w:r>
+    </w:p>
+    <w:p>
+      <w:pPr>
+        <w:jc w:val="both"/>
+        <w:rPr>
+          <w:rFonts w:ascii="Times New Roman" w:hAnsi="Times New Roman" w:cs="Times New Roman"/>
+          <w:sz w:val="28"/>
+          <w:lang w:val="en-US"/>
+        </w:rPr>
+      </w:pPr>
+      <w:r>
+        <w:rPr>
+          <w:rFonts w:ascii="Times New Roman" w:hAnsi="Times New Roman" w:cs="Times New Roman"/>
+          <w:sz w:val="28"/>
+        </w:rPr>
+        <w:tab/>
+      </w:r>
+      <w:r>
+        <w:rPr>
+          <w:rFonts w:ascii="Times New Roman" w:hAnsi="Times New Roman" w:cs="Times New Roman"/>
+          <w:sz w:val="28"/>
+          <w:lang w:val="en-US"/>
+        </w:rPr>
+        <w:t xml:space="preserve">x – </w:t>
+      </w:r>
+    </w:p>
+    <w:p>
+      <w:pPr>
+        <w:jc w:val="both"/>
+        <w:rPr>
+          <w:rFonts w:ascii="Times New Roman" w:hAnsi="Times New Roman" w:cs="Times New Roman"/>
+          <w:sz w:val="28"/>
+          <w:lang w:val="en-US"/>
+        </w:rPr>
+      </w:pPr>
+      <w:r>
+        <w:rPr>
+          <w:rFonts w:ascii="Times New Roman" w:hAnsi="Times New Roman" w:cs="Times New Roman"/>
+          <w:sz w:val="28"/>
+          <w:lang w:val="en-US"/>
+        </w:rPr>
+        <w:tab/>
+        <w:t xml:space="preserve">y – </w:t>
+      </w:r>
+    </w:p>
+    <w:p>
+      <w:pPr>
+        <w:jc w:val="both"/>
+        <w:rPr>
+          <w:rFonts w:ascii="Times New Roman" w:hAnsi="Times New Roman" w:cs="Times New Roman"/>
+          <w:sz w:val="28"/>
+        </w:rPr>
+      </w:pPr>
+      <w:r>
+        <w:rPr>
+          <w:rFonts w:ascii="Times New Roman" w:hAnsi="Times New Roman" w:cs="Times New Roman"/>
+          <w:sz w:val="28"/>
+          <w:lang w:val="en-US"/>
+        </w:rPr>
+        <w:tab/>
+      </w:r>
+      <w:proofErr w:type="spellStart"/>
+      <w:r>
+        <w:rPr>
+          <w:rFonts w:ascii="Times New Roman" w:hAnsi="Times New Roman" w:cs="Times New Roman"/>
+          <w:sz w:val="28"/>
+          <w:lang w:val="en-US"/>
+        </w:rPr>
+        <w:t>ToT</w:t>
+      </w:r>
+      <w:proofErr w:type="spellEnd"/>
+      <w:r>
+        <w:rPr>
+          <w:rFonts w:ascii="Times New Roman" w:hAnsi="Times New Roman" w:cs="Times New Roman"/>
+          <w:sz w:val="28"/>
+        </w:rPr>
+        <w:t xml:space="preserve"> – </w:t>
+      </w:r>
+      <w:r>
+        <w:rPr>
+          <w:rFonts w:ascii="Times New Roman" w:hAnsi="Times New Roman" w:cs="Times New Roman"/>
+          <w:sz w:val="28"/>
+        </w:rPr>
+        <w:t>время излучения</w:t>
+      </w:r>
+    </w:p>
+    <w:p>
+      <w:pPr>
+        <w:jc w:val="both"/>
+        <w:rPr>
+          <w:rFonts w:ascii="Times New Roman" w:hAnsi="Times New Roman" w:cs="Times New Roman"/>
+          <w:sz w:val="28"/>
+        </w:rPr>
+      </w:pPr>
+      <w:r>
+        <w:rPr>
+          <w:rFonts w:ascii="Times New Roman" w:hAnsi="Times New Roman" w:cs="Times New Roman"/>
+          <w:sz w:val="28"/>
+        </w:rPr>
+        <w:tab/>
+      </w:r>
+      <w:r>
+        <w:rPr>
+          <w:rFonts w:ascii="Times New Roman" w:hAnsi="Times New Roman" w:cs="Times New Roman"/>
+          <w:sz w:val="28"/>
+          <w:lang w:val="en-US"/>
+        </w:rPr>
+        <w:t>h</w:t>
+      </w:r>
+      <w:r>
+        <w:rPr>
+          <w:rFonts w:ascii="Times New Roman" w:hAnsi="Times New Roman" w:cs="Times New Roman"/>
+          <w:sz w:val="28"/>
+        </w:rPr>
+        <w:t xml:space="preserve"> – </w:t>
+      </w:r>
+      <w:proofErr w:type="gramStart"/>
+      <w:r>
+        <w:rPr>
+          <w:rFonts w:ascii="Times New Roman" w:hAnsi="Times New Roman" w:cs="Times New Roman"/>
+          <w:sz w:val="28"/>
+        </w:rPr>
+        <w:t>высота</w:t>
+      </w:r>
+      <w:proofErr w:type="gramEnd"/>
+      <w:r>
+        <w:rPr>
+          <w:rFonts w:ascii="Times New Roman" w:hAnsi="Times New Roman" w:cs="Times New Roman"/>
+          <w:sz w:val="28"/>
+        </w:rPr>
+        <w:t xml:space="preserve"> (не оценивается, известная изначально)</w:t>
+      </w:r>
+    </w:p>
+    <w:p>
+      <w:pPr>
+        <w:jc w:val="both"/>
+        <w:rPr>
+          <w:rFonts w:ascii="Times New Roman" w:hAnsi="Times New Roman" w:cs="Times New Roman"/>
+          <w:sz w:val="28"/>
+        </w:rPr>
+      </w:pPr>
+      <w:r>
+        <w:rPr>
+          <w:rFonts w:ascii="Times New Roman" w:hAnsi="Times New Roman" w:cs="Times New Roman"/>
+          <w:sz w:val="28"/>
+        </w:rPr>
+        <w:tab/>
+      </w:r>
+      <w:proofErr w:type="gramStart"/>
+      <w:r>
+        <w:rPr>
+          <w:rFonts w:ascii="Times New Roman" w:hAnsi="Times New Roman" w:cs="Times New Roman"/>
+          <w:sz w:val="28"/>
+          <w:lang w:val="en-US"/>
+        </w:rPr>
+        <w:t>state</w:t>
+      </w:r>
+      <w:proofErr w:type="gramEnd"/>
+      <w:r>
+        <w:rPr>
+          <w:rFonts w:ascii="Times New Roman" w:hAnsi="Times New Roman" w:cs="Times New Roman"/>
+          <w:sz w:val="28"/>
+        </w:rPr>
+        <w:t xml:space="preserve"> – </w:t>
+      </w:r>
+      <w:r>
+        <w:rPr>
+          <w:rFonts w:ascii="Times New Roman" w:hAnsi="Times New Roman" w:cs="Times New Roman"/>
+          <w:sz w:val="28"/>
+        </w:rPr>
+        <w:t>флаг, можно использовать как состояние метки (пока не используется)</w:t>
+      </w:r>
+    </w:p>
+    <w:p>
+      <w:pPr>
+        <w:jc w:val="both"/>
+        <w:rPr>
+          <w:rFonts w:ascii="Times New Roman" w:hAnsi="Times New Roman" w:cs="Times New Roman"/>
+          <w:sz w:val="28"/>
+        </w:rPr>
+      </w:pPr>
+      <w:r>
+        <w:rPr>
+          <w:rFonts w:ascii="Times New Roman" w:hAnsi="Times New Roman" w:cs="Times New Roman"/>
+          <w:sz w:val="28"/>
+        </w:rPr>
+        <w:tab/>
+      </w:r>
+      <w:proofErr w:type="gramStart"/>
+      <w:r>
+        <w:rPr>
+          <w:rFonts w:ascii="Times New Roman" w:hAnsi="Times New Roman" w:cs="Times New Roman"/>
+          <w:sz w:val="28"/>
+          <w:lang w:val="en-US"/>
+        </w:rPr>
+        <w:t>file</w:t>
+      </w:r>
+      <w:proofErr w:type="gramEnd"/>
+      <w:r>
+        <w:rPr>
+          <w:rFonts w:ascii="Times New Roman" w:hAnsi="Times New Roman" w:cs="Times New Roman"/>
+          <w:sz w:val="28"/>
+        </w:rPr>
+        <w:t xml:space="preserve"> – </w:t>
+      </w:r>
+      <w:r>
+        <w:rPr>
+          <w:rFonts w:ascii="Times New Roman" w:hAnsi="Times New Roman" w:cs="Times New Roman"/>
+          <w:sz w:val="28"/>
+        </w:rPr>
+        <w:t xml:space="preserve">объект </w:t>
+      </w:r>
+      <w:proofErr w:type="spellStart"/>
+      <w:r>
+        <w:rPr>
+          <w:rFonts w:ascii="Times New Roman" w:hAnsi="Times New Roman" w:cs="Times New Roman"/>
+          <w:sz w:val="28"/>
+        </w:rPr>
+        <w:t>лог-файла</w:t>
+      </w:r>
+      <w:proofErr w:type="spellEnd"/>
+      <w:r>
+        <w:rPr>
+          <w:rFonts w:ascii="Times New Roman" w:hAnsi="Times New Roman" w:cs="Times New Roman"/>
+          <w:sz w:val="28"/>
+        </w:rPr>
+        <w:t>, куда пишутся координаты</w:t>
+      </w:r>
+    </w:p>
+    <w:p>
+      <w:pPr>
+        <w:jc w:val="both"/>
+        <w:rPr>
+          <w:rFonts w:ascii="Times New Roman" w:hAnsi="Times New Roman" w:cs="Times New Roman"/>
+          <w:sz w:val="28"/>
+        </w:rPr>
+      </w:pPr>
+      <w:r>
+        <w:rPr>
+          <w:rFonts w:ascii="Times New Roman" w:hAnsi="Times New Roman" w:cs="Times New Roman"/>
+          <w:sz w:val="28"/>
+        </w:rPr>
+        <w:tab/>
+        <w:t xml:space="preserve">Если метка с таким </w:t>
+      </w:r>
+      <w:r>
+        <w:rPr>
+          <w:rFonts w:ascii="Times New Roman" w:hAnsi="Times New Roman" w:cs="Times New Roman"/>
+          <w:sz w:val="28"/>
+          <w:lang w:val="en-US"/>
+        </w:rPr>
+        <w:t>ID</w:t>
+      </w:r>
+      <w:r>
+        <w:rPr>
+          <w:rFonts w:ascii="Times New Roman" w:hAnsi="Times New Roman" w:cs="Times New Roman"/>
+          <w:sz w:val="28"/>
+        </w:rPr>
+        <w:t xml:space="preserve"> </w:t>
+      </w:r>
+      <w:r>
+        <w:rPr>
+          <w:rFonts w:ascii="Times New Roman" w:hAnsi="Times New Roman" w:cs="Times New Roman"/>
+          <w:sz w:val="28"/>
+        </w:rPr>
+        <w:t>есть, то мы кладем в нее новое пришедшее измерение.</w:t>
+      </w:r>
+    </w:p>
+    <w:p>
+      <w:pPr>
+        <w:jc w:val="both"/>
+        <w:rPr>
+          <w:rFonts w:ascii="Times New Roman" w:hAnsi="Times New Roman" w:cs="Times New Roman"/>
+          <w:sz w:val="28"/>
+        </w:rPr>
+      </w:pPr>
+      <w:r>
+        <w:rPr>
+          <w:rFonts w:ascii="Times New Roman" w:hAnsi="Times New Roman" w:cs="Times New Roman"/>
+          <w:sz w:val="28"/>
+        </w:rPr>
+        <w:tab/>
+      </w:r>
+      <w:r>
+        <w:rPr>
+          <w:rFonts w:ascii="Times New Roman" w:hAnsi="Times New Roman" w:cs="Times New Roman"/>
+          <w:sz w:val="28"/>
+        </w:rPr>
+        <w:t>Методы:</w:t>
+      </w:r>
+    </w:p>
+    <w:p>
+      <w:pPr>
+        <w:jc w:val="both"/>
+        <w:rPr>
+          <w:rFonts w:ascii="Times New Roman" w:hAnsi="Times New Roman" w:cs="Times New Roman"/>
+          <w:sz w:val="28"/>
+        </w:rPr>
+      </w:pPr>
+      <w:r>
+        <w:rPr>
+          <w:rFonts w:ascii="Times New Roman" w:hAnsi="Times New Roman" w:cs="Times New Roman"/>
+          <w:sz w:val="28"/>
+        </w:rPr>
+        <w:tab/>
+      </w:r>
+      <w:r>
+        <w:rPr>
+          <w:rFonts w:ascii="Times New Roman" w:hAnsi="Times New Roman" w:cs="Times New Roman"/>
+          <w:sz w:val="28"/>
+          <w:lang w:val="en-US"/>
+        </w:rPr>
+        <w:t>add</w:t>
+      </w:r>
+      <w:r>
+        <w:rPr>
+          <w:rFonts w:ascii="Times New Roman" w:hAnsi="Times New Roman" w:cs="Times New Roman"/>
+          <w:sz w:val="28"/>
+        </w:rPr>
+        <w:t>_</w:t>
+      </w:r>
+      <w:proofErr w:type="spellStart"/>
+      <w:r>
+        <w:rPr>
+          <w:rFonts w:ascii="Times New Roman" w:hAnsi="Times New Roman" w:cs="Times New Roman"/>
+          <w:sz w:val="28"/>
+          <w:lang w:val="en-US"/>
+        </w:rPr>
+        <w:t>meas</w:t>
+      </w:r>
+      <w:proofErr w:type="spellEnd"/>
+      <w:r>
+        <w:rPr>
+          <w:rFonts w:ascii="Times New Roman" w:hAnsi="Times New Roman" w:cs="Times New Roman"/>
+          <w:sz w:val="28"/>
+        </w:rPr>
+        <w:t xml:space="preserve"> – добавление нового измерения в список</w:t>
+      </w:r>
+    </w:p>
+    <w:p>
+      <w:pPr>
+        <w:jc w:val="both"/>
+        <w:rPr>
+          <w:rFonts w:ascii="Times New Roman" w:hAnsi="Times New Roman" w:cs="Times New Roman"/>
+          <w:sz w:val="28"/>
+        </w:rPr>
+      </w:pPr>
+      <w:r>
+        <w:rPr>
+          <w:rFonts w:ascii="Times New Roman" w:hAnsi="Times New Roman" w:cs="Times New Roman"/>
+          <w:sz w:val="28"/>
+        </w:rPr>
+        <w:tab/>
+        <w:t xml:space="preserve">Если сменился </w:t>
+      </w:r>
+      <w:r>
+        <w:rPr>
+          <w:rFonts w:ascii="Times New Roman" w:hAnsi="Times New Roman" w:cs="Times New Roman"/>
+          <w:sz w:val="28"/>
+          <w:lang w:val="en-US"/>
+        </w:rPr>
+        <w:t>SN</w:t>
+      </w:r>
+      <w:r>
+        <w:rPr>
+          <w:rFonts w:ascii="Times New Roman" w:hAnsi="Times New Roman" w:cs="Times New Roman"/>
+          <w:sz w:val="28"/>
+        </w:rPr>
+        <w:t xml:space="preserve">, </w:t>
+      </w:r>
+      <w:r>
+        <w:rPr>
+          <w:rFonts w:ascii="Times New Roman" w:hAnsi="Times New Roman" w:cs="Times New Roman"/>
+          <w:sz w:val="28"/>
+        </w:rPr>
+        <w:t xml:space="preserve">то считаем координаты для предыдущего </w:t>
+      </w:r>
+      <w:r>
+        <w:rPr>
+          <w:rFonts w:ascii="Times New Roman" w:hAnsi="Times New Roman" w:cs="Times New Roman"/>
+          <w:sz w:val="28"/>
+          <w:lang w:val="en-US"/>
+        </w:rPr>
+        <w:t>SN</w:t>
+      </w:r>
+      <w:r>
+        <w:rPr>
+          <w:rFonts w:ascii="Times New Roman" w:hAnsi="Times New Roman" w:cs="Times New Roman"/>
+          <w:sz w:val="28"/>
+        </w:rPr>
+        <w:t>, очищаем список измерений и после этого добавляем туда новое измерение. Если не сменился, то просто кладем новое измерение в список.</w:t>
+      </w:r>
+    </w:p>
+    <w:p>
+      <w:pPr>
+        <w:jc w:val="both"/>
+        <w:rPr>
+          <w:rFonts w:ascii="Times New Roman" w:hAnsi="Times New Roman" w:cs="Times New Roman"/>
+          <w:sz w:val="28"/>
+        </w:rPr>
+      </w:pPr>
+      <w:r>
+        <w:rPr>
+          <w:rFonts w:ascii="Times New Roman" w:hAnsi="Times New Roman" w:cs="Times New Roman"/>
+          <w:sz w:val="28"/>
+        </w:rPr>
+        <w:tab/>
+      </w:r>
+      <w:proofErr w:type="spellStart"/>
+      <w:r>
+        <w:rPr>
+          <w:rFonts w:ascii="Times New Roman" w:hAnsi="Times New Roman" w:cs="Times New Roman"/>
+          <w:sz w:val="28"/>
+          <w:lang w:val="en-US"/>
+        </w:rPr>
+        <w:t>coords_calc</w:t>
+      </w:r>
+      <w:proofErr w:type="spellEnd"/>
+      <w:r>
+        <w:rPr>
+          <w:rFonts w:ascii="Times New Roman" w:hAnsi="Times New Roman" w:cs="Times New Roman"/>
+          <w:sz w:val="28"/>
+        </w:rPr>
+        <w:t xml:space="preserve"> – расчет координат метки</w:t>
+      </w:r>
+    </w:p>
+    <w:p>
+      <w:pPr>
+        <w:jc w:val="both"/>
+        <w:rPr>
+          <w:rFonts w:ascii="Times New Roman" w:hAnsi="Times New Roman" w:cs="Times New Roman"/>
+          <w:sz w:val="28"/>
+        </w:rPr>
+      </w:pPr>
+      <w:r>
+        <w:rPr>
+          <w:rFonts w:ascii="Times New Roman" w:hAnsi="Times New Roman" w:cs="Times New Roman"/>
+          <w:sz w:val="28"/>
+        </w:rPr>
+        <w:tab/>
+        <w:t xml:space="preserve">Вызывается, когда сменился </w:t>
+      </w:r>
+      <w:r>
+        <w:rPr>
+          <w:rFonts w:ascii="Times New Roman" w:hAnsi="Times New Roman" w:cs="Times New Roman"/>
+          <w:sz w:val="28"/>
+          <w:lang w:val="en-US"/>
+        </w:rPr>
+        <w:t>SN</w:t>
+      </w:r>
+      <w:r>
+        <w:rPr>
+          <w:rFonts w:ascii="Times New Roman" w:hAnsi="Times New Roman" w:cs="Times New Roman"/>
+          <w:sz w:val="28"/>
+        </w:rPr>
+        <w:t xml:space="preserve">. </w:t>
+      </w:r>
+      <w:r>
+        <w:rPr>
+          <w:rFonts w:ascii="Times New Roman" w:hAnsi="Times New Roman" w:cs="Times New Roman"/>
+          <w:sz w:val="28"/>
+        </w:rPr>
+        <w:t xml:space="preserve">Если измерений больше двух (для решения в 2Д методом МНК требуется минимум 3 измерения времени прихода), формируем массивы наблюдений </w:t>
+      </w:r>
+      <w:r>
+        <w:rPr>
+          <w:rFonts w:ascii="Times New Roman" w:hAnsi="Times New Roman" w:cs="Times New Roman"/>
+          <w:sz w:val="28"/>
+          <w:lang w:val="en-US"/>
+        </w:rPr>
+        <w:t>PD</w:t>
+      </w:r>
+      <w:r>
+        <w:rPr>
+          <w:rFonts w:ascii="Times New Roman" w:hAnsi="Times New Roman" w:cs="Times New Roman"/>
+          <w:sz w:val="28"/>
+        </w:rPr>
+        <w:t xml:space="preserve"> </w:t>
+      </w:r>
+      <w:r>
+        <w:rPr>
+          <w:rFonts w:ascii="Times New Roman" w:hAnsi="Times New Roman" w:cs="Times New Roman"/>
+          <w:sz w:val="28"/>
+        </w:rPr>
+        <w:t xml:space="preserve">и координат маяков </w:t>
+      </w:r>
+      <w:proofErr w:type="spellStart"/>
+      <w:r>
+        <w:rPr>
+          <w:rFonts w:ascii="Times New Roman" w:hAnsi="Times New Roman" w:cs="Times New Roman"/>
+          <w:sz w:val="28"/>
+          <w:lang w:val="en-US"/>
+        </w:rPr>
+        <w:t>SatPos</w:t>
+      </w:r>
+      <w:proofErr w:type="spellEnd"/>
+      <w:r>
+        <w:rPr>
+          <w:rFonts w:ascii="Times New Roman" w:hAnsi="Times New Roman" w:cs="Times New Roman"/>
+          <w:sz w:val="28"/>
+        </w:rPr>
+        <w:t xml:space="preserve">, </w:t>
+      </w:r>
+      <w:r>
+        <w:rPr>
+          <w:rFonts w:ascii="Times New Roman" w:hAnsi="Times New Roman" w:cs="Times New Roman"/>
+          <w:sz w:val="28"/>
+        </w:rPr>
+        <w:t xml:space="preserve">а также начальное приближение </w:t>
+      </w:r>
+      <w:r>
+        <w:rPr>
+          <w:rFonts w:ascii="Times New Roman" w:hAnsi="Times New Roman" w:cs="Times New Roman"/>
+          <w:sz w:val="28"/>
+          <w:lang w:val="en-US"/>
+        </w:rPr>
+        <w:t>Init</w:t>
+      </w:r>
+      <w:r>
+        <w:rPr>
+          <w:rFonts w:ascii="Times New Roman" w:hAnsi="Times New Roman" w:cs="Times New Roman"/>
+          <w:sz w:val="28"/>
+        </w:rPr>
+        <w:t xml:space="preserve"> </w:t>
+      </w:r>
+      <w:r>
+        <w:rPr>
+          <w:rFonts w:ascii="Times New Roman" w:hAnsi="Times New Roman" w:cs="Times New Roman"/>
+          <w:sz w:val="28"/>
+        </w:rPr>
+        <w:t xml:space="preserve">для МНК и вызываем функцию расчета координат </w:t>
+      </w:r>
+      <w:r>
+        <w:rPr>
+          <w:rFonts w:ascii="Times New Roman" w:hAnsi="Times New Roman" w:cs="Times New Roman"/>
+          <w:sz w:val="28"/>
+          <w:lang w:val="en-US"/>
+        </w:rPr>
+        <w:t>solver</w:t>
+      </w:r>
+      <w:r>
+        <w:rPr>
+          <w:rFonts w:ascii="Times New Roman" w:hAnsi="Times New Roman" w:cs="Times New Roman"/>
+          <w:sz w:val="28"/>
+        </w:rPr>
+        <w:t>_</w:t>
+      </w:r>
+      <w:r>
+        <w:rPr>
+          <w:rFonts w:ascii="Times New Roman" w:hAnsi="Times New Roman" w:cs="Times New Roman"/>
+          <w:sz w:val="28"/>
+          <w:lang w:val="en-US"/>
+        </w:rPr>
+        <w:t>pd</w:t>
+      </w:r>
+      <w:r>
+        <w:rPr>
+          <w:rFonts w:ascii="Times New Roman" w:hAnsi="Times New Roman" w:cs="Times New Roman"/>
+          <w:sz w:val="28"/>
+        </w:rPr>
+        <w:t xml:space="preserve">, </w:t>
+      </w:r>
+      <w:r>
+        <w:rPr>
+          <w:rFonts w:ascii="Times New Roman" w:hAnsi="Times New Roman" w:cs="Times New Roman"/>
+          <w:sz w:val="28"/>
+        </w:rPr>
+        <w:t>которая инвариантна к числу маяков.</w:t>
+      </w:r>
+    </w:p>
+    <w:p>
+      <w:pPr>
+        <w:jc w:val="both"/>
+        <w:rPr>
+          <w:rFonts w:ascii="Times New Roman" w:hAnsi="Times New Roman" w:cs="Times New Roman"/>
+          <w:sz w:val="28"/>
+        </w:rPr>
+      </w:pPr>
+      <w:r>
+        <w:rPr>
+          <w:rFonts w:ascii="Times New Roman" w:hAnsi="Times New Roman" w:cs="Times New Roman"/>
+          <w:sz w:val="28"/>
+        </w:rPr>
+        <w:tab/>
+        <w:t xml:space="preserve">Функция </w:t>
+      </w:r>
+      <w:r>
+        <w:rPr>
+          <w:rFonts w:ascii="Times New Roman" w:hAnsi="Times New Roman" w:cs="Times New Roman"/>
+          <w:sz w:val="28"/>
+          <w:lang w:val="en-US"/>
+        </w:rPr>
+        <w:t>solver</w:t>
+      </w:r>
+      <w:r>
+        <w:rPr>
+          <w:rFonts w:ascii="Times New Roman" w:hAnsi="Times New Roman" w:cs="Times New Roman"/>
+          <w:sz w:val="28"/>
+        </w:rPr>
+        <w:t>_</w:t>
+      </w:r>
+      <w:r>
+        <w:rPr>
+          <w:rFonts w:ascii="Times New Roman" w:hAnsi="Times New Roman" w:cs="Times New Roman"/>
+          <w:sz w:val="28"/>
+          <w:lang w:val="en-US"/>
+        </w:rPr>
+        <w:t>pd</w:t>
+      </w:r>
+      <w:r>
+        <w:rPr>
+          <w:rFonts w:ascii="Times New Roman" w:hAnsi="Times New Roman" w:cs="Times New Roman"/>
+          <w:sz w:val="28"/>
+        </w:rPr>
+        <w:t xml:space="preserve"> </w:t>
+      </w:r>
+      <w:r>
+        <w:rPr>
+          <w:rFonts w:ascii="Times New Roman" w:hAnsi="Times New Roman" w:cs="Times New Roman"/>
+          <w:sz w:val="28"/>
+        </w:rPr>
+        <w:t xml:space="preserve">возвращает флаг </w:t>
+      </w:r>
+      <w:r>
+        <w:rPr>
+          <w:rFonts w:ascii="Times New Roman" w:hAnsi="Times New Roman" w:cs="Times New Roman"/>
+          <w:sz w:val="28"/>
+          <w:lang w:val="en-US"/>
+        </w:rPr>
+        <w:t>b</w:t>
+      </w:r>
+      <w:r>
+        <w:rPr>
+          <w:rFonts w:ascii="Times New Roman" w:hAnsi="Times New Roman" w:cs="Times New Roman"/>
+          <w:sz w:val="28"/>
+        </w:rPr>
+        <w:t xml:space="preserve">, </w:t>
+      </w:r>
+      <w:r>
+        <w:rPr>
+          <w:rFonts w:ascii="Times New Roman" w:hAnsi="Times New Roman" w:cs="Times New Roman"/>
+          <w:sz w:val="28"/>
+        </w:rPr>
+        <w:t xml:space="preserve">равный </w:t>
+      </w:r>
+      <w:r>
+        <w:rPr>
+          <w:rFonts w:ascii="Times New Roman" w:hAnsi="Times New Roman" w:cs="Times New Roman"/>
+          <w:sz w:val="28"/>
+          <w:lang w:val="en-US"/>
+        </w:rPr>
+        <w:t>true</w:t>
+      </w:r>
+      <w:r>
+        <w:rPr>
+          <w:rFonts w:ascii="Times New Roman" w:hAnsi="Times New Roman" w:cs="Times New Roman"/>
+          <w:sz w:val="28"/>
+        </w:rPr>
+        <w:t xml:space="preserve">, </w:t>
+      </w:r>
+      <w:r>
+        <w:rPr>
+          <w:rFonts w:ascii="Times New Roman" w:hAnsi="Times New Roman" w:cs="Times New Roman"/>
+          <w:sz w:val="28"/>
+        </w:rPr>
+        <w:t xml:space="preserve">если решение сошлось, и </w:t>
+      </w:r>
+      <w:r>
+        <w:rPr>
+          <w:rFonts w:ascii="Times New Roman" w:hAnsi="Times New Roman" w:cs="Times New Roman"/>
+          <w:sz w:val="28"/>
+          <w:lang w:val="en-US"/>
+        </w:rPr>
+        <w:t>false</w:t>
+      </w:r>
+      <w:r>
+        <w:rPr>
+          <w:rFonts w:ascii="Times New Roman" w:hAnsi="Times New Roman" w:cs="Times New Roman"/>
+          <w:sz w:val="28"/>
+        </w:rPr>
+        <w:t>,</w:t>
+      </w:r>
+      <w:r>
+        <w:rPr>
+          <w:rFonts w:ascii="Times New Roman" w:hAnsi="Times New Roman" w:cs="Times New Roman"/>
+          <w:sz w:val="28"/>
+        </w:rPr>
+        <w:t xml:space="preserve"> если по каким</w:t>
+      </w:r>
+      <w:r>
+        <w:rPr>
+          <w:rFonts w:ascii="Times New Roman" w:hAnsi="Times New Roman" w:cs="Times New Roman"/>
+          <w:sz w:val="28"/>
+        </w:rPr>
+        <w:t>-</w:t>
+      </w:r>
+      <w:r>
+        <w:rPr>
+          <w:rFonts w:ascii="Times New Roman" w:hAnsi="Times New Roman" w:cs="Times New Roman"/>
+          <w:sz w:val="28"/>
+        </w:rPr>
+        <w:t>то причинам решение не сошлось</w:t>
+      </w:r>
+      <w:r>
+        <w:rPr>
+          <w:rFonts w:ascii="Times New Roman" w:hAnsi="Times New Roman" w:cs="Times New Roman"/>
+          <w:sz w:val="28"/>
+        </w:rPr>
+        <w:t xml:space="preserve">, </w:t>
+      </w:r>
+      <w:r>
+        <w:rPr>
+          <w:rFonts w:ascii="Times New Roman" w:hAnsi="Times New Roman" w:cs="Times New Roman"/>
+          <w:sz w:val="28"/>
+        </w:rPr>
+        <w:t xml:space="preserve">а также вектор </w:t>
+      </w:r>
+      <w:r>
+        <w:rPr>
+          <w:rFonts w:ascii="Times New Roman" w:hAnsi="Times New Roman" w:cs="Times New Roman"/>
+          <w:sz w:val="28"/>
+          <w:lang w:val="en-US"/>
+        </w:rPr>
+        <w:t>X</w:t>
+      </w:r>
+      <w:r>
+        <w:rPr>
+          <w:rFonts w:ascii="Times New Roman" w:hAnsi="Times New Roman" w:cs="Times New Roman"/>
+          <w:sz w:val="28"/>
+        </w:rPr>
+        <w:t xml:space="preserve"> (3х1)</w:t>
+      </w:r>
+      <w:r>
+        <w:rPr>
+          <w:rFonts w:ascii="Times New Roman" w:hAnsi="Times New Roman" w:cs="Times New Roman"/>
+          <w:sz w:val="28"/>
+        </w:rPr>
+        <w:t xml:space="preserve"> </w:t>
+      </w:r>
+      <w:r>
+        <w:rPr>
+          <w:rFonts w:ascii="Times New Roman" w:hAnsi="Times New Roman" w:cs="Times New Roman"/>
+          <w:sz w:val="28"/>
+        </w:rPr>
+        <w:t>с координатами метки и временем излучения.</w:t>
+      </w:r>
+    </w:p>
+    <w:p>
+      <w:pPr>
+        <w:jc w:val="both"/>
+        <w:rPr>
+          <w:rFonts w:ascii="Times New Roman" w:hAnsi="Times New Roman" w:cs="Times New Roman"/>
+          <w:sz w:val="28"/>
+        </w:rPr>
+      </w:pPr>
+      <w:r>
+        <w:rPr>
+          <w:rFonts w:ascii="Times New Roman" w:hAnsi="Times New Roman" w:cs="Times New Roman"/>
+          <w:sz w:val="28"/>
+        </w:rPr>
+        <w:tab/>
+      </w:r>
+      <w:r>
+        <w:rPr>
+          <w:rFonts w:ascii="Times New Roman" w:hAnsi="Times New Roman" w:cs="Times New Roman"/>
+          <w:sz w:val="28"/>
+        </w:rPr>
+        <w:br w:type="page"/>
+      </w:r>
+    </w:p>
+    <w:p>
+      <w:pPr>
+        <w:jc w:val="both"/>
+        <w:rPr>
+          <w:rFonts w:ascii="Times New Roman" w:hAnsi="Times New Roman" w:cs="Times New Roman"/>
+          <w:sz w:val="28"/>
+        </w:rPr>
+      </w:pPr>
+      <w:r>
+        <w:rPr>
+          <w:rFonts w:ascii="Times New Roman" w:hAnsi="Times New Roman" w:cs="Times New Roman"/>
+          <w:b/>
+          <w:sz w:val="28"/>
+          <w:lang w:val="en-US"/>
+        </w:rPr>
+        <w:lastRenderedPageBreak/>
+        <w:tab/>
+      </w:r>
+      <w:r>
+        <w:rPr>
+          <w:rFonts w:ascii="Times New Roman" w:hAnsi="Times New Roman" w:cs="Times New Roman"/>
+          <w:b/>
+          <w:sz w:val="28"/>
+        </w:rPr>
+        <w:t xml:space="preserve">Точка входа </w:t>
+      </w:r>
+      <w:r>
+        <w:rPr>
+          <w:rFonts w:ascii="Times New Roman" w:hAnsi="Times New Roman" w:cs="Times New Roman"/>
+          <w:b/>
+          <w:sz w:val="28"/>
+          <w:lang w:val="en-US"/>
+        </w:rPr>
+        <w:t>CLE</w:t>
+      </w:r>
+      <w:r>
+        <w:rPr>
+          <w:rFonts w:ascii="Times New Roman" w:hAnsi="Times New Roman" w:cs="Times New Roman"/>
+          <w:sz w:val="28"/>
+        </w:rPr>
+        <w:t xml:space="preserve"> – </w:t>
+      </w:r>
+      <w:r>
+        <w:rPr>
+          <w:rFonts w:ascii="Times New Roman" w:hAnsi="Times New Roman" w:cs="Times New Roman"/>
+          <w:sz w:val="28"/>
+        </w:rPr>
+        <w:t xml:space="preserve">в функции </w:t>
+      </w:r>
+      <w:r>
+        <w:rPr>
+          <w:rFonts w:ascii="Times New Roman" w:hAnsi="Times New Roman" w:cs="Times New Roman"/>
+          <w:sz w:val="28"/>
+          <w:lang w:val="en-US"/>
+        </w:rPr>
+        <w:t>main</w:t>
+      </w:r>
+      <w:r>
+        <w:rPr>
+          <w:rFonts w:ascii="Times New Roman" w:hAnsi="Times New Roman" w:cs="Times New Roman"/>
+          <w:sz w:val="28"/>
+        </w:rPr>
+        <w:t xml:space="preserve"> </w:t>
+      </w:r>
+      <w:r>
+        <w:rPr>
+          <w:rFonts w:ascii="Times New Roman" w:hAnsi="Times New Roman" w:cs="Times New Roman"/>
+          <w:sz w:val="28"/>
+        </w:rPr>
+        <w:t xml:space="preserve">вместо считывания файла подсовывать сообщения </w:t>
+      </w:r>
+      <w:proofErr w:type="spellStart"/>
+      <w:proofErr w:type="gramStart"/>
+      <w:r>
+        <w:rPr>
+          <w:rFonts w:ascii="Times New Roman" w:hAnsi="Times New Roman" w:cs="Times New Roman"/>
+          <w:sz w:val="28"/>
+          <w:lang w:val="en-US"/>
+        </w:rPr>
+        <w:t>mes</w:t>
+      </w:r>
+      <w:proofErr w:type="spellEnd"/>
+      <w:proofErr w:type="gramEnd"/>
+      <w:r>
+        <w:rPr>
+          <w:rFonts w:ascii="Times New Roman" w:hAnsi="Times New Roman" w:cs="Times New Roman"/>
+          <w:sz w:val="28"/>
+        </w:rPr>
+        <w:t xml:space="preserve"> </w:t>
+      </w:r>
+      <w:r>
+        <w:rPr>
+          <w:rFonts w:ascii="Times New Roman" w:hAnsi="Times New Roman" w:cs="Times New Roman"/>
+          <w:sz w:val="28"/>
+        </w:rPr>
+        <w:t>через какой либо интерфейс.</w:t>
+      </w:r>
+    </w:p>
+    <w:p>
+      <w:pPr>
+        <w:jc w:val="both"/>
+        <w:rPr>
+          <w:rFonts w:ascii="Times New Roman" w:hAnsi="Times New Roman" w:cs="Times New Roman"/>
+          <w:sz w:val="28"/>
+        </w:rPr>
+      </w:pPr>
+      <w:r>
+        <w:rPr>
+          <w:rFonts w:ascii="Times New Roman" w:hAnsi="Times New Roman" w:cs="Times New Roman"/>
+          <w:sz w:val="28"/>
+        </w:rPr>
+        <w:tab/>
+      </w:r>
+      <w:r>
+        <w:rPr>
+          <w:rFonts w:ascii="Times New Roman" w:hAnsi="Times New Roman" w:cs="Times New Roman"/>
+          <w:b/>
+          <w:sz w:val="28"/>
+        </w:rPr>
+        <w:t xml:space="preserve">Точка выхода </w:t>
+      </w:r>
+      <w:r>
+        <w:rPr>
+          <w:rFonts w:ascii="Times New Roman" w:hAnsi="Times New Roman" w:cs="Times New Roman"/>
+          <w:b/>
+          <w:sz w:val="28"/>
+          <w:lang w:val="en-US"/>
+        </w:rPr>
+        <w:t>CLE</w:t>
+      </w:r>
+      <w:r>
+        <w:rPr>
+          <w:rFonts w:ascii="Times New Roman" w:hAnsi="Times New Roman" w:cs="Times New Roman"/>
+          <w:sz w:val="28"/>
+        </w:rPr>
+        <w:t xml:space="preserve"> – </w:t>
+      </w:r>
+      <w:r>
+        <w:rPr>
+          <w:rFonts w:ascii="Times New Roman" w:hAnsi="Times New Roman" w:cs="Times New Roman"/>
+          <w:sz w:val="28"/>
+        </w:rPr>
+        <w:t xml:space="preserve">в функции </w:t>
+      </w:r>
+      <w:r>
+        <w:rPr>
+          <w:rFonts w:ascii="Times New Roman" w:hAnsi="Times New Roman" w:cs="Times New Roman"/>
+          <w:sz w:val="28"/>
+          <w:lang w:val="en-US"/>
+        </w:rPr>
+        <w:t>add</w:t>
+      </w:r>
+      <w:r>
+        <w:rPr>
+          <w:rFonts w:ascii="Times New Roman" w:hAnsi="Times New Roman" w:cs="Times New Roman"/>
+          <w:sz w:val="28"/>
+        </w:rPr>
+        <w:t>_</w:t>
+      </w:r>
+      <w:proofErr w:type="spellStart"/>
+      <w:r>
+        <w:rPr>
+          <w:rFonts w:ascii="Times New Roman" w:hAnsi="Times New Roman" w:cs="Times New Roman"/>
+          <w:sz w:val="28"/>
+          <w:lang w:val="en-US"/>
+        </w:rPr>
+        <w:t>meas</w:t>
+      </w:r>
+      <w:proofErr w:type="spellEnd"/>
+      <w:r>
+        <w:rPr>
+          <w:rFonts w:ascii="Times New Roman" w:hAnsi="Times New Roman" w:cs="Times New Roman"/>
+          <w:sz w:val="28"/>
+        </w:rPr>
+        <w:t xml:space="preserve"> </w:t>
+      </w:r>
+      <w:r>
+        <w:rPr>
+          <w:rFonts w:ascii="Times New Roman" w:hAnsi="Times New Roman" w:cs="Times New Roman"/>
+          <w:sz w:val="28"/>
+        </w:rPr>
+        <w:t xml:space="preserve">при условии флага = </w:t>
+      </w:r>
+      <w:r>
+        <w:rPr>
+          <w:rFonts w:ascii="Times New Roman" w:hAnsi="Times New Roman" w:cs="Times New Roman"/>
+          <w:sz w:val="28"/>
+          <w:lang w:val="en-US"/>
+        </w:rPr>
+        <w:t>true</w:t>
+      </w:r>
+      <w:r>
+        <w:rPr>
+          <w:rFonts w:ascii="Times New Roman" w:hAnsi="Times New Roman" w:cs="Times New Roman"/>
+          <w:sz w:val="28"/>
+        </w:rPr>
+        <w:t xml:space="preserve"> (</w:t>
+      </w:r>
+      <w:r>
+        <w:rPr>
+          <w:rFonts w:ascii="Times New Roman" w:hAnsi="Times New Roman" w:cs="Times New Roman"/>
+          <w:sz w:val="28"/>
+        </w:rPr>
+        <w:t>удачном расчете координат метки), отправляем эти координаты по соответствующим интерфейсам.</w:t>
+      </w:r>
+    </w:p>
+    <w:p>
+      <w:pPr>
+        <w:jc w:val="both"/>
+        <w:rPr>
+          <w:rFonts w:ascii="Times New Roman" w:hAnsi="Times New Roman" w:cs="Times New Roman"/>
+          <w:sz w:val="28"/>
+        </w:rPr>
+      </w:pPr>
+      <w:r>
+        <w:rPr>
+          <w:rFonts w:ascii="Times New Roman" w:hAnsi="Times New Roman" w:cs="Times New Roman"/>
+          <w:sz w:val="28"/>
+        </w:rPr>
+        <w:tab/>
+      </w:r>
+    </w:p>
+    <w:p>
+      <w:pPr>
+        <w:jc w:val="both"/>
+        <w:rPr>
+          <w:rFonts w:ascii="Times New Roman" w:hAnsi="Times New Roman" w:cs="Times New Roman"/>
+          <w:sz w:val="28"/>
+        </w:rPr>
+      </w:pPr>
+      <w:r>
+        <w:rPr>
+          <w:rFonts w:ascii="Times New Roman" w:hAnsi="Times New Roman" w:cs="Times New Roman"/>
+          <w:sz w:val="28"/>
+        </w:rPr>
+        <w:tab/>
+      </w:r>
+    </w:p>
+    <w:p>
+      <w:pPr>
+        <w:jc w:val="both"/>
+        <w:rPr>
+          <w:rFonts w:ascii="Times New Roman" w:hAnsi="Times New Roman" w:cs="Times New Roman"/>
+          <w:sz w:val="28"/>
+        </w:rPr>
+      </w:pPr>
+    </w:p>
+    <w:p>
+      <w:pPr>
+        <w:jc w:val="both"/>
+        <w:rPr>
+          <w:rFonts w:ascii="Times New Roman" w:hAnsi="Times New Roman" w:cs="Times New Roman"/>
+          <w:sz w:val="28"/>
+        </w:rPr>
+      </w:pPr>
+      <w:r>
+        <w:rPr>
+          <w:rFonts w:ascii="Times New Roman" w:hAnsi="Times New Roman" w:cs="Times New Roman"/>
+          <w:sz w:val="28"/>
+        </w:rPr>
+        <w:t xml:space="preserve"> </w:t>
       </w:r>
     </w:p>
     <w:sectPr>
@@ -453,7 +8830,7 @@
   <w:abstractNum w:abstractNumId="0">
     <w:nsid w:val="1D2832D6"/>
     <w:multiLevelType w:val="hybridMultilevel"/>
-    <w:tmpl w:val="EAE028CC"/>
+    <w:tmpl w:val="C026E432"/>
     <w:lvl w:ilvl="0" w:tplc="04190001">
       <w:start w:val="1"/>
       <w:numFmt w:val="bullet"/>
@@ -733,7 +9110,6 @@
   <w:style w:type="character" w:default="1" w:styleId="a0">
     <w:name w:val="Default Paragraph Font"/>
     <w:uiPriority w:val="1"/>
-    <w:semiHidden/>
     <w:unhideWhenUsed/>
   </w:style>
   <w:style w:type="table" w:default="1" w:styleId="a1">
@@ -768,6 +9144,36 @@
       <w:ind w:left="720"/>
       <w:contextualSpacing/>
     </w:pPr>
+  </w:style>
+  <w:style w:type="paragraph" w:styleId="a4">
+    <w:name w:val="Balloon Text"/>
+    <w:basedOn w:val="a"/>
+    <w:link w:val="a5"/>
+    <w:uiPriority w:val="99"/>
+    <w:semiHidden/>
+    <w:unhideWhenUsed/>
+    <w:rsid w:val="00A767F8"/>
+    <w:pPr>
+      <w:spacing w:after="0" w:line="240" w:lineRule="auto"/>
+    </w:pPr>
+    <w:rPr>
+      <w:rFonts w:ascii="Tahoma" w:hAnsi="Tahoma" w:cs="Tahoma"/>
+      <w:sz w:val="16"/>
+      <w:szCs w:val="16"/>
+    </w:rPr>
+  </w:style>
+  <w:style w:type="character" w:customStyle="1" w:styleId="a5">
+    <w:name w:val="Текст выноски Знак"/>
+    <w:basedOn w:val="a0"/>
+    <w:link w:val="a4"/>
+    <w:uiPriority w:val="99"/>
+    <w:semiHidden/>
+    <w:rsid w:val="00A767F8"/>
+    <w:rPr>
+      <w:rFonts w:ascii="Tahoma" w:hAnsi="Tahoma" w:cs="Tahoma"/>
+      <w:sz w:val="16"/>
+      <w:szCs w:val="16"/>
+    </w:rPr>
   </w:style>
 </w:styles>
 </file>
